--- a/project/1. 길상현●입사지원서●.docx
+++ b/project/1. 길상현●입사지원서●.docx
@@ -1,6 +1,6 @@
 
 <file path=word/document.xml><?xml version="1.0" encoding="utf-8"?>
-<w:document xmlns:wpc="http://schemas.microsoft.com/office/word/2010/wordprocessingCanvas" xmlns:cx="http://schemas.microsoft.com/office/drawing/2014/chartex" xmlns:cx1="http://schemas.microsoft.com/office/drawing/2015/9/8/chartex" xmlns:cx2="http://schemas.microsoft.com/office/drawing/2015/10/21/chartex" xmlns:cx3="http://schemas.microsoft.com/office/drawing/2016/5/9/chartex" xmlns:cx4="http://schemas.microsoft.com/office/drawing/2016/5/10/chartex" xmlns:cx5="http://schemas.microsoft.com/office/drawing/2016/5/11/chartex" xmlns:cx6="http://schemas.microsoft.com/office/drawing/2016/5/12/chartex" xmlns:cx7="http://schemas.microsoft.com/office/drawing/2016/5/13/chartex" xmlns:cx8="http://schemas.microsoft.com/office/drawing/2016/5/14/chartex" xmlns:mc="http://schemas.openxmlformats.org/markup-compatibility/2006" xmlns:aink="http://schemas.microsoft.com/office/drawing/2016/ink" xmlns:am3d="http://schemas.microsoft.com/office/drawing/2017/model3d" xmlns:o="urn:schemas-microsoft-com:office:office" xmlns:r="http://schemas.openxmlformats.org/officeDocument/2006/relationships" xmlns:m="http://schemas.openxmlformats.org/officeDocument/2006/math" xmlns:v="urn:schemas-microsoft-com:vml" xmlns:wp14="http://schemas.microsoft.com/office/word/2010/wordprocessingDrawing" xmlns:wp="http://schemas.openxmlformats.org/drawingml/2006/wordprocessingDrawing" xmlns:w10="urn:schemas-microsoft-com:office:word" xmlns:w="http://schemas.openxmlformats.org/wordprocessingml/2006/main" xmlns:w14="http://schemas.microsoft.com/office/word/2010/wordml" xmlns:w15="http://schemas.microsoft.com/office/word/2012/wordml" xmlns:w16cid="http://schemas.microsoft.com/office/word/2016/wordml/cid" xmlns:w16se="http://schemas.microsoft.com/office/word/2015/wordml/symex" xmlns:wpg="http://schemas.microsoft.com/office/word/2010/wordprocessingGroup" xmlns:wpi="http://schemas.microsoft.com/office/word/2010/wordprocessingInk" xmlns:wne="http://schemas.microsoft.com/office/word/2006/wordml" xmlns:wps="http://schemas.microsoft.com/office/word/2010/wordprocessingShape" mc:Ignorable="w14 w15 w16se w16cid wp14">
+<w:document xmlns:wpc="http://schemas.microsoft.com/office/word/2010/wordprocessingCanvas" xmlns:cx="http://schemas.microsoft.com/office/drawing/2014/chartex" xmlns:cx1="http://schemas.microsoft.com/office/drawing/2015/9/8/chartex" xmlns:cx2="http://schemas.microsoft.com/office/drawing/2015/10/21/chartex" xmlns:cx3="http://schemas.microsoft.com/office/drawing/2016/5/9/chartex" xmlns:cx4="http://schemas.microsoft.com/office/drawing/2016/5/10/chartex" xmlns:cx5="http://schemas.microsoft.com/office/drawing/2016/5/11/chartex" xmlns:cx6="http://schemas.microsoft.com/office/drawing/2016/5/12/chartex" xmlns:cx7="http://schemas.microsoft.com/office/drawing/2016/5/13/chartex" xmlns:cx8="http://schemas.microsoft.com/office/drawing/2016/5/14/chartex" xmlns:mc="http://schemas.openxmlformats.org/markup-compatibility/2006" xmlns:aink="http://schemas.microsoft.com/office/drawing/2016/ink" xmlns:am3d="http://schemas.microsoft.com/office/drawing/2017/model3d" xmlns:o="urn:schemas-microsoft-com:office:office" xmlns:r="http://schemas.openxmlformats.org/officeDocument/2006/relationships" xmlns:m="http://schemas.openxmlformats.org/officeDocument/2006/math" xmlns:v="urn:schemas-microsoft-com:vml" xmlns:wp14="http://schemas.microsoft.com/office/word/2010/wordprocessingDrawing" xmlns:wp="http://schemas.openxmlformats.org/drawingml/2006/wordprocessingDrawing" xmlns:w10="urn:schemas-microsoft-com:office:word" xmlns:w="http://schemas.openxmlformats.org/wordprocessingml/2006/main" xmlns:w14="http://schemas.microsoft.com/office/word/2010/wordml" xmlns:w15="http://schemas.microsoft.com/office/word/2012/wordml" xmlns:w16cex="http://schemas.microsoft.com/office/word/2018/wordml/cex" xmlns:w16cid="http://schemas.microsoft.com/office/word/2016/wordml/cid" xmlns:w16="http://schemas.microsoft.com/office/word/2018/wordml" xmlns:w16sdtdh="http://schemas.microsoft.com/office/word/2020/wordml/sdtdatahash" xmlns:w16se="http://schemas.microsoft.com/office/word/2015/wordml/symex" xmlns:wpg="http://schemas.microsoft.com/office/word/2010/wordprocessingGroup" xmlns:wpi="http://schemas.microsoft.com/office/word/2010/wordprocessingInk" xmlns:wne="http://schemas.microsoft.com/office/word/2006/wordml" xmlns:wps="http://schemas.microsoft.com/office/word/2010/wordprocessingShape" mc:Ignorable="w14 w15 w16se w16cid w16 w16cex w16sdtdh wp14">
   <w:body>
     <w:p>
       <w:pPr>
@@ -116,7 +116,6 @@
                 <w:szCs w:val="18"/>
               </w:rPr>
             </w:pPr>
-            <w:proofErr w:type="spellStart"/>
             <w:r>
               <w:rPr>
                 <w:rFonts w:hint="eastAsia"/>
@@ -124,17 +123,7 @@
                 <w:sz w:val="18"/>
                 <w:szCs w:val="18"/>
               </w:rPr>
-              <w:t>풀스택</w:t>
-            </w:r>
-            <w:proofErr w:type="spellEnd"/>
-            <w:r>
-              <w:rPr>
-                <w:rFonts w:hint="eastAsia"/>
-                <w:color w:val="262626"/>
-                <w:sz w:val="18"/>
-                <w:szCs w:val="18"/>
-              </w:rPr>
-              <w:t xml:space="preserve"> 개발</w:t>
+              <w:t>풀스택 개발</w:t>
             </w:r>
           </w:p>
         </w:tc>
@@ -433,17 +422,8 @@
                 <w:b/>
                 <w:color w:val="262626"/>
               </w:rPr>
-              <w:t xml:space="preserve">이 </w:t>
-            </w:r>
-            <w:proofErr w:type="spellStart"/>
-            <w:r>
-              <w:rPr>
-                <w:b/>
-                <w:color w:val="262626"/>
-              </w:rPr>
-              <w:t>름</w:t>
-            </w:r>
-            <w:proofErr w:type="spellEnd"/>
+              <w:t>이 름</w:t>
+            </w:r>
           </w:p>
         </w:tc>
         <w:tc>
@@ -1252,19 +1232,8 @@
                 <w:sz w:val="18"/>
                 <w:szCs w:val="18"/>
               </w:rPr>
-              <w:t xml:space="preserve">경기도 부천시 원미구 </w:t>
-            </w:r>
-            <w:proofErr w:type="spellStart"/>
-            <w:r>
-              <w:rPr>
-                <w:rFonts w:hint="eastAsia"/>
-                <w:color w:val="000000"/>
-                <w:sz w:val="18"/>
-                <w:szCs w:val="18"/>
-              </w:rPr>
-              <w:t>부흥로</w:t>
-            </w:r>
-            <w:proofErr w:type="spellEnd"/>
+              <w:t>경기도 부천시 원미구 부흥로</w:t>
+            </w:r>
             <w:r>
               <w:rPr>
                 <w:color w:val="000000"/>
@@ -1368,7 +1337,6 @@
               <w:ind w:left="80"/>
               <w:jc w:val="left"/>
             </w:pPr>
-            <w:proofErr w:type="spellStart"/>
             <w:r>
               <w:rPr>
                 <w:rFonts w:hint="eastAsia"/>
@@ -1377,7 +1345,6 @@
               </w:rPr>
               <w:t>군필</w:t>
             </w:r>
-            <w:proofErr w:type="spellEnd"/>
             <w:r>
               <w:rPr>
                 <w:b/>
@@ -1409,7 +1376,6 @@
                 <w:szCs w:val="18"/>
               </w:rPr>
             </w:pPr>
-            <w:proofErr w:type="spellStart"/>
             <w:r>
               <w:rPr>
                 <w:rFonts w:hint="eastAsia"/>
@@ -1418,7 +1384,6 @@
               </w:rPr>
               <w:t>군필</w:t>
             </w:r>
-            <w:proofErr w:type="spellEnd"/>
           </w:p>
         </w:tc>
         <w:tc>
@@ -2565,7 +2530,6 @@
                 <w:szCs w:val="18"/>
               </w:rPr>
             </w:pPr>
-            <w:proofErr w:type="spellStart"/>
             <w:r>
               <w:rPr>
                 <w:rFonts w:hint="eastAsia"/>
@@ -2575,7 +2539,6 @@
               </w:rPr>
               <w:t>에이프로</w:t>
             </w:r>
-            <w:proofErr w:type="spellEnd"/>
             <w:r>
               <w:rPr>
                 <w:color w:val="000000"/>
@@ -2672,16 +2635,7 @@
                 <w:sz w:val="18"/>
                 <w:szCs w:val="18"/>
               </w:rPr>
-              <w:t>소프트웨어 자동화</w:t>
-            </w:r>
-            <w:proofErr w:type="gramStart"/>
-            <w:r>
-              <w:rPr>
-                <w:rFonts w:hint="eastAsia"/>
-                <w:sz w:val="18"/>
-                <w:szCs w:val="18"/>
-              </w:rPr>
-              <w:t>p</w:t>
+              <w:t>소프트웨어 자동화p</w:t>
             </w:r>
             <w:r>
               <w:rPr>
@@ -2695,15 +2649,7 @@
                 <w:sz w:val="18"/>
                 <w:szCs w:val="18"/>
               </w:rPr>
-              <w:t xml:space="preserve"> /</w:t>
-            </w:r>
-            <w:proofErr w:type="gramEnd"/>
-            <w:r>
-              <w:rPr>
-                <w:sz w:val="18"/>
-                <w:szCs w:val="18"/>
-              </w:rPr>
-              <w:t xml:space="preserve"> </w:t>
+              <w:t xml:space="preserve"> / </w:t>
             </w:r>
             <w:r>
               <w:rPr>
@@ -2811,7 +2757,6 @@
                 <w:szCs w:val="18"/>
               </w:rPr>
             </w:pPr>
-            <w:proofErr w:type="spellStart"/>
             <w:r>
               <w:rPr>
                 <w:rFonts w:hint="eastAsia"/>
@@ -2819,17 +2764,7 @@
                 <w:sz w:val="18"/>
                 <w:szCs w:val="18"/>
               </w:rPr>
-              <w:t>교촌</w:t>
-            </w:r>
-            <w:proofErr w:type="spellEnd"/>
-            <w:r>
-              <w:rPr>
-                <w:rFonts w:hint="eastAsia"/>
-                <w:color w:val="000000"/>
-                <w:sz w:val="18"/>
-                <w:szCs w:val="18"/>
-              </w:rPr>
-              <w:t xml:space="preserve"> 치킨</w:t>
+              <w:t>교촌 치킨</w:t>
             </w:r>
           </w:p>
         </w:tc>
@@ -3657,27 +3592,7 @@
                 <w:sz w:val="18"/>
                 <w:szCs w:val="18"/>
               </w:rPr>
-              <w:t xml:space="preserve">MSA기반 </w:t>
-            </w:r>
-            <w:proofErr w:type="spellStart"/>
-            <w:r>
-              <w:rPr>
-                <w:rFonts w:asciiTheme="minorHAnsi" w:eastAsiaTheme="minorHAnsi" w:hAnsiTheme="minorHAnsi"/>
-                <w:color w:val="1F1F1F"/>
-                <w:sz w:val="18"/>
-                <w:szCs w:val="18"/>
-              </w:rPr>
-              <w:t>플러터</w:t>
-            </w:r>
-            <w:proofErr w:type="spellEnd"/>
-            <w:r>
-              <w:rPr>
-                <w:rFonts w:asciiTheme="minorHAnsi" w:eastAsiaTheme="minorHAnsi" w:hAnsiTheme="minorHAnsi"/>
-                <w:color w:val="1F1F1F"/>
-                <w:sz w:val="18"/>
-                <w:szCs w:val="18"/>
-              </w:rPr>
-              <w:t>(Dart)활용</w:t>
+              <w:t>MSA기반 플러터(Dart)활용</w:t>
             </w:r>
           </w:p>
           <w:p>
@@ -3730,7 +3645,6 @@
                 <w:szCs w:val="18"/>
               </w:rPr>
             </w:pPr>
-            <w:proofErr w:type="spellStart"/>
             <w:r>
               <w:rPr>
                 <w:rFonts w:asciiTheme="minorHAnsi" w:eastAsiaTheme="minorHAnsi" w:hAnsiTheme="minorHAnsi"/>
@@ -3738,37 +3652,7 @@
                 <w:sz w:val="18"/>
                 <w:szCs w:val="18"/>
               </w:rPr>
-              <w:t>프론트엔드</w:t>
-            </w:r>
-            <w:proofErr w:type="spellEnd"/>
-            <w:r>
-              <w:rPr>
-                <w:rFonts w:asciiTheme="minorHAnsi" w:eastAsiaTheme="minorHAnsi" w:hAnsiTheme="minorHAnsi"/>
-                <w:color w:val="1F1F1F"/>
-                <w:sz w:val="18"/>
-                <w:szCs w:val="18"/>
-              </w:rPr>
-              <w:t xml:space="preserve"> </w:t>
-            </w:r>
-            <w:proofErr w:type="spellStart"/>
-            <w:r>
-              <w:rPr>
-                <w:rFonts w:asciiTheme="minorHAnsi" w:eastAsiaTheme="minorHAnsi" w:hAnsiTheme="minorHAnsi"/>
-                <w:color w:val="1F1F1F"/>
-                <w:sz w:val="18"/>
-                <w:szCs w:val="18"/>
-              </w:rPr>
-              <w:t>백엔드</w:t>
-            </w:r>
-            <w:proofErr w:type="spellEnd"/>
-            <w:r>
-              <w:rPr>
-                <w:rFonts w:asciiTheme="minorHAnsi" w:eastAsiaTheme="minorHAnsi" w:hAnsiTheme="minorHAnsi"/>
-                <w:color w:val="1F1F1F"/>
-                <w:sz w:val="18"/>
-                <w:szCs w:val="18"/>
-              </w:rPr>
-              <w:t xml:space="preserve"> </w:t>
+              <w:t xml:space="preserve">프론트엔드 백엔드 </w:t>
             </w:r>
           </w:p>
           <w:p>
@@ -3792,7 +3676,6 @@
                 <w:highlight w:val="white"/>
               </w:rPr>
             </w:pPr>
-            <w:proofErr w:type="spellStart"/>
             <w:r>
               <w:rPr>
                 <w:rFonts w:asciiTheme="minorHAnsi" w:eastAsiaTheme="minorHAnsi" w:hAnsiTheme="minorHAnsi"/>
@@ -3800,17 +3683,7 @@
                 <w:sz w:val="18"/>
                 <w:szCs w:val="18"/>
               </w:rPr>
-              <w:t>풀스택</w:t>
-            </w:r>
-            <w:proofErr w:type="spellEnd"/>
-            <w:r>
-              <w:rPr>
-                <w:rFonts w:asciiTheme="minorHAnsi" w:eastAsiaTheme="minorHAnsi" w:hAnsiTheme="minorHAnsi"/>
-                <w:color w:val="1F1F1F"/>
-                <w:sz w:val="18"/>
-                <w:szCs w:val="18"/>
-              </w:rPr>
-              <w:t xml:space="preserve"> 웹(앱)개발</w:t>
+              <w:t>풀스택 웹(앱)개발</w:t>
             </w:r>
           </w:p>
         </w:tc>
@@ -3850,7 +3723,6 @@
                 <w:szCs w:val="18"/>
               </w:rPr>
             </w:pPr>
-            <w:proofErr w:type="spellStart"/>
             <w:r>
               <w:rPr>
                 <w:rFonts w:asciiTheme="minorHAnsi" w:eastAsiaTheme="minorHAnsi" w:hAnsiTheme="minorHAnsi"/>
@@ -3860,7 +3732,6 @@
               </w:rPr>
               <w:t>더조은</w:t>
             </w:r>
-            <w:proofErr w:type="spellEnd"/>
           </w:p>
           <w:p>
             <w:pPr>
@@ -3923,19 +3794,22 @@
                 <w:sz w:val="18"/>
                 <w:szCs w:val="18"/>
               </w:rPr>
-              <w:t xml:space="preserve">- </w:t>
-            </w:r>
-            <w:proofErr w:type="spellStart"/>
-            <w:r>
+              <w:t>- 프론트엔드 개발: HTML5, CSS3, JavaScript, React 기반 인터페이스 구축</w:t>
+            </w:r>
+          </w:p>
+          <w:p>
+            <w:pPr>
+              <w:widowControl/>
+              <w:spacing w:after="0" w:line="240" w:lineRule="auto"/>
+              <w:ind w:left="113" w:right="113"/>
+              <w:jc w:val="left"/>
               <w:rPr>
                 <w:rFonts w:asciiTheme="minorHAnsi" w:eastAsiaTheme="minorHAnsi" w:hAnsiTheme="minorHAnsi"/>
                 <w:color w:val="000000"/>
                 <w:sz w:val="18"/>
                 <w:szCs w:val="18"/>
               </w:rPr>
-              <w:t>프론트엔드</w:t>
-            </w:r>
-            <w:proofErr w:type="spellEnd"/>
+            </w:pPr>
             <w:r>
               <w:rPr>
                 <w:rFonts w:asciiTheme="minorHAnsi" w:eastAsiaTheme="minorHAnsi" w:hAnsiTheme="minorHAnsi"/>
@@ -3943,50 +3817,7 @@
                 <w:sz w:val="18"/>
                 <w:szCs w:val="18"/>
               </w:rPr>
-              <w:t xml:space="preserve"> 개발: HTML5, CSS3, JavaScript, React 기반 인터페이스 구축</w:t>
-            </w:r>
-          </w:p>
-          <w:p>
-            <w:pPr>
-              <w:widowControl/>
-              <w:spacing w:after="0" w:line="240" w:lineRule="auto"/>
-              <w:ind w:left="113" w:right="113"/>
-              <w:jc w:val="left"/>
-              <w:rPr>
-                <w:rFonts w:asciiTheme="minorHAnsi" w:eastAsiaTheme="minorHAnsi" w:hAnsiTheme="minorHAnsi"/>
-                <w:color w:val="000000"/>
-                <w:sz w:val="18"/>
-                <w:szCs w:val="18"/>
-              </w:rPr>
-            </w:pPr>
-            <w:r>
-              <w:rPr>
-                <w:rFonts w:asciiTheme="minorHAnsi" w:eastAsiaTheme="minorHAnsi" w:hAnsiTheme="minorHAnsi"/>
-                <w:color w:val="000000"/>
-                <w:sz w:val="18"/>
-                <w:szCs w:val="18"/>
-              </w:rPr>
-              <w:t xml:space="preserve">- </w:t>
-            </w:r>
-            <w:proofErr w:type="spellStart"/>
-            <w:r>
-              <w:rPr>
-                <w:rFonts w:asciiTheme="minorHAnsi" w:eastAsiaTheme="minorHAnsi" w:hAnsiTheme="minorHAnsi"/>
-                <w:color w:val="000000"/>
-                <w:sz w:val="18"/>
-                <w:szCs w:val="18"/>
-              </w:rPr>
-              <w:t>백엔드</w:t>
-            </w:r>
-            <w:proofErr w:type="spellEnd"/>
-            <w:r>
-              <w:rPr>
-                <w:rFonts w:asciiTheme="minorHAnsi" w:eastAsiaTheme="minorHAnsi" w:hAnsiTheme="minorHAnsi"/>
-                <w:color w:val="000000"/>
-                <w:sz w:val="18"/>
-                <w:szCs w:val="18"/>
-              </w:rPr>
-              <w:t xml:space="preserve"> 시스템 설계: Java(Spring)기반 서버 및 데이터 처리 구현</w:t>
+              <w:t>- 백엔드 시스템 설계: Java(Spring)기반 서버 및 데이터 처리 구현</w:t>
             </w:r>
           </w:p>
           <w:p>
@@ -4356,17 +4187,8 @@
                 <w:b/>
                 <w:color w:val="262626"/>
               </w:rPr>
-              <w:t xml:space="preserve">  </w:t>
-            </w:r>
-            <w:proofErr w:type="gramStart"/>
-            <w:r>
-              <w:rPr>
-                <w:b/>
-                <w:color w:val="262626"/>
-              </w:rPr>
-              <w:t>엑  셀</w:t>
-            </w:r>
-            <w:proofErr w:type="gramEnd"/>
+              <w:t xml:space="preserve">  엑  셀</w:t>
+            </w:r>
           </w:p>
         </w:tc>
         <w:tc>
@@ -4774,23 +4596,13 @@
                 <w:szCs w:val="18"/>
               </w:rPr>
             </w:pPr>
-            <w:proofErr w:type="gramStart"/>
-            <w:r>
-              <w:rPr>
-                <w:b/>
-                <w:sz w:val="18"/>
-                <w:szCs w:val="18"/>
-              </w:rPr>
-              <w:t>JAVA ,</w:t>
-            </w:r>
-            <w:proofErr w:type="gramEnd"/>
-            <w:r>
-              <w:rPr>
-                <w:b/>
-                <w:sz w:val="18"/>
-                <w:szCs w:val="18"/>
-              </w:rPr>
-              <w:t xml:space="preserve"> </w:t>
+            <w:r>
+              <w:rPr>
+                <w:b/>
+                <w:sz w:val="18"/>
+                <w:szCs w:val="18"/>
+              </w:rPr>
+              <w:t xml:space="preserve">JAVA , </w:t>
             </w:r>
           </w:p>
           <w:p>
@@ -4881,25 +4693,7 @@
                 <w:sz w:val="18"/>
                 <w:szCs w:val="18"/>
               </w:rPr>
-              <w:t xml:space="preserve">   - “오늘 </w:t>
-            </w:r>
-            <w:proofErr w:type="spellStart"/>
-            <w:r>
-              <w:rPr>
-                <w:bCs/>
-                <w:sz w:val="18"/>
-                <w:szCs w:val="18"/>
-              </w:rPr>
-              <w:t>뭐먹지</w:t>
-            </w:r>
-            <w:proofErr w:type="spellEnd"/>
-            <w:r>
-              <w:rPr>
-                <w:bCs/>
-                <w:sz w:val="18"/>
-                <w:szCs w:val="18"/>
-              </w:rPr>
-              <w:t xml:space="preserve">?” 프로젝트에서 </w:t>
+              <w:t xml:space="preserve">   - “오늘 뭐먹지?” 프로젝트에서 </w:t>
             </w:r>
             <w:r>
               <w:rPr>
@@ -4977,25 +4771,7 @@
                 <w:sz w:val="18"/>
                 <w:szCs w:val="18"/>
               </w:rPr>
-              <w:t xml:space="preserve">   - </w:t>
-            </w:r>
-            <w:proofErr w:type="spellStart"/>
-            <w:r>
-              <w:rPr>
-                <w:bCs/>
-                <w:sz w:val="18"/>
-                <w:szCs w:val="18"/>
-              </w:rPr>
-              <w:t>MultipartFile</w:t>
-            </w:r>
-            <w:proofErr w:type="spellEnd"/>
-            <w:r>
-              <w:rPr>
-                <w:bCs/>
-                <w:sz w:val="18"/>
-                <w:szCs w:val="18"/>
-              </w:rPr>
-              <w:t xml:space="preserve"> 활용 </w:t>
+              <w:t xml:space="preserve">   - MultipartFile 활용 </w:t>
             </w:r>
             <w:r>
               <w:rPr>
@@ -5373,7 +5149,6 @@
               </w:rPr>
               <w:t xml:space="preserve">● </w:t>
             </w:r>
-            <w:proofErr w:type="gramStart"/>
             <w:r>
               <w:rPr>
                 <w:rFonts w:hint="eastAsia"/>
@@ -5389,16 +5164,7 @@
                 <w:sz w:val="18"/>
                 <w:szCs w:val="18"/>
               </w:rPr>
-              <w:t>racle/ Redis</w:t>
-            </w:r>
-            <w:proofErr w:type="gramEnd"/>
-            <w:r>
-              <w:rPr>
-                <w:b/>
-                <w:sz w:val="18"/>
-                <w:szCs w:val="18"/>
-              </w:rPr>
-              <w:t xml:space="preserve"> </w:t>
+              <w:t xml:space="preserve">racle/ Redis </w:t>
             </w:r>
             <w:r>
               <w:rPr>
@@ -5434,25 +5200,7 @@
                 <w:sz w:val="18"/>
                 <w:szCs w:val="18"/>
               </w:rPr>
-              <w:t xml:space="preserve">   - “오늘 </w:t>
-            </w:r>
-            <w:proofErr w:type="spellStart"/>
-            <w:r>
-              <w:rPr>
-                <w:bCs/>
-                <w:sz w:val="18"/>
-                <w:szCs w:val="18"/>
-              </w:rPr>
-              <w:t>뭐먹지</w:t>
-            </w:r>
-            <w:proofErr w:type="spellEnd"/>
-            <w:r>
-              <w:rPr>
-                <w:bCs/>
-                <w:sz w:val="18"/>
-                <w:szCs w:val="18"/>
-              </w:rPr>
-              <w:t xml:space="preserve">?” 프로젝트에서 </w:t>
+              <w:t xml:space="preserve">   - “오늘 뭐먹지?” 프로젝트에서 </w:t>
             </w:r>
             <w:r>
               <w:rPr>
@@ -5487,35 +5235,15 @@
                 <w:sz w:val="18"/>
                 <w:szCs w:val="18"/>
               </w:rPr>
-              <w:t xml:space="preserve">     조인 쿼리를 </w:t>
-            </w:r>
-            <w:proofErr w:type="gramStart"/>
-            <w:r>
-              <w:rPr>
-                <w:bCs/>
-                <w:sz w:val="18"/>
-                <w:szCs w:val="18"/>
-              </w:rPr>
-              <w:t xml:space="preserve">활용해  </w:t>
-            </w:r>
-            <w:proofErr w:type="spellStart"/>
-            <w:r>
-              <w:rPr>
-                <w:b/>
-                <w:sz w:val="18"/>
-                <w:szCs w:val="18"/>
-              </w:rPr>
-              <w:t>추천순</w:t>
-            </w:r>
-            <w:proofErr w:type="spellEnd"/>
-            <w:proofErr w:type="gramEnd"/>
-            <w:r>
-              <w:rPr>
-                <w:b/>
-                <w:sz w:val="18"/>
-                <w:szCs w:val="18"/>
-              </w:rPr>
-              <w:t xml:space="preserve"> 정렬 로직 구현</w:t>
+              <w:t xml:space="preserve">     조인 쿼리를 활용해  </w:t>
+            </w:r>
+            <w:r>
+              <w:rPr>
+                <w:b/>
+                <w:sz w:val="18"/>
+                <w:szCs w:val="18"/>
+              </w:rPr>
+              <w:t>추천순 정렬 로직 구현</w:t>
             </w:r>
           </w:p>
           <w:p>
@@ -5534,43 +5262,15 @@
                 <w:sz w:val="18"/>
                 <w:szCs w:val="18"/>
               </w:rPr>
-              <w:t xml:space="preserve">   - COALESCE, </w:t>
-            </w:r>
-            <w:proofErr w:type="spellStart"/>
-            <w:r>
-              <w:rPr>
-                <w:bCs/>
-                <w:sz w:val="18"/>
-                <w:szCs w:val="18"/>
-              </w:rPr>
-              <w:t>서브쿼리</w:t>
-            </w:r>
-            <w:proofErr w:type="spellEnd"/>
-            <w:r>
-              <w:rPr>
-                <w:bCs/>
-                <w:sz w:val="18"/>
-                <w:szCs w:val="18"/>
-              </w:rPr>
-              <w:t xml:space="preserve">, ORDER BY를 통해 </w:t>
-            </w:r>
-            <w:proofErr w:type="spellStart"/>
-            <w:r>
-              <w:rPr>
-                <w:b/>
-                <w:sz w:val="18"/>
-                <w:szCs w:val="18"/>
-              </w:rPr>
-              <w:t>조건별</w:t>
-            </w:r>
-            <w:proofErr w:type="spellEnd"/>
-            <w:r>
-              <w:rPr>
-                <w:b/>
-                <w:sz w:val="18"/>
-                <w:szCs w:val="18"/>
-              </w:rPr>
-              <w:t xml:space="preserve"> 성능 최적화 처리</w:t>
+              <w:t xml:space="preserve">   - COALESCE, 서브쿼리, ORDER BY를 통해 </w:t>
+            </w:r>
+            <w:r>
+              <w:rPr>
+                <w:b/>
+                <w:sz w:val="18"/>
+                <w:szCs w:val="18"/>
+              </w:rPr>
+              <w:t>조건별 성능 최적화 처리</w:t>
             </w:r>
           </w:p>
           <w:p>
@@ -5704,7 +5404,6 @@
                 <w:szCs w:val="18"/>
               </w:rPr>
             </w:pPr>
-            <w:proofErr w:type="spellStart"/>
             <w:r>
               <w:rPr>
                 <w:b/>
@@ -5713,7 +5412,6 @@
               </w:rPr>
               <w:t>MyBatis</w:t>
             </w:r>
-            <w:proofErr w:type="spellEnd"/>
           </w:p>
         </w:tc>
         <w:tc>
@@ -5776,51 +5474,15 @@
                 <w:sz w:val="18"/>
                 <w:szCs w:val="18"/>
               </w:rPr>
-              <w:t xml:space="preserve">   - “오늘 </w:t>
-            </w:r>
-            <w:proofErr w:type="spellStart"/>
-            <w:r>
-              <w:rPr>
-                <w:bCs/>
-                <w:sz w:val="18"/>
-                <w:szCs w:val="18"/>
-              </w:rPr>
-              <w:t>뭐먹지</w:t>
-            </w:r>
-            <w:proofErr w:type="spellEnd"/>
-            <w:r>
-              <w:rPr>
-                <w:bCs/>
-                <w:sz w:val="18"/>
-                <w:szCs w:val="18"/>
-              </w:rPr>
-              <w:t xml:space="preserve">?” 프로젝트에서 </w:t>
-            </w:r>
-            <w:r>
-              <w:rPr>
-                <w:b/>
-                <w:sz w:val="18"/>
-                <w:szCs w:val="18"/>
-              </w:rPr>
-              <w:t xml:space="preserve">게시글 기능 구현 시 JPA와 </w:t>
-            </w:r>
-            <w:proofErr w:type="spellStart"/>
-            <w:r>
-              <w:rPr>
-                <w:b/>
-                <w:sz w:val="18"/>
-                <w:szCs w:val="18"/>
-              </w:rPr>
-              <w:t>MyBatis</w:t>
-            </w:r>
-            <w:proofErr w:type="spellEnd"/>
-            <w:r>
-              <w:rPr>
-                <w:b/>
-                <w:sz w:val="18"/>
-                <w:szCs w:val="18"/>
-              </w:rPr>
-              <w:t xml:space="preserve"> 병행 적용</w:t>
+              <w:t xml:space="preserve">   - “오늘 뭐먹지?” 프로젝트에서 </w:t>
+            </w:r>
+            <w:r>
+              <w:rPr>
+                <w:b/>
+                <w:sz w:val="18"/>
+                <w:szCs w:val="18"/>
+              </w:rPr>
+              <w:t>게시글 기능 구현 시 JPA와 MyBatis 병행 적용</w:t>
             </w:r>
           </w:p>
           <w:p>
@@ -5928,7 +5590,6 @@
               </w:rPr>
               <w:t xml:space="preserve"> → 복합 조인 및 </w:t>
             </w:r>
-            <w:proofErr w:type="spellStart"/>
             <w:r>
               <w:rPr>
                 <w:b/>
@@ -5937,7 +5598,6 @@
               </w:rPr>
               <w:t>resultMap</w:t>
             </w:r>
-            <w:proofErr w:type="spellEnd"/>
             <w:r>
               <w:rPr>
                 <w:bCs/>
@@ -5992,23 +5652,13 @@
               </w:rPr>
               <w:t xml:space="preserve">   - 검색어·카테고리·정렬 연동 검색 시 </w:t>
             </w:r>
-            <w:proofErr w:type="spellStart"/>
-            <w:r>
-              <w:rPr>
-                <w:b/>
-                <w:sz w:val="18"/>
-                <w:szCs w:val="18"/>
-              </w:rPr>
-              <w:t>resultMap</w:t>
-            </w:r>
-            <w:proofErr w:type="spellEnd"/>
-            <w:r>
-              <w:rPr>
-                <w:b/>
-                <w:sz w:val="18"/>
-                <w:szCs w:val="18"/>
-              </w:rPr>
-              <w:t xml:space="preserve"> 기반 Mapper 리팩토링</w:t>
+            <w:r>
+              <w:rPr>
+                <w:b/>
+                <w:sz w:val="18"/>
+                <w:szCs w:val="18"/>
+              </w:rPr>
+              <w:t>resultMap 기반 Mapper 리팩토링</w:t>
             </w:r>
           </w:p>
           <w:p>
@@ -6444,7 +6094,6 @@
                 <w:szCs w:val="18"/>
               </w:rPr>
             </w:pPr>
-            <w:proofErr w:type="spellStart"/>
             <w:r>
               <w:rPr>
                 <w:b/>
@@ -6453,7 +6102,6 @@
               </w:rPr>
               <w:t>JQuery</w:t>
             </w:r>
-            <w:proofErr w:type="spellEnd"/>
           </w:p>
         </w:tc>
         <w:tc>
@@ -6497,25 +6145,7 @@
                 <w:sz w:val="18"/>
                 <w:szCs w:val="18"/>
               </w:rPr>
-              <w:t xml:space="preserve"> </w:t>
-            </w:r>
-            <w:proofErr w:type="gramStart"/>
-            <w:r>
-              <w:rPr>
-                <w:b/>
-                <w:sz w:val="18"/>
-                <w:szCs w:val="18"/>
-              </w:rPr>
-              <w:t>React /</w:t>
-            </w:r>
-            <w:proofErr w:type="gramEnd"/>
-            <w:r>
-              <w:rPr>
-                <w:b/>
-                <w:sz w:val="18"/>
-                <w:szCs w:val="18"/>
-              </w:rPr>
-              <w:t xml:space="preserve"> JavaScript / jQuery – SPA 개발 및 UI 구성</w:t>
+              <w:t xml:space="preserve"> React / JavaScript / jQuery – SPA 개발 및 UI 구성</w:t>
             </w:r>
           </w:p>
           <w:p>
@@ -6542,25 +6172,7 @@
                 <w:sz w:val="18"/>
                 <w:szCs w:val="18"/>
               </w:rPr>
-              <w:t xml:space="preserve">- “오늘 </w:t>
-            </w:r>
-            <w:proofErr w:type="spellStart"/>
-            <w:r>
-              <w:rPr>
-                <w:bCs/>
-                <w:sz w:val="18"/>
-                <w:szCs w:val="18"/>
-              </w:rPr>
-              <w:t>뭐먹지</w:t>
-            </w:r>
-            <w:proofErr w:type="spellEnd"/>
-            <w:r>
-              <w:rPr>
-                <w:bCs/>
-                <w:sz w:val="18"/>
-                <w:szCs w:val="18"/>
-              </w:rPr>
-              <w:t xml:space="preserve">?” 프로젝트에서 </w:t>
+              <w:t xml:space="preserve">- “오늘 뭐먹지?” 프로젝트에서 </w:t>
             </w:r>
             <w:r>
               <w:rPr>
@@ -6669,25 +6281,7 @@
                 <w:sz w:val="18"/>
                 <w:szCs w:val="18"/>
               </w:rPr>
-              <w:t xml:space="preserve">   - </w:t>
-            </w:r>
-            <w:proofErr w:type="spellStart"/>
-            <w:r>
-              <w:rPr>
-                <w:bCs/>
-                <w:sz w:val="18"/>
-                <w:szCs w:val="18"/>
-              </w:rPr>
-              <w:t>Axios</w:t>
-            </w:r>
-            <w:proofErr w:type="spellEnd"/>
-            <w:r>
-              <w:rPr>
-                <w:bCs/>
-                <w:sz w:val="18"/>
-                <w:szCs w:val="18"/>
-              </w:rPr>
-              <w:t xml:space="preserve"> 기반 API 호출에 따라 </w:t>
+              <w:t xml:space="preserve">   - Axios 기반 API 호출에 따라 </w:t>
             </w:r>
             <w:r>
               <w:rPr>
@@ -6825,25 +6419,7 @@
                 <w:sz w:val="18"/>
                 <w:szCs w:val="18"/>
               </w:rPr>
-              <w:t xml:space="preserve"> Ant </w:t>
-            </w:r>
-            <w:proofErr w:type="gramStart"/>
-            <w:r>
-              <w:rPr>
-                <w:b/>
-                <w:sz w:val="18"/>
-                <w:szCs w:val="18"/>
-              </w:rPr>
-              <w:t>Design /</w:t>
-            </w:r>
-            <w:proofErr w:type="gramEnd"/>
-            <w:r>
-              <w:rPr>
-                <w:b/>
-                <w:sz w:val="18"/>
-                <w:szCs w:val="18"/>
-              </w:rPr>
-              <w:t xml:space="preserve"> Chart.js / HTML5 / CSS3 – 인터페이스 설계 및 시각화</w:t>
+              <w:t xml:space="preserve"> Ant Design / Chart.js / HTML5 / CSS3 – 인터페이스 설계 및 시각화</w:t>
             </w:r>
           </w:p>
           <w:p>
@@ -6864,23 +6440,13 @@
               </w:rPr>
               <w:t xml:space="preserve">   - Ant Design 기반으로 </w:t>
             </w:r>
-            <w:proofErr w:type="spellStart"/>
-            <w:r>
-              <w:rPr>
-                <w:b/>
-                <w:sz w:val="18"/>
-                <w:szCs w:val="18"/>
-              </w:rPr>
-              <w:t>검색창</w:t>
-            </w:r>
-            <w:proofErr w:type="spellEnd"/>
-            <w:r>
-              <w:rPr>
-                <w:b/>
-                <w:sz w:val="18"/>
-                <w:szCs w:val="18"/>
-              </w:rPr>
-              <w:t>·게시글 카드·리스트 UI 구성</w:t>
+            <w:r>
+              <w:rPr>
+                <w:b/>
+                <w:sz w:val="18"/>
+                <w:szCs w:val="18"/>
+              </w:rPr>
+              <w:t>검색창·게시글 카드·리스트 UI 구성</w:t>
             </w:r>
             <w:r>
               <w:rPr>
@@ -6915,25 +6481,7 @@
                 <w:sz w:val="18"/>
                 <w:szCs w:val="18"/>
               </w:rPr>
-              <w:t xml:space="preserve">목표 </w:t>
-            </w:r>
-            <w:proofErr w:type="spellStart"/>
-            <w:r>
-              <w:rPr>
-                <w:b/>
-                <w:sz w:val="18"/>
-                <w:szCs w:val="18"/>
-              </w:rPr>
-              <w:t>달성률</w:t>
-            </w:r>
-            <w:proofErr w:type="spellEnd"/>
-            <w:r>
-              <w:rPr>
-                <w:b/>
-                <w:sz w:val="18"/>
-                <w:szCs w:val="18"/>
-              </w:rPr>
-              <w:t xml:space="preserve"> 시각화</w:t>
+              <w:t>목표 달성률 시각화</w:t>
             </w:r>
             <w:r>
               <w:rPr>
@@ -7008,25 +6556,7 @@
                 <w:sz w:val="18"/>
                 <w:szCs w:val="18"/>
               </w:rPr>
-              <w:t xml:space="preserve">   - Ajax 기반 </w:t>
-            </w:r>
-            <w:proofErr w:type="spellStart"/>
-            <w:r>
-              <w:rPr>
-                <w:bCs/>
-                <w:sz w:val="18"/>
-                <w:szCs w:val="18"/>
-              </w:rPr>
-              <w:t>모달</w:t>
-            </w:r>
-            <w:proofErr w:type="spellEnd"/>
-            <w:r>
-              <w:rPr>
-                <w:bCs/>
-                <w:sz w:val="18"/>
-                <w:szCs w:val="18"/>
-              </w:rPr>
-              <w:t xml:space="preserve">·비동기 정보 전달로 </w:t>
+              <w:t xml:space="preserve">   - Ajax 기반 모달·비동기 정보 전달로 </w:t>
             </w:r>
             <w:r>
               <w:rPr>
@@ -7213,25 +6743,7 @@
                 <w:sz w:val="18"/>
                 <w:szCs w:val="18"/>
               </w:rPr>
-              <w:t xml:space="preserve">● REST </w:t>
-            </w:r>
-            <w:proofErr w:type="gramStart"/>
-            <w:r>
-              <w:rPr>
-                <w:b/>
-                <w:sz w:val="18"/>
-                <w:szCs w:val="18"/>
-              </w:rPr>
-              <w:t>API /</w:t>
-            </w:r>
-            <w:proofErr w:type="gramEnd"/>
-            <w:r>
-              <w:rPr>
-                <w:b/>
-                <w:sz w:val="18"/>
-                <w:szCs w:val="18"/>
-              </w:rPr>
-              <w:t xml:space="preserve"> 비동기 통신 – JSON 기반 설계 및 예외 처리</w:t>
+              <w:t>● REST API / 비동기 통신 – JSON 기반 설계 및 예외 처리</w:t>
             </w:r>
           </w:p>
           <w:p>
@@ -7252,41 +6764,13 @@
               </w:rPr>
               <w:t xml:space="preserve">   - CRUD 작업에 대해 </w:t>
             </w:r>
-            <w:proofErr w:type="gramStart"/>
-            <w:r>
-              <w:rPr>
-                <w:b/>
-                <w:sz w:val="18"/>
-                <w:szCs w:val="18"/>
-              </w:rPr>
-              <w:t>GET /</w:t>
-            </w:r>
-            <w:proofErr w:type="gramEnd"/>
-            <w:r>
-              <w:rPr>
-                <w:b/>
-                <w:sz w:val="18"/>
-                <w:szCs w:val="18"/>
-              </w:rPr>
-              <w:t xml:space="preserve"> POST / PUT / DELETE </w:t>
-            </w:r>
-            <w:proofErr w:type="spellStart"/>
-            <w:r>
-              <w:rPr>
-                <w:b/>
-                <w:sz w:val="18"/>
-                <w:szCs w:val="18"/>
-              </w:rPr>
-              <w:t>메서드별</w:t>
-            </w:r>
-            <w:proofErr w:type="spellEnd"/>
-            <w:r>
-              <w:rPr>
-                <w:b/>
-                <w:sz w:val="18"/>
-                <w:szCs w:val="18"/>
-              </w:rPr>
-              <w:t xml:space="preserve"> 처리 로직</w:t>
+            <w:r>
+              <w:rPr>
+                <w:b/>
+                <w:sz w:val="18"/>
+                <w:szCs w:val="18"/>
+              </w:rPr>
+              <w:t>GET / POST / PUT / DELETE 메서드별 처리 로직</w:t>
             </w:r>
             <w:r>
               <w:rPr>
@@ -7575,25 +7059,7 @@
                 <w:sz w:val="18"/>
                 <w:szCs w:val="18"/>
               </w:rPr>
-              <w:t xml:space="preserve">   </w:t>
-            </w:r>
-            <w:proofErr w:type="gramStart"/>
-            <w:r>
-              <w:rPr>
-                <w:bCs/>
-                <w:sz w:val="18"/>
-                <w:szCs w:val="18"/>
-              </w:rPr>
-              <w:t>- .env</w:t>
-            </w:r>
-            <w:proofErr w:type="gramEnd"/>
-            <w:r>
-              <w:rPr>
-                <w:bCs/>
-                <w:sz w:val="18"/>
-                <w:szCs w:val="18"/>
-              </w:rPr>
-              <w:t xml:space="preserve"> 환경 변수 설정을 통한 </w:t>
+              <w:t xml:space="preserve">   - .env 환경 변수 설정을 통한 </w:t>
             </w:r>
             <w:r>
               <w:rPr>
@@ -7622,23 +7088,13 @@
               </w:rPr>
               <w:t xml:space="preserve">   - GitHub Actions 기반 </w:t>
             </w:r>
-            <w:proofErr w:type="spellStart"/>
-            <w:r>
-              <w:rPr>
-                <w:b/>
-                <w:sz w:val="18"/>
-                <w:szCs w:val="18"/>
-              </w:rPr>
-              <w:t>브랜치</w:t>
-            </w:r>
-            <w:proofErr w:type="spellEnd"/>
-            <w:r>
-              <w:rPr>
-                <w:b/>
-                <w:sz w:val="18"/>
-                <w:szCs w:val="18"/>
-              </w:rPr>
-              <w:t xml:space="preserve"> 전략 및 CI/CD 파이프라인 구현</w:t>
+            <w:r>
+              <w:rPr>
+                <w:b/>
+                <w:sz w:val="18"/>
+                <w:szCs w:val="18"/>
+              </w:rPr>
+              <w:t>브랜치 전략 및 CI/CD 파이프라인 구현</w:t>
             </w:r>
           </w:p>
           <w:p>
@@ -7850,25 +7306,7 @@
                 <w:sz w:val="18"/>
                 <w:szCs w:val="18"/>
               </w:rPr>
-              <w:t xml:space="preserve">   - 프론트-</w:t>
-            </w:r>
-            <w:proofErr w:type="spellStart"/>
-            <w:r>
-              <w:rPr>
-                <w:bCs/>
-                <w:sz w:val="18"/>
-                <w:szCs w:val="18"/>
-              </w:rPr>
-              <w:t>백엔드</w:t>
-            </w:r>
-            <w:proofErr w:type="spellEnd"/>
-            <w:r>
-              <w:rPr>
-                <w:bCs/>
-                <w:sz w:val="18"/>
-                <w:szCs w:val="18"/>
-              </w:rPr>
-              <w:t xml:space="preserve"> 간 </w:t>
+              <w:t xml:space="preserve">   - 프론트-백엔드 간 </w:t>
             </w:r>
             <w:r>
               <w:rPr>
@@ -8253,7 +7691,6 @@
               <w:ind w:left="80"/>
               <w:jc w:val="center"/>
               <w:rPr>
-                <w:rFonts w:hint="eastAsia"/>
                 <w:b/>
                 <w:sz w:val="18"/>
                 <w:szCs w:val="18"/>
@@ -8389,9 +7826,32 @@
                 <w:sz w:val="18"/>
                 <w:szCs w:val="18"/>
               </w:rPr>
-              <w:t xml:space="preserve">오늘 </w:t>
-            </w:r>
-            <w:proofErr w:type="spellStart"/>
+              <w:t>오늘 뭐먹지?</w:t>
+            </w:r>
+            <w:r>
+              <w:rPr>
+                <w:b/>
+                <w:sz w:val="18"/>
+                <w:szCs w:val="18"/>
+              </w:rPr>
+              <w:t>”</w:t>
+            </w:r>
+            <w:r>
+              <w:rPr>
+                <w:b/>
+                <w:sz w:val="18"/>
+                <w:szCs w:val="18"/>
+              </w:rPr>
+              <w:br/>
+            </w:r>
+            <w:r>
+              <w:rPr>
+                <w:b/>
+                <w:sz w:val="18"/>
+                <w:szCs w:val="18"/>
+              </w:rPr>
+              <w:t>&lt;</w:t>
+            </w:r>
             <w:r>
               <w:rPr>
                 <w:rFonts w:hint="eastAsia"/>
@@ -8399,25 +7859,15 @@
                 <w:sz w:val="18"/>
                 <w:szCs w:val="18"/>
               </w:rPr>
-              <w:t>뭐먹지</w:t>
-            </w:r>
-            <w:proofErr w:type="spellEnd"/>
-            <w:r>
-              <w:rPr>
-                <w:rFonts w:hint="eastAsia"/>
-                <w:b/>
-                <w:sz w:val="18"/>
-                <w:szCs w:val="18"/>
-              </w:rPr>
-              <w:t>?</w:t>
-            </w:r>
-            <w:r>
-              <w:rPr>
-                <w:b/>
-                <w:sz w:val="18"/>
-                <w:szCs w:val="18"/>
-              </w:rPr>
-              <w:t>”</w:t>
+              <w:t>레시피 추천 사이트</w:t>
+            </w:r>
+            <w:r>
+              <w:rPr>
+                <w:b/>
+                <w:sz w:val="18"/>
+                <w:szCs w:val="18"/>
+              </w:rPr>
+              <w:t>&gt;</w:t>
             </w:r>
           </w:p>
         </w:tc>
@@ -8458,15 +7908,7 @@
                 <w:sz w:val="18"/>
                 <w:szCs w:val="18"/>
               </w:rPr>
-              <w:t>Project</w:t>
-            </w:r>
-            <w:r>
-              <w:rPr>
-                <w:b/>
-                <w:sz w:val="18"/>
-                <w:szCs w:val="18"/>
-              </w:rPr>
-              <w:t xml:space="preserve">4 </w:t>
+              <w:t xml:space="preserve">Project4 </w:t>
             </w:r>
             <w:r>
               <w:rPr>
@@ -8504,19 +7946,18 @@
               <w:ind w:left="80"/>
               <w:jc w:val="center"/>
               <w:rPr>
+                <w:b/>
+                <w:sz w:val="18"/>
+                <w:szCs w:val="18"/>
+              </w:rPr>
+            </w:pPr>
+            <w:r>
+              <w:rPr>
                 <w:rFonts w:hint="eastAsia"/>
                 <w:b/>
                 <w:sz w:val="18"/>
                 <w:szCs w:val="18"/>
               </w:rPr>
-            </w:pPr>
-            <w:r>
-              <w:rPr>
-                <w:rFonts w:hint="eastAsia"/>
-                <w:b/>
-                <w:sz w:val="18"/>
-                <w:szCs w:val="18"/>
-              </w:rPr>
               <w:t>R</w:t>
             </w:r>
             <w:r>
@@ -8535,8 +7976,6 @@
               </w:rPr>
               <w:t>JPA</w:t>
             </w:r>
-            <w:bookmarkStart w:id="5" w:name="_GoBack"/>
-            <w:bookmarkEnd w:id="5"/>
             <w:r>
               <w:rPr>
                 <w:b/>
@@ -8646,15 +8085,7 @@
                 <w:sz w:val="18"/>
                 <w:szCs w:val="18"/>
               </w:rPr>
-              <w:t>Project</w:t>
-            </w:r>
-            <w:r>
-              <w:rPr>
-                <w:b/>
-                <w:sz w:val="18"/>
-                <w:szCs w:val="18"/>
-              </w:rPr>
-              <w:t xml:space="preserve">3 </w:t>
+              <w:t xml:space="preserve">Project3 </w:t>
             </w:r>
             <w:r>
               <w:rPr>
@@ -8692,7 +8123,6 @@
               <w:ind w:left="80"/>
               <w:jc w:val="center"/>
               <w:rPr>
-                <w:rFonts w:hint="eastAsia"/>
                 <w:b/>
                 <w:sz w:val="18"/>
                 <w:szCs w:val="18"/>
@@ -8840,15 +8270,7 @@
                 <w:sz w:val="18"/>
                 <w:szCs w:val="18"/>
               </w:rPr>
-              <w:t>Project</w:t>
-            </w:r>
-            <w:r>
-              <w:rPr>
-                <w:b/>
-                <w:sz w:val="18"/>
-                <w:szCs w:val="18"/>
-              </w:rPr>
-              <w:t xml:space="preserve">2 </w:t>
+              <w:t xml:space="preserve">Project2 </w:t>
             </w:r>
             <w:r>
               <w:rPr>
@@ -8886,26 +8308,25 @@
               <w:ind w:left="80"/>
               <w:jc w:val="center"/>
               <w:rPr>
+                <w:b/>
+                <w:sz w:val="18"/>
+                <w:szCs w:val="18"/>
+              </w:rPr>
+            </w:pPr>
+            <w:r>
+              <w:rPr>
+                <w:b/>
+                <w:sz w:val="18"/>
+                <w:szCs w:val="18"/>
+              </w:rPr>
+              <w:t>Spring MVC2</w:t>
+            </w:r>
+            <w:r>
+              <w:rPr>
                 <w:rFonts w:hint="eastAsia"/>
                 <w:b/>
                 <w:sz w:val="18"/>
                 <w:szCs w:val="18"/>
-              </w:rPr>
-            </w:pPr>
-            <w:r>
-              <w:rPr>
-                <w:b/>
-                <w:sz w:val="18"/>
-                <w:szCs w:val="18"/>
-              </w:rPr>
-              <w:t>Spring MVC2</w:t>
-            </w:r>
-            <w:r>
-              <w:rPr>
-                <w:rFonts w:hint="eastAsia"/>
-                <w:b/>
-                <w:sz w:val="18"/>
-                <w:szCs w:val="18"/>
                 <w:lang w:val="en-US"/>
               </w:rPr>
               <w:t xml:space="preserve"> </w:t>
@@ -8924,18 +8345,8 @@
                 <w:sz w:val="18"/>
                 <w:szCs w:val="18"/>
               </w:rPr>
-              <w:t xml:space="preserve"> </w:t>
-            </w:r>
-            <w:proofErr w:type="spellStart"/>
-            <w:r>
-              <w:rPr>
-                <w:b/>
-                <w:sz w:val="18"/>
-                <w:szCs w:val="18"/>
-              </w:rPr>
-              <w:t>MyBatis</w:t>
-            </w:r>
-            <w:proofErr w:type="spellEnd"/>
+              <w:t xml:space="preserve"> MyBatis</w:t>
+            </w:r>
           </w:p>
         </w:tc>
       </w:tr>
@@ -9074,7 +8485,6 @@
               <w:ind w:left="80"/>
               <w:jc w:val="center"/>
               <w:rPr>
-                <w:rFonts w:hint="eastAsia"/>
                 <w:b/>
                 <w:sz w:val="18"/>
                 <w:szCs w:val="18"/>
@@ -9154,19 +8564,73 @@
               <w:ind w:left="80"/>
               <w:jc w:val="center"/>
               <w:rPr>
-                <w:b/>
-                <w:sz w:val="18"/>
-                <w:szCs w:val="18"/>
-              </w:rPr>
-            </w:pPr>
-            <w:r>
-              <w:rPr>
                 <w:rFonts w:hint="eastAsia"/>
                 <w:b/>
                 <w:sz w:val="18"/>
                 <w:szCs w:val="18"/>
               </w:rPr>
+            </w:pPr>
+            <w:r>
+              <w:rPr>
+                <w:rFonts w:hint="eastAsia"/>
+                <w:b/>
+                <w:sz w:val="18"/>
+                <w:szCs w:val="18"/>
+              </w:rPr>
               <w:t>미니 프로젝트</w:t>
+            </w:r>
+            <w:r>
+              <w:rPr>
+                <w:b/>
+                <w:sz w:val="18"/>
+                <w:szCs w:val="18"/>
+              </w:rPr>
+              <w:br/>
+              <w:t>“BankSystem”</w:t>
+            </w:r>
+            <w:r>
+              <w:rPr>
+                <w:b/>
+                <w:sz w:val="18"/>
+                <w:szCs w:val="18"/>
+              </w:rPr>
+              <w:br/>
+              <w:t>&lt;</w:t>
+            </w:r>
+            <w:r>
+              <w:rPr>
+                <w:rFonts w:hint="eastAsia"/>
+                <w:b/>
+                <w:sz w:val="18"/>
+                <w:szCs w:val="18"/>
+              </w:rPr>
+              <w:t>은행가 알고리즘 기반</w:t>
+            </w:r>
+            <w:r>
+              <w:rPr>
+                <w:rFonts w:hint="eastAsia"/>
+                <w:b/>
+                <w:sz w:val="18"/>
+                <w:szCs w:val="18"/>
+              </w:rPr>
+              <w:t xml:space="preserve"> 프로</w:t>
+            </w:r>
+            <w:r>
+              <w:rPr>
+                <w:rFonts w:hint="eastAsia"/>
+                <w:b/>
+                <w:sz w:val="18"/>
+                <w:szCs w:val="18"/>
+              </w:rPr>
+              <w:t>그램</w:t>
+            </w:r>
+            <w:r>
+              <w:rPr>
+                <w:b/>
+                <w:sz w:val="18"/>
+                <w:szCs w:val="18"/>
+              </w:rPr>
+              <w:t>&gt;</w:t>
             </w:r>
           </w:p>
         </w:tc>
@@ -9580,7 +9044,6 @@
               <w:ind w:left="80"/>
               <w:jc w:val="center"/>
               <w:rPr>
-                <w:rFonts w:hint="eastAsia"/>
                 <w:b/>
                 <w:sz w:val="18"/>
                 <w:szCs w:val="18"/>
@@ -9713,7 +9176,6 @@
               <w:ind w:left="80"/>
               <w:jc w:val="center"/>
               <w:rPr>
-                <w:rFonts w:hint="eastAsia"/>
                 <w:b/>
                 <w:sz w:val="18"/>
                 <w:szCs w:val="18"/>
@@ -9768,7 +9230,6 @@
                 <w:szCs w:val="18"/>
               </w:rPr>
             </w:pPr>
-            <w:proofErr w:type="spellStart"/>
             <w:r>
               <w:rPr>
                 <w:rFonts w:hint="eastAsia"/>
@@ -9776,17 +9237,7 @@
                 <w:sz w:val="18"/>
                 <w:szCs w:val="18"/>
               </w:rPr>
-              <w:t>제어문</w:t>
-            </w:r>
-            <w:proofErr w:type="spellEnd"/>
-            <w:r>
-              <w:rPr>
-                <w:rFonts w:hint="eastAsia"/>
-                <w:b/>
-                <w:sz w:val="18"/>
-                <w:szCs w:val="18"/>
-              </w:rPr>
-              <w:t xml:space="preserve"> 기반 로직</w:t>
+              <w:t>제어문 기반 로직</w:t>
             </w:r>
           </w:p>
         </w:tc>
@@ -10143,27 +9594,7 @@
                 <w:szCs w:val="18"/>
                 <w:lang w:val="en-US"/>
               </w:rPr>
-              <w:t xml:space="preserve">최근 프로젝트에서는 일정 지연 위기를 맞았지만, 팀원들과 역할을 재조정하고 우선순위를 다시 설정해 결과물을 제때 완성할 수 있었습니다. 이 과정에서 협업의 중요성을 깊이 </w:t>
-            </w:r>
-            <w:proofErr w:type="spellStart"/>
-            <w:r>
-              <w:rPr>
-                <w:bCs/>
-                <w:sz w:val="18"/>
-                <w:szCs w:val="18"/>
-                <w:lang w:val="en-US"/>
-              </w:rPr>
-              <w:t>깨달았고</w:t>
-            </w:r>
-            <w:proofErr w:type="spellEnd"/>
-            <w:r>
-              <w:rPr>
-                <w:bCs/>
-                <w:sz w:val="18"/>
-                <w:szCs w:val="18"/>
-                <w:lang w:val="en-US"/>
-              </w:rPr>
-              <w:t>, 팀원들이 자유롭게 의견을 나눌 수 있는 분위기를 만드는 것이 성과로 이어진다는 것을 배웠습니다. 학과 활동에서도 학우들과 신뢰를 쌓으며 자연스럽게 부학생회장을 맡게 되었는데, 이는 제가 사람들과 원만하게 협력하고 함께 성과를 만들어내는 데 강점이 있다는 것을 보여줍니다.</w:t>
+              <w:t>최근 프로젝트에서는 일정 지연 위기를 맞았지만, 팀원들과 역할을 재조정하고 우선순위를 다시 설정해 결과물을 제때 완성할 수 있었습니다. 이 과정에서 협업의 중요성을 깊이 깨달았고, 팀원들이 자유롭게 의견을 나눌 수 있는 분위기를 만드는 것이 성과로 이어진다는 것을 배웠습니다. 학과 활동에서도 학우들과 신뢰를 쌓으며 자연스럽게 부학생회장을 맡게 되었는데, 이는 제가 사람들과 원만하게 협력하고 함께 성과를 만들어내는 데 강점이 있다는 것을 보여줍니다.</w:t>
             </w:r>
           </w:p>
           <w:p>
@@ -10349,36 +9780,8 @@
                 <w:sz w:val="18"/>
                 <w:szCs w:val="18"/>
               </w:rPr>
-              <w:t xml:space="preserve">C/C++ 기반의 시스템 프로그래밍 경험은 단순한 코딩을 넘어, 문제를 구조적으로 분석하고 디버깅하는 능력을 키우는 계기가 되었습니다. 이 사고력은 현재의 </w:t>
-            </w:r>
-            <w:proofErr w:type="spellStart"/>
-            <w:r>
-              <w:rPr>
-                <w:bCs/>
-                <w:sz w:val="18"/>
-                <w:szCs w:val="18"/>
-              </w:rPr>
-              <w:t>Java·Spring</w:t>
-            </w:r>
-            <w:proofErr w:type="spellEnd"/>
-            <w:r>
-              <w:rPr>
-                <w:bCs/>
-                <w:sz w:val="18"/>
-                <w:szCs w:val="18"/>
-              </w:rPr>
-              <w:t xml:space="preserve"> 개발에서도 복잡한 로직을 안정적으로 구현하는 데 도움이 되고 </w:t>
-            </w:r>
-            <w:proofErr w:type="gramStart"/>
-            <w:r>
-              <w:rPr>
-                <w:bCs/>
-                <w:sz w:val="18"/>
-                <w:szCs w:val="18"/>
-              </w:rPr>
-              <w:t>있습니다..</w:t>
-            </w:r>
-            <w:proofErr w:type="gramEnd"/>
+              <w:t>C/C++ 기반의 시스템 프로그래밍 경험은 단순한 코딩을 넘어, 문제를 구조적으로 분석하고 디버깅하는 능력을 키우는 계기가 되었습니다. 이 사고력은 현재의 Java·Spring 개발에서도 복잡한 로직을 안정적으로 구현하는 데 도움이 되고 있습니다.</w:t>
+            </w:r>
           </w:p>
           <w:p>
             <w:pPr>
@@ -10458,41 +9861,13 @@
                 <w:lang w:val="en-US"/>
               </w:rPr>
             </w:pPr>
-            <w:proofErr w:type="spellStart"/>
-            <w:r>
-              <w:rPr>
-                <w:bCs/>
-                <w:sz w:val="18"/>
-                <w:szCs w:val="18"/>
-              </w:rPr>
-              <w:t>풀스택</w:t>
-            </w:r>
-            <w:proofErr w:type="spellEnd"/>
-            <w:r>
-              <w:rPr>
-                <w:bCs/>
-                <w:sz w:val="18"/>
-                <w:szCs w:val="18"/>
-              </w:rPr>
-              <w:t xml:space="preserve"> 과정에서 진행한 “오늘 뭐 먹지” 프로젝트에서는 Java로 Eclipse 환경에서 기본 기능을 구현했고, 이후 Spring Boot를 도입해 확장 가능한 </w:t>
-            </w:r>
-            <w:proofErr w:type="spellStart"/>
-            <w:r>
-              <w:rPr>
-                <w:bCs/>
-                <w:sz w:val="18"/>
-                <w:szCs w:val="18"/>
-              </w:rPr>
-              <w:t>백엔드로</w:t>
-            </w:r>
-            <w:proofErr w:type="spellEnd"/>
-            <w:r>
-              <w:rPr>
-                <w:bCs/>
-                <w:sz w:val="18"/>
-                <w:szCs w:val="18"/>
-              </w:rPr>
-              <w:t xml:space="preserve"> 발전시켰습니다. 외부 API 연동 과정에서 호출 불안정 문제가 발생했을 때, 팀원들과 함께 재시도 로직을 추가해 안정성을 확보했고, React로 사용자 친화적인 화면을 구현했습니다. 이 경험은 </w:t>
+            <w:r>
+              <w:rPr>
+                <w:bCs/>
+                <w:sz w:val="18"/>
+                <w:szCs w:val="18"/>
+              </w:rPr>
+              <w:t xml:space="preserve">풀스택 과정에서 진행한 “오늘 뭐 먹지” 프로젝트에서는 Java로 Eclipse 환경에서 기본 기능을 구현했고, 이후 Spring Boot를 도입해 확장 가능한 백엔드로 발전시켰습니다. 외부 API 연동 과정에서 호출 불안정 문제가 발생했을 때, 팀원들과 함께 재시도 로직을 추가해 안정성을 확보했고, React로 사용자 친화적인 화면을 구현했습니다. 이 경험은 </w:t>
             </w:r>
             <w:r>
               <w:rPr>
@@ -10697,72 +10072,16 @@
                 <w:sz w:val="18"/>
                 <w:szCs w:val="18"/>
               </w:rPr>
-              <w:t xml:space="preserve">대학교 시절 </w:t>
-            </w:r>
-            <w:proofErr w:type="spellStart"/>
-            <w:r>
-              <w:rPr>
-                <w:bCs/>
-                <w:sz w:val="18"/>
-                <w:szCs w:val="18"/>
-              </w:rPr>
-              <w:t>캡스톤</w:t>
-            </w:r>
-            <w:proofErr w:type="spellEnd"/>
-            <w:r>
-              <w:rPr>
-                <w:bCs/>
-                <w:sz w:val="18"/>
-                <w:szCs w:val="18"/>
-              </w:rPr>
-              <w:t xml:space="preserve"> 프로젝트에서는 </w:t>
-            </w:r>
-            <w:proofErr w:type="spellStart"/>
-            <w:r>
-              <w:rPr>
-                <w:bCs/>
-                <w:sz w:val="18"/>
-                <w:szCs w:val="18"/>
-              </w:rPr>
-              <w:t>아두이노와</w:t>
-            </w:r>
-            <w:proofErr w:type="spellEnd"/>
-            <w:r>
-              <w:rPr>
-                <w:bCs/>
-                <w:sz w:val="18"/>
-                <w:szCs w:val="18"/>
-              </w:rPr>
-              <w:t xml:space="preserve"> 센서를 활용해 자율주행 RC카를 제작했습니다. 주행 알고리즘을 설계하고 팀원들과 역할을 분담했으며, 센서 오작동 문제를 해결하기 위해 보정 알고리즘을 추가했습니다. 이 과정은 </w:t>
-            </w:r>
-            <w:r>
-              <w:rPr>
-                <w:b/>
-                <w:bCs/>
-                <w:sz w:val="18"/>
-                <w:szCs w:val="18"/>
-              </w:rPr>
-              <w:t xml:space="preserve">기술 적용 </w:t>
-            </w:r>
-            <w:proofErr w:type="spellStart"/>
-            <w:r>
-              <w:rPr>
-                <w:b/>
-                <w:bCs/>
-                <w:sz w:val="18"/>
-                <w:szCs w:val="18"/>
-              </w:rPr>
-              <w:t>능력뿐</w:t>
-            </w:r>
-            <w:proofErr w:type="spellEnd"/>
-            <w:r>
-              <w:rPr>
-                <w:b/>
-                <w:bCs/>
-                <w:sz w:val="18"/>
-                <w:szCs w:val="18"/>
-              </w:rPr>
-              <w:t xml:space="preserve"> 아니라 팀 내 협업과 소통을 통해 문제를 해결하는 역량</w:t>
+              <w:t xml:space="preserve">대학교 시절 캡스톤 프로젝트에서는 아두이노와 센서를 활용해 자율주행 RC카를 제작했습니다. 주행 알고리즘을 설계하고 팀원들과 역할을 분담했으며, 센서 오작동 문제를 해결하기 위해 보정 알고리즘을 추가했습니다. 이 과정은 </w:t>
+            </w:r>
+            <w:r>
+              <w:rPr>
+                <w:b/>
+                <w:bCs/>
+                <w:sz w:val="18"/>
+                <w:szCs w:val="18"/>
+              </w:rPr>
+              <w:t>기술 적용 능력뿐 아니라 팀 내 협업과 소통을 통해 문제를 해결하는 역량</w:t>
             </w:r>
             <w:r>
               <w:rPr>
@@ -10919,27 +10238,7 @@
                 <w:szCs w:val="18"/>
                 <w:lang w:val="en-US"/>
               </w:rPr>
-              <w:t xml:space="preserve">저는 회사생활에서 중요한 것은 단순히 뛰어난 업무 </w:t>
-            </w:r>
-            <w:proofErr w:type="spellStart"/>
-            <w:r>
-              <w:rPr>
-                <w:bCs/>
-                <w:sz w:val="18"/>
-                <w:szCs w:val="18"/>
-                <w:lang w:val="en-US"/>
-              </w:rPr>
-              <w:t>역량뿐</w:t>
-            </w:r>
-            <w:proofErr w:type="spellEnd"/>
-            <w:r>
-              <w:rPr>
-                <w:bCs/>
-                <w:sz w:val="18"/>
-                <w:szCs w:val="18"/>
-                <w:lang w:val="en-US"/>
-              </w:rPr>
-              <w:t xml:space="preserve"> 아니라, 함께 일하고 싶은 동료가 되는 것이라고 생각합니다. 팀원들이 의견을 자유롭게 나눌 수 있는 분위기를 만드는 데 강점이 있습니다.</w:t>
+              <w:t>저는 회사생활에서 중요한 것은 단순히 뛰어난 업무 역량뿐 아니라, 함께 일하고 싶은 동료가 되는 것이라고 생각합니다. 팀원들이 의견을 자유롭게 나눌 수 있는 분위기를 만드는 데 강점이 있습니다.</w:t>
             </w:r>
           </w:p>
           <w:p>
@@ -10997,27 +10296,7 @@
                 <w:szCs w:val="18"/>
                 <w:lang w:val="en-US"/>
               </w:rPr>
-              <w:t xml:space="preserve">최근 </w:t>
-            </w:r>
-            <w:proofErr w:type="spellStart"/>
-            <w:r>
-              <w:rPr>
-                <w:bCs/>
-                <w:sz w:val="18"/>
-                <w:szCs w:val="18"/>
-                <w:lang w:val="en-US"/>
-              </w:rPr>
-              <w:t>풀스택</w:t>
-            </w:r>
-            <w:proofErr w:type="spellEnd"/>
-            <w:r>
-              <w:rPr>
-                <w:bCs/>
-                <w:sz w:val="18"/>
-                <w:szCs w:val="18"/>
-                <w:lang w:val="en-US"/>
-              </w:rPr>
-              <w:t xml:space="preserve"> 교육과정에서는 팀장을 맡아 프로젝트를 진행했는데, 개발 방식에 대한 의견 차이가 있었을 때 각자의 장점을 살린 역할 분담을 제안했습니다. 이를 통해 팀원들이 자신의 강점을 발휘할 수 있었고, 기한 내에 결과물을 완성할 수 있었습니다. 이러한 경험을 통해 저는 단순히 원만한 관계를 유지하는 수준을 넘어, </w:t>
+              <w:t xml:space="preserve">최근 풀스택 교육과정에서는 팀장을 맡아 프로젝트를 진행했는데, 개발 방식에 대한 의견 차이가 있었을 때 각자의 장점을 살린 역할 분담을 제안했습니다. 이를 통해 팀원들이 자신의 강점을 발휘할 수 있었고, 기한 내에 결과물을 완성할 수 있었습니다. 이러한 경험을 통해 저는 단순히 원만한 관계를 유지하는 수준을 넘어, </w:t>
             </w:r>
             <w:r>
               <w:rPr>
@@ -11072,33 +10351,15 @@
                 <w:sz w:val="18"/>
                 <w:szCs w:val="18"/>
               </w:rPr>
-              <w:t xml:space="preserve"> 부담을 성장의 </w:t>
-            </w:r>
-            <w:proofErr w:type="gramStart"/>
-            <w:r>
-              <w:rPr>
-                <w:b/>
-                <w:sz w:val="18"/>
-                <w:szCs w:val="18"/>
-              </w:rPr>
-              <w:t xml:space="preserve">원동력으로  </w:t>
-            </w:r>
-            <w:r>
-              <w:rPr>
-                <w:b/>
-                <w:sz w:val="18"/>
-                <w:szCs w:val="18"/>
-              </w:rPr>
-              <w:t>[</w:t>
-            </w:r>
-            <w:proofErr w:type="gramEnd"/>
-            <w:r>
-              <w:rPr>
-                <w:b/>
-                <w:sz w:val="18"/>
-                <w:szCs w:val="18"/>
-              </w:rPr>
-              <w:t xml:space="preserve">경쟁심]  </w:t>
+              <w:t xml:space="preserve"> 부담을 성장의 원동력으로  </w:t>
+            </w:r>
+            <w:r>
+              <w:rPr>
+                <w:b/>
+                <w:sz w:val="18"/>
+                <w:szCs w:val="18"/>
+              </w:rPr>
+              <w:t xml:space="preserve">[경쟁심]  </w:t>
             </w:r>
           </w:p>
           <w:p>
@@ -11133,7 +10394,6 @@
                 <w:lang w:val="en-US"/>
               </w:rPr>
             </w:pPr>
-            <w:proofErr w:type="spellStart"/>
             <w:r>
               <w:rPr>
                 <w:bCs/>
@@ -11141,17 +10401,7 @@
                 <w:szCs w:val="18"/>
                 <w:lang w:val="en-US"/>
               </w:rPr>
-              <w:t>풀스택</w:t>
-            </w:r>
-            <w:proofErr w:type="spellEnd"/>
-            <w:r>
-              <w:rPr>
-                <w:bCs/>
-                <w:sz w:val="18"/>
-                <w:szCs w:val="18"/>
-                <w:lang w:val="en-US"/>
-              </w:rPr>
-              <w:t xml:space="preserve"> 교육과정에서 진행한 프로젝트 초기에 다른 팀보다 더 많은 기능을 구현하려는 욕심 때문에 각각의 기능에 충분히 집중하지 못한 적이 있었습니다. 그 결과 핵심 기능의 완성도가 낮아지는 문제가 있었고, 이를 해결하기 위해 팀원들과 함께 </w:t>
+              <w:t xml:space="preserve">풀스택 교육과정에서 진행한 프로젝트 초기에 다른 팀보다 더 많은 기능을 구현하려는 욕심 때문에 각각의 기능에 충분히 집중하지 못한 적이 있었습니다. 그 결과 핵심 기능의 완성도가 낮아지는 문제가 있었고, 이를 해결하기 위해 팀원들과 함께 </w:t>
             </w:r>
             <w:r>
               <w:rPr>
@@ -11254,7 +10504,6 @@
               <w:spacing w:line="240" w:lineRule="auto"/>
               <w:ind w:right="113"/>
               <w:rPr>
-                <w:rFonts w:hint="eastAsia"/>
                 <w:bCs/>
                 <w:sz w:val="18"/>
                 <w:szCs w:val="18"/>
@@ -11363,15 +10612,23 @@
                 <w:sz w:val="18"/>
                 <w:szCs w:val="18"/>
               </w:rPr>
-              <w:t>“적응하며</w:t>
-            </w:r>
-            <w:r>
-              <w:rPr>
-                <w:b/>
-                <w:sz w:val="18"/>
-                <w:szCs w:val="18"/>
-              </w:rPr>
-              <w:t xml:space="preserve"> 신뢰를 쌓는 개발자”  </w:t>
+              <w:t>“</w:t>
+            </w:r>
+            <w:r>
+              <w:rPr>
+                <w:b/>
+                <w:sz w:val="18"/>
+                <w:szCs w:val="18"/>
+              </w:rPr>
+              <w:t>변화에 유연하게 대응하며 성장하는 개발자</w:t>
+            </w:r>
+            <w:r>
+              <w:rPr>
+                <w:b/>
+                <w:sz w:val="18"/>
+                <w:szCs w:val="18"/>
+              </w:rPr>
+              <w:t xml:space="preserve">”  </w:t>
             </w:r>
           </w:p>
           <w:p>
@@ -11400,20 +10657,88 @@
                 <w:szCs w:val="18"/>
                 <w:lang w:val="en-US"/>
               </w:rPr>
-              <w:t>저는 새로운 환경에 빠르게 적응하고, 동료들과 신뢰를 바탕으로 협력하며 함께 성장하는 개발자가 되고자 합니다. 회사가 원하는 인재는 단순히 업무 역량만 뛰어난 사람이 아니라, 함께 일하고 싶은 동료라고 생각합니다.</w:t>
-            </w:r>
-          </w:p>
-          <w:p>
-            <w:pPr>
-              <w:widowControl/>
-              <w:pBdr>
-                <w:top w:val="none" w:sz="0" w:space="1" w:color="000000"/>
-                <w:left w:val="none" w:sz="0" w:space="4" w:color="000000"/>
-                <w:bottom w:val="none" w:sz="0" w:space="1" w:color="000000"/>
-                <w:right w:val="none" w:sz="0" w:space="4" w:color="000000"/>
-                <w:between w:val="nil"/>
-              </w:pBdr>
-              <w:spacing w:before="200" w:line="240" w:lineRule="auto"/>
+              <w:t xml:space="preserve">저는 </w:t>
+            </w:r>
+            <w:r>
+              <w:rPr>
+                <w:b/>
+                <w:bCs/>
+                <w:sz w:val="18"/>
+                <w:szCs w:val="18"/>
+                <w:lang w:val="en-US"/>
+              </w:rPr>
+              <w:t>끊임없이 변화하는 기술 환경 속에서 정체되지 않고</w:t>
+            </w:r>
+            <w:r>
+              <w:rPr>
+                <w:bCs/>
+                <w:sz w:val="18"/>
+                <w:szCs w:val="18"/>
+                <w:lang w:val="en-US"/>
+              </w:rPr>
+              <w:t xml:space="preserve">, </w:t>
+            </w:r>
+            <w:r>
+              <w:rPr>
+                <w:b/>
+                <w:bCs/>
+                <w:sz w:val="18"/>
+                <w:szCs w:val="18"/>
+                <w:lang w:val="en-US"/>
+              </w:rPr>
+              <w:t>새로운 도전을 성장의 기회로 삼는 개발자</w:t>
+            </w:r>
+            <w:r>
+              <w:rPr>
+                <w:bCs/>
+                <w:sz w:val="18"/>
+                <w:szCs w:val="18"/>
+                <w:lang w:val="en-US"/>
+              </w:rPr>
+              <w:t xml:space="preserve">가 되고자 합니다. 또한 회사가 원하는 인재는 단순히 </w:t>
+            </w:r>
+            <w:r>
+              <w:rPr>
+                <w:b/>
+                <w:bCs/>
+                <w:sz w:val="18"/>
+                <w:szCs w:val="18"/>
+                <w:lang w:val="en-US"/>
+              </w:rPr>
+              <w:t>업무 역량만 뛰어난 사람</w:t>
+            </w:r>
+            <w:r>
+              <w:rPr>
+                <w:bCs/>
+                <w:sz w:val="18"/>
+                <w:szCs w:val="18"/>
+                <w:lang w:val="en-US"/>
+              </w:rPr>
+              <w:t xml:space="preserve">이 아니라, </w:t>
+            </w:r>
+            <w:r>
+              <w:rPr>
+                <w:b/>
+                <w:bCs/>
+                <w:sz w:val="18"/>
+                <w:szCs w:val="18"/>
+                <w:lang w:val="en-US"/>
+              </w:rPr>
+              <w:t>함께 일하고 싶은 동료</w:t>
+            </w:r>
+            <w:r>
+              <w:rPr>
+                <w:bCs/>
+                <w:sz w:val="18"/>
+                <w:szCs w:val="18"/>
+                <w:lang w:val="en-US"/>
+              </w:rPr>
+              <w:t>라고 생각합니다.</w:t>
+            </w:r>
+          </w:p>
+          <w:p>
+            <w:pPr>
+              <w:spacing w:line="240" w:lineRule="auto"/>
               <w:ind w:left="113" w:right="113" w:firstLine="170"/>
               <w:rPr>
                 <w:bCs/>
@@ -11429,19 +10754,18 @@
                 <w:szCs w:val="18"/>
                 <w:lang w:val="en-US"/>
               </w:rPr>
-              <w:t xml:space="preserve">입사 초기에는 회사의 개발 환경과 업무 프로세스를 빠르게 이해하고, 선배 개발자들의 노하우를 배우며 실무 역량을 다지는 데 집중하겠습니다. </w:t>
-            </w:r>
-            <w:proofErr w:type="spellStart"/>
-            <w:r>
-              <w:rPr>
+              <w:t xml:space="preserve">입사 초기에는 </w:t>
+            </w:r>
+            <w:r>
+              <w:rPr>
+                <w:b/>
                 <w:bCs/>
                 <w:sz w:val="18"/>
                 <w:szCs w:val="18"/>
                 <w:lang w:val="en-US"/>
               </w:rPr>
-              <w:t>풀스택</w:t>
-            </w:r>
-            <w:proofErr w:type="spellEnd"/>
+              <w:t>회사 개발 환경과 업무 프로세스를 빠르게 이해</w:t>
+            </w:r>
             <w:r>
               <w:rPr>
                 <w:bCs/>
@@ -11449,39 +10773,39 @@
                 <w:szCs w:val="18"/>
                 <w:lang w:val="en-US"/>
               </w:rPr>
-              <w:t xml:space="preserve"> 교육과정에서 경험한 웹 개발 전반의 지식을 바탕으로 </w:t>
-            </w:r>
-            <w:proofErr w:type="spellStart"/>
-            <w:r>
-              <w:rPr>
+              <w:t xml:space="preserve">하고, </w:t>
+            </w:r>
+            <w:r>
+              <w:rPr>
+                <w:b/>
                 <w:bCs/>
                 <w:sz w:val="18"/>
                 <w:szCs w:val="18"/>
                 <w:lang w:val="en-US"/>
               </w:rPr>
-              <w:t>프론트엔드와</w:t>
-            </w:r>
-            <w:proofErr w:type="spellEnd"/>
-            <w:r>
-              <w:rPr>
+              <w:t>팀원</w:t>
+            </w:r>
+            <w:r>
+              <w:rPr>
+                <w:rFonts w:hint="eastAsia"/>
+                <w:b/>
                 <w:bCs/>
                 <w:sz w:val="18"/>
                 <w:szCs w:val="18"/>
                 <w:lang w:val="en-US"/>
               </w:rPr>
-              <w:t xml:space="preserve"> </w:t>
-            </w:r>
-            <w:proofErr w:type="spellStart"/>
-            <w:r>
-              <w:rPr>
+              <w:t>분</w:t>
+            </w:r>
+            <w:r>
+              <w:rPr>
+                <w:b/>
                 <w:bCs/>
                 <w:sz w:val="18"/>
                 <w:szCs w:val="18"/>
                 <w:lang w:val="en-US"/>
               </w:rPr>
-              <w:t>백엔드를</w:t>
-            </w:r>
-            <w:proofErr w:type="spellEnd"/>
+              <w:t>들과 협력하며 신뢰를 쌓는 동시에 실무 경험을 통해 역량을 확장</w:t>
+            </w:r>
             <w:r>
               <w:rPr>
                 <w:bCs/>
@@ -11489,20 +10813,50 @@
                 <w:szCs w:val="18"/>
                 <w:lang w:val="en-US"/>
               </w:rPr>
-              <w:t xml:space="preserve"> 아우르는 역할을 맡아 작은 부분이라도 안정적으로 구현해 팀에 기여하겠습니다.</w:t>
-            </w:r>
-          </w:p>
-          <w:p>
-            <w:pPr>
-              <w:widowControl/>
-              <w:pBdr>
-                <w:top w:val="none" w:sz="0" w:space="1" w:color="000000"/>
-                <w:left w:val="none" w:sz="0" w:space="4" w:color="000000"/>
-                <w:bottom w:val="none" w:sz="0" w:space="1" w:color="000000"/>
-                <w:right w:val="none" w:sz="0" w:space="4" w:color="000000"/>
-                <w:between w:val="nil"/>
-              </w:pBdr>
-              <w:spacing w:before="200" w:line="240" w:lineRule="auto"/>
+              <w:t xml:space="preserve">하는 데 집중하겠습니다. </w:t>
+            </w:r>
+            <w:r>
+              <w:rPr>
+                <w:b/>
+                <w:bCs/>
+                <w:sz w:val="18"/>
+                <w:szCs w:val="18"/>
+                <w:lang w:val="en-US"/>
+              </w:rPr>
+              <w:t>작은 역할이라도 책임감을 가지고 성실히 수행</w:t>
+            </w:r>
+            <w:r>
+              <w:rPr>
+                <w:bCs/>
+                <w:sz w:val="18"/>
+                <w:szCs w:val="18"/>
+                <w:lang w:val="en-US"/>
+              </w:rPr>
+              <w:t xml:space="preserve">하며, </w:t>
+            </w:r>
+            <w:r>
+              <w:rPr>
+                <w:b/>
+                <w:bCs/>
+                <w:sz w:val="18"/>
+                <w:szCs w:val="18"/>
+                <w:lang w:val="en-US"/>
+              </w:rPr>
+              <w:t>함께 성장하는 과정</w:t>
+            </w:r>
+            <w:r>
+              <w:rPr>
+                <w:bCs/>
+                <w:sz w:val="18"/>
+                <w:szCs w:val="18"/>
+                <w:lang w:val="en-US"/>
+              </w:rPr>
+              <w:t>을 통해 점차 더 큰 기여를 할 수 있는 개발자로 자리매김하겠습니다.</w:t>
+            </w:r>
+          </w:p>
+          <w:p>
+            <w:pPr>
+              <w:spacing w:line="240" w:lineRule="auto"/>
               <w:ind w:left="113" w:right="113" w:firstLine="170"/>
               <w:rPr>
                 <w:bCs/>
@@ -11518,7 +10872,102 @@
                 <w:szCs w:val="18"/>
                 <w:lang w:val="en-US"/>
               </w:rPr>
-              <w:t>중장기적으로는 프로젝트 전체 흐름을 파악하고, 서비스 운영 과정에서 발생하는 문제를 적극적으로 개선하며 품질 향상에 힘쓰겠습니다. 또한 클라우드, AI, 빅데이터 등 미래 성장 가능성이 높은 분야에도 꾸준히 학습을 이어가며, 변화하는 기술 환경 속에서도 회사의 발전 방향에 맞춰 안정적으로 적응하고 성장하는 개발자가 되겠습니다.</w:t>
+              <w:t xml:space="preserve">중장기적으로는 </w:t>
+            </w:r>
+            <w:r>
+              <w:rPr>
+                <w:b/>
+                <w:bCs/>
+                <w:sz w:val="18"/>
+                <w:szCs w:val="18"/>
+                <w:lang w:val="en-US"/>
+              </w:rPr>
+              <w:t>프로젝트 전체 흐름을 파악</w:t>
+            </w:r>
+            <w:r>
+              <w:rPr>
+                <w:bCs/>
+                <w:sz w:val="18"/>
+                <w:szCs w:val="18"/>
+                <w:lang w:val="en-US"/>
+              </w:rPr>
+              <w:t xml:space="preserve">하고, </w:t>
+            </w:r>
+            <w:r>
+              <w:rPr>
+                <w:b/>
+                <w:bCs/>
+                <w:sz w:val="18"/>
+                <w:szCs w:val="18"/>
+                <w:lang w:val="en-US"/>
+              </w:rPr>
+              <w:t>서비스 운영 과정에서 발생하는 문제를 적극적으로 개선</w:t>
+            </w:r>
+            <w:r>
+              <w:rPr>
+                <w:bCs/>
+                <w:sz w:val="18"/>
+                <w:szCs w:val="18"/>
+                <w:lang w:val="en-US"/>
+              </w:rPr>
+              <w:t xml:space="preserve">하며 </w:t>
+            </w:r>
+            <w:r>
+              <w:rPr>
+                <w:b/>
+                <w:bCs/>
+                <w:sz w:val="18"/>
+                <w:szCs w:val="18"/>
+                <w:lang w:val="en-US"/>
+              </w:rPr>
+              <w:t>품질 향상에 힘쓰겠습니다</w:t>
+            </w:r>
+            <w:r>
+              <w:rPr>
+                <w:bCs/>
+                <w:sz w:val="18"/>
+                <w:szCs w:val="18"/>
+                <w:lang w:val="en-US"/>
+              </w:rPr>
+              <w:t xml:space="preserve">. 또한 </w:t>
+            </w:r>
+            <w:r>
+              <w:rPr>
+                <w:b/>
+                <w:bCs/>
+                <w:sz w:val="18"/>
+                <w:szCs w:val="18"/>
+                <w:lang w:val="en-US"/>
+              </w:rPr>
+              <w:t>클라우드, AI, 빅데이터 등 미래 성장 가능성이 높은 분야에도 꾸준히 학습</w:t>
+            </w:r>
+            <w:r>
+              <w:rPr>
+                <w:bCs/>
+                <w:sz w:val="18"/>
+                <w:szCs w:val="18"/>
+                <w:lang w:val="en-US"/>
+              </w:rPr>
+              <w:t xml:space="preserve">을 이어가며, </w:t>
+            </w:r>
+            <w:r>
+              <w:rPr>
+                <w:b/>
+                <w:bCs/>
+                <w:sz w:val="18"/>
+                <w:szCs w:val="18"/>
+                <w:lang w:val="en-US"/>
+              </w:rPr>
+              <w:t>변화하는 기술 환경 속에서도 회사의 발전 방향에 맞춰 안정적으로 적응하고 성장하는 개발자</w:t>
+            </w:r>
+            <w:r>
+              <w:rPr>
+                <w:bCs/>
+                <w:sz w:val="18"/>
+                <w:szCs w:val="18"/>
+                <w:lang w:val="en-US"/>
+              </w:rPr>
+              <w:t>가 되겠습니다.</w:t>
             </w:r>
           </w:p>
           <w:p>
@@ -11535,6 +10984,22 @@
         </w:tc>
       </w:tr>
     </w:tbl>
+    <w:p>
+      <w:pPr>
+        <w:widowControl/>
+        <w:pBdr>
+          <w:top w:val="none" w:sz="0" w:space="31" w:color="000000"/>
+          <w:left w:val="none" w:sz="0" w:space="4" w:color="000000"/>
+          <w:bottom w:val="none" w:sz="0" w:space="1" w:color="000000"/>
+          <w:right w:val="none" w:sz="0" w:space="4" w:color="000000"/>
+        </w:pBdr>
+        <w:spacing w:line="240" w:lineRule="auto"/>
+        <w:rPr>
+          <w:b/>
+          <w:color w:val="262626"/>
+        </w:rPr>
+      </w:pPr>
+    </w:p>
     <w:p>
       <w:pPr>
         <w:widowControl/>
@@ -11684,23 +11149,7 @@
                 <w:rFonts w:hint="eastAsia"/>
                 <w:b/>
               </w:rPr>
-              <w:t xml:space="preserve">오늘 </w:t>
-            </w:r>
-            <w:proofErr w:type="spellStart"/>
-            <w:r>
-              <w:rPr>
-                <w:rFonts w:hint="eastAsia"/>
-                <w:b/>
-              </w:rPr>
-              <w:t>뭐먹지</w:t>
-            </w:r>
-            <w:proofErr w:type="spellEnd"/>
-            <w:r>
-              <w:rPr>
-                <w:rFonts w:hint="eastAsia"/>
-                <w:b/>
-              </w:rPr>
-              <w:t>?</w:t>
+              <w:t>오늘 뭐먹지?</w:t>
             </w:r>
             <w:r>
               <w:rPr>
@@ -11836,23 +11285,7 @@
                 <w:sz w:val="18"/>
                 <w:szCs w:val="18"/>
               </w:rPr>
-              <w:t xml:space="preserve">(React UI, JWT 인증, Redis </w:t>
-            </w:r>
-            <w:proofErr w:type="spellStart"/>
-            <w:r>
-              <w:rPr>
-                <w:sz w:val="18"/>
-                <w:szCs w:val="18"/>
-              </w:rPr>
-              <w:t>캐싱</w:t>
-            </w:r>
-            <w:proofErr w:type="spellEnd"/>
-            <w:r>
-              <w:rPr>
-                <w:sz w:val="18"/>
-                <w:szCs w:val="18"/>
-              </w:rPr>
-              <w:t>, Chart.js 시각화, API 연동)</w:t>
+              <w:t>(React UI, JWT 인증, Redis 캐싱, Chart.js 시각화, API 연동)</w:t>
             </w:r>
           </w:p>
         </w:tc>
@@ -11897,23 +11330,13 @@
                 <w:szCs w:val="18"/>
               </w:rPr>
             </w:pPr>
-            <w:proofErr w:type="gramStart"/>
-            <w:r>
-              <w:rPr>
-                <w:b/>
-                <w:sz w:val="18"/>
-                <w:szCs w:val="18"/>
-              </w:rPr>
-              <w:t>기간 /</w:t>
-            </w:r>
-            <w:proofErr w:type="gramEnd"/>
-            <w:r>
-              <w:rPr>
-                <w:b/>
-                <w:sz w:val="18"/>
-                <w:szCs w:val="18"/>
-              </w:rPr>
-              <w:t xml:space="preserve"> 인원</w:t>
+            <w:r>
+              <w:rPr>
+                <w:b/>
+                <w:sz w:val="18"/>
+                <w:szCs w:val="18"/>
+              </w:rPr>
+              <w:t>기간 / 인원</w:t>
             </w:r>
           </w:p>
         </w:tc>
@@ -12099,23 +11522,7 @@
                 <w:sz w:val="18"/>
                 <w:szCs w:val="18"/>
               </w:rPr>
-              <w:t xml:space="preserve">: Java 11 (JDK 11), Spring Boot 3.4 (MVC, Security), JPA, </w:t>
-            </w:r>
-            <w:proofErr w:type="spellStart"/>
-            <w:r>
-              <w:rPr>
-                <w:sz w:val="18"/>
-                <w:szCs w:val="18"/>
-              </w:rPr>
-              <w:t>MyBatis</w:t>
-            </w:r>
-            <w:proofErr w:type="spellEnd"/>
-            <w:r>
-              <w:rPr>
-                <w:sz w:val="18"/>
-                <w:szCs w:val="18"/>
-              </w:rPr>
-              <w:t xml:space="preserve"> 3.5, Restful API</w:t>
+              <w:t>: Java 11 (JDK 11), Spring Boot 3.4 (MVC, Security), JPA, MyBatis 3.5, Restful API</w:t>
             </w:r>
           </w:p>
           <w:p>
@@ -12156,23 +11563,7 @@
                 <w:sz w:val="18"/>
                 <w:szCs w:val="18"/>
               </w:rPr>
-              <w:t>: Oracle 11g, Redis (</w:t>
-            </w:r>
-            <w:proofErr w:type="spellStart"/>
-            <w:r>
-              <w:rPr>
-                <w:sz w:val="18"/>
-                <w:szCs w:val="18"/>
-              </w:rPr>
-              <w:t>캐싱</w:t>
-            </w:r>
-            <w:proofErr w:type="spellEnd"/>
-            <w:r>
-              <w:rPr>
-                <w:sz w:val="18"/>
-                <w:szCs w:val="18"/>
-              </w:rPr>
-              <w:t xml:space="preserve"> 및 세션 관리)</w:t>
+              <w:t>: Oracle 11g, Redis (캐싱 및 세션 관리)</w:t>
             </w:r>
           </w:p>
           <w:p>
@@ -12213,23 +11604,7 @@
                 <w:sz w:val="18"/>
                 <w:szCs w:val="18"/>
               </w:rPr>
-              <w:t>: React, Ant Design (</w:t>
-            </w:r>
-            <w:proofErr w:type="spellStart"/>
-            <w:r>
-              <w:rPr>
-                <w:sz w:val="18"/>
-                <w:szCs w:val="18"/>
-              </w:rPr>
-              <w:t>Antd</w:t>
-            </w:r>
-            <w:proofErr w:type="spellEnd"/>
-            <w:r>
-              <w:rPr>
-                <w:sz w:val="18"/>
-                <w:szCs w:val="18"/>
-              </w:rPr>
-              <w:t>)</w:t>
+              <w:t>: React, Ant Design (Antd)</w:t>
             </w:r>
           </w:p>
           <w:p>
@@ -12690,7 +12065,6 @@
               </w:rPr>
               <w:t xml:space="preserve"> </w:t>
             </w:r>
-            <w:proofErr w:type="gramStart"/>
             <w:r>
               <w:rPr>
                 <w:rFonts w:hint="eastAsia"/>
@@ -12705,26 +12079,7 @@
                 <w:sz w:val="18"/>
                 <w:szCs w:val="18"/>
               </w:rPr>
-              <w:t>,</w:t>
-            </w:r>
-            <w:proofErr w:type="spellStart"/>
-            <w:r>
-              <w:rPr>
-                <w:rFonts w:hint="eastAsia"/>
-                <w:sz w:val="18"/>
-                <w:szCs w:val="18"/>
-              </w:rPr>
-              <w:t>리트윗</w:t>
-            </w:r>
-            <w:proofErr w:type="spellEnd"/>
-            <w:proofErr w:type="gramEnd"/>
-            <w:r>
-              <w:rPr>
-                <w:rFonts w:hint="eastAsia"/>
-                <w:sz w:val="18"/>
-                <w:szCs w:val="18"/>
-              </w:rPr>
-              <w:t>,해시태그</w:t>
+              <w:t>,리트윗,해시태그</w:t>
             </w:r>
           </w:p>
           <w:p>
@@ -12764,27 +12119,7 @@
                 <w:sz w:val="18"/>
                 <w:szCs w:val="18"/>
               </w:rPr>
-              <w:t xml:space="preserve">Redis 기반 </w:t>
-            </w:r>
-            <w:proofErr w:type="spellStart"/>
-            <w:r>
-              <w:rPr>
-                <w:b/>
-                <w:bCs/>
-                <w:sz w:val="18"/>
-                <w:szCs w:val="18"/>
-              </w:rPr>
-              <w:t>캐싱</w:t>
-            </w:r>
-            <w:proofErr w:type="spellEnd"/>
-            <w:r>
-              <w:rPr>
-                <w:b/>
-                <w:bCs/>
-                <w:sz w:val="18"/>
-                <w:szCs w:val="18"/>
-              </w:rPr>
-              <w:t xml:space="preserve"> 및 세션 관리</w:t>
+              <w:t>Redis 기반 캐싱 및 세션 관리</w:t>
             </w:r>
             <w:r>
               <w:rPr>
@@ -13032,6 +12367,7 @@
                 <w:szCs w:val="18"/>
                 <w:lang w:val="en-US"/>
               </w:rPr>
+              <w:lastRenderedPageBreak/>
               <w:t xml:space="preserve">→ 성과: </w:t>
             </w:r>
             <w:r>
@@ -13084,26 +12420,7 @@
                 <w:sz w:val="18"/>
                 <w:szCs w:val="18"/>
               </w:rPr>
-              <w:lastRenderedPageBreak/>
-              <w:t xml:space="preserve">SNS 인터랙션 기능 구현 (좋아요 · </w:t>
-            </w:r>
-            <w:proofErr w:type="spellStart"/>
-            <w:r>
-              <w:rPr>
-                <w:b/>
-                <w:sz w:val="18"/>
-                <w:szCs w:val="18"/>
-              </w:rPr>
-              <w:t>리트윗</w:t>
-            </w:r>
-            <w:proofErr w:type="spellEnd"/>
-            <w:r>
-              <w:rPr>
-                <w:b/>
-                <w:sz w:val="18"/>
-                <w:szCs w:val="18"/>
-              </w:rPr>
-              <w:t xml:space="preserve"> · 해시태그)</w:t>
+              <w:t>SNS 인터랙션 기능 구현 (좋아요 · 리트윗 · 해시태그)</w:t>
             </w:r>
           </w:p>
           <w:p>
@@ -13141,89 +12458,678 @@
               </w:rPr>
               <w:t xml:space="preserve">사용자–게시글 간 </w:t>
             </w:r>
-            <w:proofErr w:type="gramStart"/>
-            <w:r>
-              <w:rPr>
-                <w:b/>
-                <w:bCs/>
-                <w:sz w:val="18"/>
-                <w:szCs w:val="18"/>
-              </w:rPr>
-              <w:t>좋아요 /</w:t>
-            </w:r>
-            <w:proofErr w:type="gramEnd"/>
-            <w:r>
-              <w:rPr>
-                <w:b/>
+            <w:r>
+              <w:rPr>
+                <w:b/>
+                <w:bCs/>
+                <w:sz w:val="18"/>
+                <w:szCs w:val="18"/>
+              </w:rPr>
+              <w:t>좋아요 / 리트윗 상태 관리 로직</w:t>
+            </w:r>
+            <w:r>
+              <w:rPr>
+                <w:bCs/>
+                <w:sz w:val="18"/>
+                <w:szCs w:val="18"/>
+              </w:rPr>
+              <w:t xml:space="preserve"> 구현</w:t>
+            </w:r>
+          </w:p>
+          <w:p>
+            <w:pPr>
+              <w:widowControl/>
+              <w:pBdr>
+                <w:top w:val="none" w:sz="0" w:space="1" w:color="000000"/>
+                <w:left w:val="none" w:sz="0" w:space="4" w:color="000000"/>
+                <w:bottom w:val="none" w:sz="0" w:space="1" w:color="000000"/>
+                <w:right w:val="none" w:sz="0" w:space="4" w:color="000000"/>
+              </w:pBdr>
+              <w:spacing w:after="0" w:line="240" w:lineRule="auto"/>
+              <w:ind w:leftChars="100" w:left="200" w:rightChars="170" w:right="340" w:firstLine="120"/>
+              <w:rPr>
+                <w:bCs/>
+                <w:sz w:val="18"/>
+                <w:szCs w:val="18"/>
+                <w:lang w:val="en-US"/>
+              </w:rPr>
+            </w:pPr>
+            <w:r>
+              <w:rPr>
+                <w:bCs/>
+                <w:sz w:val="18"/>
+                <w:szCs w:val="18"/>
+                <w:lang w:val="en-US"/>
+              </w:rPr>
+              <w:t xml:space="preserve">- </w:t>
+            </w:r>
+            <w:r>
+              <w:rPr>
+                <w:bCs/>
+                <w:sz w:val="18"/>
+                <w:szCs w:val="18"/>
+              </w:rPr>
+              <w:t>해시태그 등록·연결·조회 기능 구현</w:t>
+            </w:r>
+          </w:p>
+          <w:p>
+            <w:pPr>
+              <w:widowControl/>
+              <w:pBdr>
+                <w:top w:val="none" w:sz="0" w:space="1" w:color="000000"/>
+                <w:left w:val="none" w:sz="0" w:space="4" w:color="000000"/>
+                <w:bottom w:val="none" w:sz="0" w:space="1" w:color="000000"/>
+                <w:right w:val="none" w:sz="0" w:space="4" w:color="000000"/>
+              </w:pBdr>
+              <w:spacing w:after="0" w:line="240" w:lineRule="auto"/>
+              <w:ind w:leftChars="100" w:left="200" w:rightChars="170" w:right="340"/>
+              <w:rPr>
+                <w:b/>
+                <w:sz w:val="18"/>
+                <w:szCs w:val="18"/>
+                <w:lang w:val="en-US"/>
+              </w:rPr>
+            </w:pPr>
+            <w:r>
+              <w:rPr>
+                <w:b/>
+                <w:sz w:val="18"/>
+                <w:szCs w:val="18"/>
+                <w:lang w:val="en-US"/>
+              </w:rPr>
+              <w:t xml:space="preserve">  → 성과: </w:t>
+            </w:r>
+            <w:r>
+              <w:rPr>
+                <w:b/>
+                <w:sz w:val="18"/>
+                <w:szCs w:val="18"/>
+              </w:rPr>
+              <w:t>사용자 참여도 향상, SNS 특성에 맞는 상호작용 구조 완성</w:t>
+            </w:r>
+          </w:p>
+          <w:p>
+            <w:pPr>
+              <w:widowControl/>
+              <w:pBdr>
+                <w:top w:val="none" w:sz="0" w:space="1" w:color="000000"/>
+                <w:left w:val="none" w:sz="0" w:space="4" w:color="000000"/>
+                <w:bottom w:val="none" w:sz="0" w:space="1" w:color="000000"/>
+                <w:right w:val="none" w:sz="0" w:space="4" w:color="000000"/>
+              </w:pBdr>
+              <w:spacing w:after="0" w:line="240" w:lineRule="auto"/>
+              <w:ind w:leftChars="100" w:left="200" w:rightChars="170" w:right="340"/>
+              <w:rPr>
+                <w:bCs/>
+                <w:sz w:val="18"/>
+                <w:szCs w:val="18"/>
+                <w:lang w:val="en-US"/>
+              </w:rPr>
+            </w:pPr>
+          </w:p>
+          <w:p>
+            <w:pPr>
+              <w:widowControl/>
+              <w:pBdr>
+                <w:top w:val="none" w:sz="0" w:space="1" w:color="000000"/>
+                <w:left w:val="none" w:sz="0" w:space="4" w:color="000000"/>
+                <w:bottom w:val="none" w:sz="0" w:space="1" w:color="000000"/>
+                <w:right w:val="none" w:sz="0" w:space="4" w:color="000000"/>
+              </w:pBdr>
+              <w:spacing w:after="0" w:line="240" w:lineRule="auto"/>
+              <w:ind w:leftChars="100" w:left="200" w:rightChars="170" w:right="340"/>
+              <w:rPr>
+                <w:bCs/>
+                <w:sz w:val="18"/>
+                <w:szCs w:val="18"/>
+                <w:lang w:val="en-US"/>
+              </w:rPr>
+            </w:pPr>
+          </w:p>
+          <w:p>
+            <w:pPr>
+              <w:widowControl/>
+              <w:pBdr>
+                <w:top w:val="none" w:sz="0" w:space="1" w:color="000000"/>
+                <w:left w:val="none" w:sz="0" w:space="4" w:color="000000"/>
+                <w:bottom w:val="none" w:sz="0" w:space="1" w:color="000000"/>
+                <w:right w:val="none" w:sz="0" w:space="4" w:color="000000"/>
+              </w:pBdr>
+              <w:spacing w:after="0" w:line="240" w:lineRule="auto"/>
+              <w:ind w:leftChars="100" w:left="200" w:rightChars="170" w:right="340"/>
+              <w:rPr>
+                <w:b/>
+                <w:sz w:val="18"/>
+                <w:szCs w:val="18"/>
+              </w:rPr>
+            </w:pPr>
+            <w:r>
+              <w:rPr>
+                <w:b/>
+                <w:sz w:val="18"/>
+                <w:szCs w:val="18"/>
+              </w:rPr>
+              <w:t>반응 데이터 기반 조회 처리</w:t>
+            </w:r>
+          </w:p>
+          <w:p>
+            <w:pPr>
+              <w:widowControl/>
+              <w:pBdr>
+                <w:top w:val="none" w:sz="0" w:space="1" w:color="000000"/>
+                <w:left w:val="none" w:sz="0" w:space="4" w:color="000000"/>
+                <w:bottom w:val="none" w:sz="0" w:space="1" w:color="000000"/>
+                <w:right w:val="none" w:sz="0" w:space="4" w:color="000000"/>
+              </w:pBdr>
+              <w:spacing w:after="0" w:line="240" w:lineRule="auto"/>
+              <w:ind w:leftChars="100" w:left="200" w:rightChars="170" w:right="340"/>
+              <w:rPr>
+                <w:bCs/>
+                <w:sz w:val="18"/>
+                <w:szCs w:val="18"/>
+              </w:rPr>
+            </w:pPr>
+            <w:r>
+              <w:rPr>
+                <w:bCs/>
+                <w:sz w:val="18"/>
+                <w:szCs w:val="18"/>
+                <w:lang w:val="en-US"/>
+              </w:rPr>
+              <w:t xml:space="preserve"> - </w:t>
+            </w:r>
+            <w:r>
+              <w:rPr>
+                <w:bCs/>
+                <w:sz w:val="18"/>
+                <w:szCs w:val="18"/>
+              </w:rPr>
+              <w:t>좋아요·리트윗 수 기반 게시글 데이터 조회 로직 구현</w:t>
+            </w:r>
+            <w:r>
+              <w:rPr>
                 <w:bCs/>
                 <w:sz w:val="18"/>
                 <w:szCs w:val="18"/>
               </w:rPr>
               <w:t xml:space="preserve"> </w:t>
             </w:r>
-            <w:proofErr w:type="spellStart"/>
-            <w:r>
-              <w:rPr>
-                <w:b/>
-                <w:bCs/>
-                <w:sz w:val="18"/>
-                <w:szCs w:val="18"/>
-              </w:rPr>
-              <w:t>리트윗</w:t>
-            </w:r>
-            <w:proofErr w:type="spellEnd"/>
-            <w:r>
-              <w:rPr>
-                <w:b/>
-                <w:bCs/>
-                <w:sz w:val="18"/>
-                <w:szCs w:val="18"/>
-              </w:rPr>
-              <w:t xml:space="preserve"> 상태 관리 로직</w:t>
-            </w:r>
-            <w:r>
-              <w:rPr>
-                <w:bCs/>
-                <w:sz w:val="18"/>
-                <w:szCs w:val="18"/>
-              </w:rPr>
-              <w:t xml:space="preserve"> 구현</w:t>
-            </w:r>
-          </w:p>
-          <w:p>
-            <w:pPr>
-              <w:widowControl/>
-              <w:pBdr>
-                <w:top w:val="none" w:sz="0" w:space="1" w:color="000000"/>
-                <w:left w:val="none" w:sz="0" w:space="4" w:color="000000"/>
-                <w:bottom w:val="none" w:sz="0" w:space="1" w:color="000000"/>
-                <w:right w:val="none" w:sz="0" w:space="4" w:color="000000"/>
-              </w:pBdr>
-              <w:spacing w:after="0" w:line="240" w:lineRule="auto"/>
-              <w:ind w:leftChars="100" w:left="200" w:rightChars="170" w:right="340" w:firstLine="120"/>
+          </w:p>
+          <w:p>
+            <w:pPr>
+              <w:widowControl/>
+              <w:pBdr>
+                <w:top w:val="none" w:sz="0" w:space="1" w:color="000000"/>
+                <w:left w:val="none" w:sz="0" w:space="4" w:color="000000"/>
+                <w:bottom w:val="none" w:sz="0" w:space="1" w:color="000000"/>
+                <w:right w:val="none" w:sz="0" w:space="4" w:color="000000"/>
+              </w:pBdr>
+              <w:spacing w:after="0" w:line="240" w:lineRule="auto"/>
+              <w:ind w:leftChars="100" w:left="200" w:rightChars="170" w:right="340"/>
+              <w:rPr>
+                <w:bCs/>
+                <w:sz w:val="18"/>
+                <w:szCs w:val="18"/>
+              </w:rPr>
+            </w:pPr>
+            <w:r>
+              <w:rPr>
+                <w:rFonts w:hint="eastAsia"/>
+                <w:bCs/>
+                <w:sz w:val="18"/>
+                <w:szCs w:val="18"/>
+              </w:rPr>
+              <w:t xml:space="preserve"> </w:t>
+            </w:r>
+            <w:r>
               <w:rPr>
                 <w:bCs/>
                 <w:sz w:val="18"/>
                 <w:szCs w:val="18"/>
                 <w:lang w:val="en-US"/>
               </w:rPr>
-            </w:pPr>
-            <w:r>
-              <w:rPr>
-                <w:bCs/>
+              <w:t xml:space="preserve">- </w:t>
+            </w:r>
+            <w:r>
+              <w:rPr>
+                <w:bCs/>
+                <w:sz w:val="18"/>
+                <w:szCs w:val="18"/>
+              </w:rPr>
+              <w:t xml:space="preserve">조회 성능이 중요한 영역에서 </w:t>
+            </w:r>
+            <w:r>
+              <w:rPr>
+                <w:b/>
+                <w:bCs/>
+                <w:sz w:val="18"/>
+                <w:szCs w:val="18"/>
+              </w:rPr>
+              <w:t>JPA + MyBatis 병행 사용</w:t>
+            </w:r>
+          </w:p>
+          <w:p>
+            <w:pPr>
+              <w:widowControl/>
+              <w:pBdr>
+                <w:top w:val="none" w:sz="0" w:space="1" w:color="000000"/>
+                <w:left w:val="none" w:sz="0" w:space="4" w:color="000000"/>
+                <w:bottom w:val="none" w:sz="0" w:space="1" w:color="000000"/>
+                <w:right w:val="none" w:sz="0" w:space="4" w:color="000000"/>
+              </w:pBdr>
+              <w:spacing w:after="0" w:line="240" w:lineRule="auto"/>
+              <w:ind w:leftChars="100" w:left="200" w:rightChars="170" w:right="340"/>
+              <w:rPr>
+                <w:b/>
                 <w:sz w:val="18"/>
                 <w:szCs w:val="18"/>
                 <w:lang w:val="en-US"/>
               </w:rPr>
+            </w:pPr>
+            <w:r>
+              <w:rPr>
+                <w:b/>
+                <w:sz w:val="18"/>
+                <w:szCs w:val="18"/>
+                <w:lang w:val="en-US"/>
+              </w:rPr>
+              <w:t xml:space="preserve">  → 성과: </w:t>
+            </w:r>
+            <w:r>
+              <w:rPr>
+                <w:b/>
+                <w:sz w:val="18"/>
+                <w:szCs w:val="18"/>
+              </w:rPr>
+              <w:t>데이터 처리 효율 개선 및 피드 조회 성능 안정화</w:t>
+            </w:r>
+          </w:p>
+          <w:p>
+            <w:pPr>
+              <w:widowControl/>
+              <w:pBdr>
+                <w:top w:val="none" w:sz="0" w:space="1" w:color="000000"/>
+                <w:left w:val="none" w:sz="0" w:space="4" w:color="000000"/>
+                <w:bottom w:val="none" w:sz="0" w:space="1" w:color="000000"/>
+                <w:right w:val="none" w:sz="0" w:space="4" w:color="000000"/>
+              </w:pBdr>
+              <w:spacing w:after="0" w:line="240" w:lineRule="auto"/>
+              <w:ind w:right="340"/>
+              <w:rPr>
+                <w:bCs/>
+                <w:sz w:val="18"/>
+                <w:szCs w:val="18"/>
+                <w:lang w:val="en-US"/>
+              </w:rPr>
+            </w:pPr>
+          </w:p>
+          <w:p>
+            <w:pPr>
+              <w:widowControl/>
+              <w:pBdr>
+                <w:top w:val="none" w:sz="0" w:space="1" w:color="000000"/>
+                <w:left w:val="none" w:sz="0" w:space="4" w:color="000000"/>
+                <w:bottom w:val="none" w:sz="0" w:space="1" w:color="000000"/>
+                <w:right w:val="none" w:sz="0" w:space="4" w:color="000000"/>
+              </w:pBdr>
+              <w:spacing w:after="0" w:line="240" w:lineRule="auto"/>
+              <w:ind w:right="340" w:firstLineChars="100" w:firstLine="180"/>
+              <w:rPr>
+                <w:b/>
+                <w:bCs/>
+                <w:sz w:val="18"/>
+                <w:szCs w:val="18"/>
+              </w:rPr>
+            </w:pPr>
+          </w:p>
+          <w:p>
+            <w:pPr>
+              <w:widowControl/>
+              <w:pBdr>
+                <w:top w:val="none" w:sz="0" w:space="1" w:color="000000"/>
+                <w:left w:val="none" w:sz="0" w:space="4" w:color="000000"/>
+                <w:bottom w:val="none" w:sz="0" w:space="1" w:color="000000"/>
+                <w:right w:val="none" w:sz="0" w:space="4" w:color="000000"/>
+              </w:pBdr>
+              <w:spacing w:after="0" w:line="240" w:lineRule="auto"/>
+              <w:ind w:right="340"/>
+              <w:rPr>
+                <w:b/>
+                <w:bCs/>
+                <w:sz w:val="18"/>
+                <w:szCs w:val="18"/>
+              </w:rPr>
+            </w:pPr>
+            <w:r>
+              <w:rPr>
+                <w:rFonts w:hint="eastAsia"/>
+                <w:b/>
+                <w:bCs/>
+                <w:sz w:val="18"/>
+                <w:szCs w:val="18"/>
+              </w:rPr>
+              <w:t>트러블슈팅</w:t>
+            </w:r>
+          </w:p>
+          <w:p>
+            <w:pPr>
+              <w:widowControl/>
+              <w:pBdr>
+                <w:top w:val="none" w:sz="0" w:space="1" w:color="000000"/>
+                <w:left w:val="none" w:sz="0" w:space="4" w:color="000000"/>
+                <w:bottom w:val="none" w:sz="0" w:space="1" w:color="000000"/>
+                <w:right w:val="none" w:sz="0" w:space="4" w:color="000000"/>
+              </w:pBdr>
+              <w:spacing w:after="0" w:line="240" w:lineRule="auto"/>
+              <w:ind w:right="340" w:firstLineChars="100" w:firstLine="180"/>
+              <w:rPr>
+                <w:b/>
+                <w:bCs/>
+                <w:sz w:val="18"/>
+                <w:szCs w:val="18"/>
+              </w:rPr>
+            </w:pPr>
+            <w:r>
+              <w:rPr>
+                <w:b/>
+                <w:bCs/>
+                <w:sz w:val="18"/>
+                <w:szCs w:val="18"/>
+              </w:rPr>
+              <w:t xml:space="preserve">&lt;사례1&gt;  </w:t>
+            </w:r>
+          </w:p>
+          <w:p>
+            <w:pPr>
+              <w:widowControl/>
+              <w:pBdr>
+                <w:top w:val="none" w:sz="0" w:space="1" w:color="000000"/>
+                <w:left w:val="none" w:sz="0" w:space="4" w:color="000000"/>
+                <w:bottom w:val="none" w:sz="0" w:space="1" w:color="000000"/>
+                <w:right w:val="none" w:sz="0" w:space="4" w:color="000000"/>
+              </w:pBdr>
+              <w:spacing w:after="0" w:line="240" w:lineRule="auto"/>
+              <w:ind w:right="340" w:firstLineChars="100" w:firstLine="180"/>
+              <w:rPr>
+                <w:sz w:val="18"/>
+                <w:szCs w:val="18"/>
+              </w:rPr>
+            </w:pPr>
+            <w:r>
+              <w:rPr>
+                <w:b/>
+                <w:bCs/>
+                <w:sz w:val="18"/>
+                <w:szCs w:val="18"/>
+              </w:rPr>
+              <w:t xml:space="preserve">- 문제: </w:t>
+            </w:r>
+            <w:r>
+              <w:rPr>
+                <w:sz w:val="18"/>
+                <w:szCs w:val="18"/>
+              </w:rPr>
+              <w:t>동일 사용자가 같은 게시글에 좋아요·리트윗을 반복 요청해 반응 수가 비정상적으로 증가</w:t>
+            </w:r>
+            <w:r>
+              <w:rPr>
+                <w:sz w:val="18"/>
+                <w:szCs w:val="18"/>
+              </w:rPr>
+              <w:t xml:space="preserve">  </w:t>
+            </w:r>
+          </w:p>
+          <w:p>
+            <w:pPr>
+              <w:widowControl/>
+              <w:pBdr>
+                <w:top w:val="none" w:sz="0" w:space="1" w:color="000000"/>
+                <w:left w:val="none" w:sz="0" w:space="4" w:color="000000"/>
+                <w:bottom w:val="none" w:sz="0" w:space="1" w:color="000000"/>
+                <w:right w:val="none" w:sz="0" w:space="4" w:color="000000"/>
+              </w:pBdr>
+              <w:spacing w:after="0" w:line="240" w:lineRule="auto"/>
+              <w:ind w:right="340" w:firstLineChars="100" w:firstLine="180"/>
+              <w:rPr>
+                <w:b/>
+                <w:bCs/>
+                <w:sz w:val="18"/>
+                <w:szCs w:val="18"/>
+              </w:rPr>
+            </w:pPr>
+            <w:r>
+              <w:rPr>
+                <w:b/>
+                <w:bCs/>
+                <w:sz w:val="18"/>
+                <w:szCs w:val="18"/>
+              </w:rPr>
+              <w:t xml:space="preserve">- 원인: </w:t>
+            </w:r>
+            <w:r>
+              <w:rPr>
+                <w:sz w:val="18"/>
+                <w:szCs w:val="18"/>
+              </w:rPr>
+              <w:t>사용자–게시글 반응 상태에 대한 서버 단 중복 제어와 데이터 무결성 제약이 부족</w:t>
+            </w:r>
+          </w:p>
+          <w:p>
+            <w:pPr>
+              <w:widowControl/>
+              <w:pBdr>
+                <w:top w:val="none" w:sz="0" w:space="1" w:color="000000"/>
+                <w:left w:val="none" w:sz="0" w:space="4" w:color="000000"/>
+                <w:bottom w:val="none" w:sz="0" w:space="1" w:color="000000"/>
+                <w:right w:val="none" w:sz="0" w:space="4" w:color="000000"/>
+              </w:pBdr>
+              <w:spacing w:after="0" w:line="240" w:lineRule="auto"/>
+              <w:ind w:leftChars="100" w:left="740" w:right="340" w:hangingChars="300" w:hanging="540"/>
+              <w:rPr>
+                <w:sz w:val="18"/>
+                <w:szCs w:val="18"/>
+              </w:rPr>
+            </w:pPr>
+            <w:r>
+              <w:rPr>
+                <w:b/>
+                <w:bCs/>
+                <w:sz w:val="18"/>
+                <w:szCs w:val="18"/>
+              </w:rPr>
+              <w:t xml:space="preserve">- 해결: </w:t>
+            </w:r>
+            <w:r>
+              <w:rPr>
+                <w:sz w:val="18"/>
+                <w:szCs w:val="18"/>
+              </w:rPr>
+              <w:t xml:space="preserve">ERD·데이터 흐름 재검토, </w:t>
+            </w:r>
+            <w:r>
+              <w:rPr>
+                <w:sz w:val="18"/>
+                <w:szCs w:val="18"/>
+              </w:rPr>
+              <w:t xml:space="preserve">사용자 ID + 게시글 ID 기준 유니크 제약과 반응 토글 로직을 </w:t>
+            </w:r>
+          </w:p>
+          <w:p>
+            <w:pPr>
+              <w:widowControl/>
+              <w:pBdr>
+                <w:top w:val="none" w:sz="0" w:space="1" w:color="000000"/>
+                <w:left w:val="none" w:sz="0" w:space="4" w:color="000000"/>
+                <w:bottom w:val="none" w:sz="0" w:space="1" w:color="000000"/>
+                <w:right w:val="none" w:sz="0" w:space="4" w:color="000000"/>
+              </w:pBdr>
+              <w:spacing w:after="0" w:line="240" w:lineRule="auto"/>
+              <w:ind w:leftChars="400" w:left="800" w:right="340"/>
+              <w:rPr>
+                <w:sz w:val="18"/>
+                <w:szCs w:val="18"/>
+              </w:rPr>
+            </w:pPr>
+            <w:r>
+              <w:rPr>
+                <w:sz w:val="18"/>
+                <w:szCs w:val="18"/>
+              </w:rPr>
+              <w:t>서버에 적용</w:t>
+            </w:r>
+          </w:p>
+          <w:p>
+            <w:pPr>
+              <w:widowControl/>
+              <w:pBdr>
+                <w:top w:val="none" w:sz="0" w:space="1" w:color="000000"/>
+                <w:left w:val="none" w:sz="0" w:space="4" w:color="000000"/>
+                <w:bottom w:val="none" w:sz="0" w:space="1" w:color="000000"/>
+                <w:right w:val="none" w:sz="0" w:space="4" w:color="000000"/>
+              </w:pBdr>
+              <w:spacing w:after="0" w:line="240" w:lineRule="auto"/>
+              <w:ind w:right="340" w:firstLineChars="100" w:firstLine="180"/>
+              <w:rPr>
+                <w:b/>
+                <w:bCs/>
+                <w:sz w:val="18"/>
+                <w:szCs w:val="18"/>
+              </w:rPr>
+            </w:pPr>
+            <w:r>
+              <w:rPr>
+                <w:b/>
+                <w:bCs/>
+                <w:sz w:val="18"/>
+                <w:szCs w:val="18"/>
+              </w:rPr>
+              <w:t xml:space="preserve">- 성과: </w:t>
+            </w:r>
+            <w:r>
+              <w:rPr>
+                <w:sz w:val="18"/>
+                <w:szCs w:val="18"/>
+              </w:rPr>
+              <w:t>반응 데이터 무결성을 확보하고 SNS 인터랙션 신뢰도를 향상</w:t>
+            </w:r>
+          </w:p>
+          <w:p>
+            <w:pPr>
+              <w:widowControl/>
+              <w:pBdr>
+                <w:top w:val="none" w:sz="0" w:space="1" w:color="000000"/>
+                <w:left w:val="none" w:sz="0" w:space="4" w:color="000000"/>
+                <w:bottom w:val="none" w:sz="0" w:space="1" w:color="000000"/>
+                <w:right w:val="none" w:sz="0" w:space="4" w:color="000000"/>
+              </w:pBdr>
+              <w:spacing w:after="0" w:line="240" w:lineRule="auto"/>
+              <w:ind w:right="340" w:firstLineChars="100" w:firstLine="180"/>
+              <w:rPr>
+                <w:sz w:val="18"/>
+                <w:szCs w:val="18"/>
+              </w:rPr>
+            </w:pPr>
+            <w:r>
+              <w:rPr>
+                <w:b/>
+                <w:bCs/>
+                <w:sz w:val="18"/>
+                <w:szCs w:val="18"/>
+              </w:rPr>
+              <w:t xml:space="preserve">- 학습: </w:t>
+            </w:r>
+            <w:r>
+              <w:rPr>
+                <w:sz w:val="18"/>
+                <w:szCs w:val="18"/>
+              </w:rPr>
+              <w:t>SNS 서비스에서는 UI 제어뿐 아니라 데이터 레벨에서의 상태 관리가 필수적임을 이해</w:t>
+            </w:r>
+          </w:p>
+          <w:p>
+            <w:pPr>
+              <w:widowControl/>
+              <w:pBdr>
+                <w:top w:val="none" w:sz="0" w:space="1" w:color="000000"/>
+                <w:left w:val="none" w:sz="0" w:space="4" w:color="000000"/>
+                <w:bottom w:val="none" w:sz="0" w:space="1" w:color="000000"/>
+                <w:right w:val="none" w:sz="0" w:space="4" w:color="000000"/>
+              </w:pBdr>
+              <w:spacing w:after="0" w:line="240" w:lineRule="auto"/>
+              <w:ind w:right="340" w:firstLineChars="100" w:firstLine="180"/>
+              <w:rPr>
+                <w:sz w:val="18"/>
+                <w:szCs w:val="18"/>
+              </w:rPr>
+            </w:pPr>
+          </w:p>
+          <w:p>
+            <w:pPr>
+              <w:widowControl/>
+              <w:pBdr>
+                <w:top w:val="none" w:sz="0" w:space="1" w:color="000000"/>
+                <w:left w:val="none" w:sz="0" w:space="4" w:color="000000"/>
+                <w:bottom w:val="none" w:sz="0" w:space="1" w:color="000000"/>
+                <w:right w:val="none" w:sz="0" w:space="4" w:color="000000"/>
+              </w:pBdr>
+              <w:spacing w:after="0" w:line="240" w:lineRule="auto"/>
+              <w:ind w:right="340"/>
+              <w:rPr>
+                <w:b/>
+                <w:bCs/>
+                <w:sz w:val="18"/>
+                <w:szCs w:val="18"/>
+              </w:rPr>
+            </w:pPr>
+            <w:r>
+              <w:rPr>
+                <w:rFonts w:hint="eastAsia"/>
+                <w:b/>
+                <w:bCs/>
+                <w:sz w:val="18"/>
+                <w:szCs w:val="18"/>
+              </w:rPr>
+              <w:t>프로젝트</w:t>
+            </w:r>
+            <w:r>
+              <w:rPr>
+                <w:b/>
+                <w:bCs/>
+                <w:sz w:val="18"/>
+                <w:szCs w:val="18"/>
+              </w:rPr>
+              <w:t xml:space="preserve"> 소감</w:t>
+            </w:r>
+          </w:p>
+          <w:p>
+            <w:pPr>
+              <w:widowControl/>
+              <w:pBdr>
+                <w:top w:val="none" w:sz="0" w:space="1" w:color="000000"/>
+                <w:left w:val="none" w:sz="0" w:space="4" w:color="000000"/>
+                <w:bottom w:val="none" w:sz="0" w:space="1" w:color="000000"/>
+                <w:right w:val="none" w:sz="0" w:space="4" w:color="000000"/>
+              </w:pBdr>
+              <w:spacing w:after="0" w:line="240" w:lineRule="auto"/>
+              <w:ind w:leftChars="100" w:left="200" w:rightChars="170" w:right="340"/>
+              <w:rPr>
+                <w:sz w:val="18"/>
+                <w:szCs w:val="18"/>
+              </w:rPr>
+            </w:pPr>
+            <w:r>
+              <w:rPr>
+                <w:sz w:val="18"/>
+                <w:szCs w:val="18"/>
+              </w:rPr>
               <w:t xml:space="preserve">- </w:t>
             </w:r>
             <w:r>
               <w:rPr>
-                <w:bCs/>
-                <w:sz w:val="18"/>
-                <w:szCs w:val="18"/>
-              </w:rPr>
-              <w:t>해시태그 등록·연결·조회 기능 구현</w:t>
+                <w:sz w:val="18"/>
+                <w:szCs w:val="18"/>
+              </w:rPr>
+              <w:t>레시피 서비스를 SNS 구조로 확장하며 사용자 반응과 관계 중심의 백엔드 설계 경험을 쌓음</w:t>
             </w:r>
           </w:p>
           <w:p>
@@ -13238,796 +13144,23 @@
               <w:spacing w:after="0" w:line="240" w:lineRule="auto"/>
               <w:ind w:leftChars="100" w:left="200" w:rightChars="170" w:right="340"/>
               <w:rPr>
-                <w:b/>
-                <w:sz w:val="18"/>
-                <w:szCs w:val="18"/>
-                <w:lang w:val="en-US"/>
-              </w:rPr>
-            </w:pPr>
-            <w:r>
-              <w:rPr>
-                <w:b/>
-                <w:sz w:val="18"/>
-                <w:szCs w:val="18"/>
-                <w:lang w:val="en-US"/>
-              </w:rPr>
-              <w:t xml:space="preserve">  → 성과: </w:t>
-            </w:r>
-            <w:r>
-              <w:rPr>
-                <w:b/>
-                <w:sz w:val="18"/>
-                <w:szCs w:val="18"/>
-              </w:rPr>
-              <w:t>사용자 참여도 향상, SNS 특성에 맞는 상호작용 구조 완성</w:t>
-            </w:r>
-          </w:p>
-          <w:p>
-            <w:pPr>
-              <w:widowControl/>
-              <w:pBdr>
-                <w:top w:val="none" w:sz="0" w:space="1" w:color="000000"/>
-                <w:left w:val="none" w:sz="0" w:space="4" w:color="000000"/>
-                <w:bottom w:val="none" w:sz="0" w:space="1" w:color="000000"/>
-                <w:right w:val="none" w:sz="0" w:space="4" w:color="000000"/>
-              </w:pBdr>
-              <w:spacing w:after="0" w:line="240" w:lineRule="auto"/>
-              <w:ind w:leftChars="100" w:left="200" w:rightChars="170" w:right="340"/>
-              <w:rPr>
-                <w:bCs/>
-                <w:sz w:val="18"/>
-                <w:szCs w:val="18"/>
-                <w:lang w:val="en-US"/>
-              </w:rPr>
-            </w:pPr>
-          </w:p>
-          <w:p>
-            <w:pPr>
-              <w:widowControl/>
-              <w:pBdr>
-                <w:top w:val="none" w:sz="0" w:space="1" w:color="000000"/>
-                <w:left w:val="none" w:sz="0" w:space="4" w:color="000000"/>
-                <w:bottom w:val="none" w:sz="0" w:space="1" w:color="000000"/>
-                <w:right w:val="none" w:sz="0" w:space="4" w:color="000000"/>
-              </w:pBdr>
-              <w:spacing w:after="0" w:line="240" w:lineRule="auto"/>
-              <w:ind w:leftChars="100" w:left="200" w:rightChars="170" w:right="340"/>
-              <w:rPr>
-                <w:bCs/>
-                <w:sz w:val="18"/>
-                <w:szCs w:val="18"/>
-                <w:lang w:val="en-US"/>
-              </w:rPr>
-            </w:pPr>
-          </w:p>
-          <w:p>
-            <w:pPr>
-              <w:widowControl/>
-              <w:pBdr>
-                <w:top w:val="none" w:sz="0" w:space="1" w:color="000000"/>
-                <w:left w:val="none" w:sz="0" w:space="4" w:color="000000"/>
-                <w:bottom w:val="none" w:sz="0" w:space="1" w:color="000000"/>
-                <w:right w:val="none" w:sz="0" w:space="4" w:color="000000"/>
-              </w:pBdr>
-              <w:spacing w:after="0" w:line="240" w:lineRule="auto"/>
-              <w:ind w:leftChars="100" w:left="200" w:rightChars="170" w:right="340"/>
-              <w:rPr>
-                <w:b/>
-                <w:sz w:val="18"/>
-                <w:szCs w:val="18"/>
-              </w:rPr>
-            </w:pPr>
-            <w:r>
-              <w:rPr>
-                <w:b/>
-                <w:sz w:val="18"/>
-                <w:szCs w:val="18"/>
-              </w:rPr>
-              <w:t>반응 데이터 기반 조회 처리</w:t>
-            </w:r>
-          </w:p>
-          <w:p>
-            <w:pPr>
-              <w:widowControl/>
-              <w:pBdr>
-                <w:top w:val="none" w:sz="0" w:space="1" w:color="000000"/>
-                <w:left w:val="none" w:sz="0" w:space="4" w:color="000000"/>
-                <w:bottom w:val="none" w:sz="0" w:space="1" w:color="000000"/>
-                <w:right w:val="none" w:sz="0" w:space="4" w:color="000000"/>
-              </w:pBdr>
-              <w:spacing w:after="0" w:line="240" w:lineRule="auto"/>
-              <w:ind w:leftChars="100" w:left="200" w:rightChars="170" w:right="340"/>
-              <w:rPr>
-                <w:bCs/>
-                <w:sz w:val="18"/>
-                <w:szCs w:val="18"/>
-              </w:rPr>
-            </w:pPr>
-            <w:r>
-              <w:rPr>
-                <w:bCs/>
-                <w:sz w:val="18"/>
-                <w:szCs w:val="18"/>
-                <w:lang w:val="en-US"/>
-              </w:rPr>
-              <w:t xml:space="preserve"> - </w:t>
-            </w:r>
-            <w:r>
-              <w:rPr>
-                <w:bCs/>
-                <w:sz w:val="18"/>
-                <w:szCs w:val="18"/>
-              </w:rPr>
-              <w:t>좋아요·</w:t>
-            </w:r>
-            <w:proofErr w:type="spellStart"/>
-            <w:r>
-              <w:rPr>
-                <w:bCs/>
-                <w:sz w:val="18"/>
-                <w:szCs w:val="18"/>
-              </w:rPr>
-              <w:t>리트윗</w:t>
-            </w:r>
-            <w:proofErr w:type="spellEnd"/>
-            <w:r>
-              <w:rPr>
-                <w:bCs/>
-                <w:sz w:val="18"/>
-                <w:szCs w:val="18"/>
-              </w:rPr>
-              <w:t xml:space="preserve"> 수 기반 게시글 데이터 조회 로직 구현</w:t>
-            </w:r>
-            <w:r>
-              <w:rPr>
-                <w:bCs/>
-                <w:sz w:val="18"/>
-                <w:szCs w:val="18"/>
-              </w:rPr>
-              <w:t xml:space="preserve"> </w:t>
-            </w:r>
-          </w:p>
-          <w:p>
-            <w:pPr>
-              <w:widowControl/>
-              <w:pBdr>
-                <w:top w:val="none" w:sz="0" w:space="1" w:color="000000"/>
-                <w:left w:val="none" w:sz="0" w:space="4" w:color="000000"/>
-                <w:bottom w:val="none" w:sz="0" w:space="1" w:color="000000"/>
-                <w:right w:val="none" w:sz="0" w:space="4" w:color="000000"/>
-              </w:pBdr>
-              <w:spacing w:after="0" w:line="240" w:lineRule="auto"/>
-              <w:ind w:leftChars="100" w:left="200" w:rightChars="170" w:right="340"/>
-              <w:rPr>
-                <w:bCs/>
-                <w:sz w:val="18"/>
-                <w:szCs w:val="18"/>
-              </w:rPr>
-            </w:pPr>
-            <w:r>
-              <w:rPr>
-                <w:rFonts w:hint="eastAsia"/>
-                <w:bCs/>
-                <w:sz w:val="18"/>
-                <w:szCs w:val="18"/>
-              </w:rPr>
-              <w:t xml:space="preserve"> </w:t>
-            </w:r>
-            <w:r>
-              <w:rPr>
-                <w:bCs/>
-                <w:sz w:val="18"/>
-                <w:szCs w:val="18"/>
-                <w:lang w:val="en-US"/>
+                <w:sz w:val="18"/>
+                <w:szCs w:val="18"/>
+              </w:rPr>
+            </w:pPr>
+            <w:r>
+              <w:rPr>
+                <w:sz w:val="18"/>
+                <w:szCs w:val="18"/>
               </w:rPr>
               <w:t xml:space="preserve">- </w:t>
             </w:r>
             <w:r>
               <w:rPr>
-                <w:bCs/>
-                <w:sz w:val="18"/>
-                <w:szCs w:val="18"/>
-              </w:rPr>
-              <w:t xml:space="preserve">조회 성능이 중요한 영역에서 </w:t>
-            </w:r>
-            <w:r>
-              <w:rPr>
-                <w:b/>
-                <w:bCs/>
-                <w:sz w:val="18"/>
-                <w:szCs w:val="18"/>
-              </w:rPr>
-              <w:t xml:space="preserve">JPA + </w:t>
-            </w:r>
-            <w:proofErr w:type="spellStart"/>
-            <w:r>
-              <w:rPr>
-                <w:b/>
-                <w:bCs/>
-                <w:sz w:val="18"/>
-                <w:szCs w:val="18"/>
-              </w:rPr>
-              <w:t>MyBatis</w:t>
-            </w:r>
-            <w:proofErr w:type="spellEnd"/>
-            <w:r>
-              <w:rPr>
-                <w:b/>
-                <w:bCs/>
-                <w:sz w:val="18"/>
-                <w:szCs w:val="18"/>
-              </w:rPr>
-              <w:t xml:space="preserve"> 병행 사용</w:t>
-            </w:r>
-          </w:p>
-          <w:p>
-            <w:pPr>
-              <w:widowControl/>
-              <w:pBdr>
-                <w:top w:val="none" w:sz="0" w:space="1" w:color="000000"/>
-                <w:left w:val="none" w:sz="0" w:space="4" w:color="000000"/>
-                <w:bottom w:val="none" w:sz="0" w:space="1" w:color="000000"/>
-                <w:right w:val="none" w:sz="0" w:space="4" w:color="000000"/>
-              </w:pBdr>
-              <w:spacing w:after="0" w:line="240" w:lineRule="auto"/>
-              <w:ind w:leftChars="100" w:left="200" w:rightChars="170" w:right="340"/>
-              <w:rPr>
-                <w:b/>
-                <w:sz w:val="18"/>
-                <w:szCs w:val="18"/>
-                <w:lang w:val="en-US"/>
-              </w:rPr>
-            </w:pPr>
-            <w:r>
-              <w:rPr>
-                <w:b/>
-                <w:sz w:val="18"/>
-                <w:szCs w:val="18"/>
-                <w:lang w:val="en-US"/>
-              </w:rPr>
-              <w:t xml:space="preserve">  → 성과: </w:t>
-            </w:r>
-            <w:r>
-              <w:rPr>
-                <w:b/>
-                <w:sz w:val="18"/>
-                <w:szCs w:val="18"/>
-              </w:rPr>
-              <w:t xml:space="preserve">데이터 처리 효율 개선 및 </w:t>
-            </w:r>
-            <w:proofErr w:type="spellStart"/>
-            <w:r>
-              <w:rPr>
-                <w:b/>
-                <w:sz w:val="18"/>
-                <w:szCs w:val="18"/>
-              </w:rPr>
-              <w:t>피드</w:t>
-            </w:r>
-            <w:proofErr w:type="spellEnd"/>
-            <w:r>
-              <w:rPr>
-                <w:b/>
-                <w:sz w:val="18"/>
-                <w:szCs w:val="18"/>
-              </w:rPr>
-              <w:t xml:space="preserve"> 조회 성능 안정화</w:t>
-            </w:r>
-          </w:p>
-          <w:p>
-            <w:pPr>
-              <w:widowControl/>
-              <w:pBdr>
-                <w:top w:val="none" w:sz="0" w:space="1" w:color="000000"/>
-                <w:left w:val="none" w:sz="0" w:space="4" w:color="000000"/>
-                <w:bottom w:val="none" w:sz="0" w:space="1" w:color="000000"/>
-                <w:right w:val="none" w:sz="0" w:space="4" w:color="000000"/>
-              </w:pBdr>
-              <w:spacing w:after="0" w:line="240" w:lineRule="auto"/>
-              <w:ind w:right="340"/>
-              <w:rPr>
-                <w:bCs/>
-                <w:sz w:val="18"/>
-                <w:szCs w:val="18"/>
-                <w:lang w:val="en-US"/>
-              </w:rPr>
-            </w:pPr>
-          </w:p>
-          <w:p>
-            <w:pPr>
-              <w:widowControl/>
-              <w:pBdr>
-                <w:top w:val="none" w:sz="0" w:space="1" w:color="000000"/>
-                <w:left w:val="none" w:sz="0" w:space="4" w:color="000000"/>
-                <w:bottom w:val="none" w:sz="0" w:space="1" w:color="000000"/>
-                <w:right w:val="none" w:sz="0" w:space="4" w:color="000000"/>
-              </w:pBdr>
-              <w:spacing w:after="0" w:line="240" w:lineRule="auto"/>
-              <w:ind w:right="340" w:firstLineChars="100" w:firstLine="180"/>
-              <w:rPr>
-                <w:b/>
-                <w:bCs/>
-                <w:sz w:val="18"/>
-                <w:szCs w:val="18"/>
-              </w:rPr>
-            </w:pPr>
-          </w:p>
-          <w:p>
-            <w:pPr>
-              <w:widowControl/>
-              <w:pBdr>
-                <w:top w:val="none" w:sz="0" w:space="1" w:color="000000"/>
-                <w:left w:val="none" w:sz="0" w:space="4" w:color="000000"/>
-                <w:bottom w:val="none" w:sz="0" w:space="1" w:color="000000"/>
-                <w:right w:val="none" w:sz="0" w:space="4" w:color="000000"/>
-              </w:pBdr>
-              <w:spacing w:after="0" w:line="240" w:lineRule="auto"/>
-              <w:ind w:right="340"/>
-              <w:rPr>
-                <w:b/>
-                <w:bCs/>
-                <w:sz w:val="18"/>
-                <w:szCs w:val="18"/>
-              </w:rPr>
-            </w:pPr>
-            <w:r>
-              <w:rPr>
-                <w:rFonts w:hint="eastAsia"/>
-                <w:b/>
-                <w:bCs/>
-                <w:sz w:val="18"/>
-                <w:szCs w:val="18"/>
-              </w:rPr>
-              <w:t>트러블슈팅</w:t>
-            </w:r>
-          </w:p>
-          <w:p>
-            <w:pPr>
-              <w:widowControl/>
-              <w:pBdr>
-                <w:top w:val="none" w:sz="0" w:space="1" w:color="000000"/>
-                <w:left w:val="none" w:sz="0" w:space="4" w:color="000000"/>
-                <w:bottom w:val="none" w:sz="0" w:space="1" w:color="000000"/>
-                <w:right w:val="none" w:sz="0" w:space="4" w:color="000000"/>
-              </w:pBdr>
-              <w:spacing w:after="0" w:line="240" w:lineRule="auto"/>
-              <w:ind w:right="340" w:firstLineChars="100" w:firstLine="180"/>
-              <w:rPr>
-                <w:b/>
-                <w:bCs/>
-                <w:sz w:val="18"/>
-                <w:szCs w:val="18"/>
-              </w:rPr>
-            </w:pPr>
-            <w:r>
-              <w:rPr>
-                <w:b/>
-                <w:bCs/>
-                <w:sz w:val="18"/>
-                <w:szCs w:val="18"/>
-              </w:rPr>
-              <w:t xml:space="preserve">&lt;사례1&gt;  </w:t>
-            </w:r>
-          </w:p>
-          <w:p>
-            <w:pPr>
-              <w:widowControl/>
-              <w:pBdr>
-                <w:top w:val="none" w:sz="0" w:space="1" w:color="000000"/>
-                <w:left w:val="none" w:sz="0" w:space="4" w:color="000000"/>
-                <w:bottom w:val="none" w:sz="0" w:space="1" w:color="000000"/>
-                <w:right w:val="none" w:sz="0" w:space="4" w:color="000000"/>
-              </w:pBdr>
-              <w:spacing w:after="0" w:line="240" w:lineRule="auto"/>
-              <w:ind w:right="340" w:firstLineChars="100" w:firstLine="180"/>
-              <w:rPr>
-                <w:sz w:val="18"/>
-                <w:szCs w:val="18"/>
-              </w:rPr>
-            </w:pPr>
-            <w:r>
-              <w:rPr>
-                <w:b/>
-                <w:bCs/>
-                <w:sz w:val="18"/>
-                <w:szCs w:val="18"/>
-              </w:rPr>
-              <w:t xml:space="preserve">- 문제: </w:t>
-            </w:r>
-            <w:r>
-              <w:rPr>
-                <w:sz w:val="18"/>
-                <w:szCs w:val="18"/>
-              </w:rPr>
-              <w:t xml:space="preserve">동일 사용자가 같은 </w:t>
-            </w:r>
-            <w:proofErr w:type="spellStart"/>
-            <w:r>
-              <w:rPr>
-                <w:sz w:val="18"/>
-                <w:szCs w:val="18"/>
-              </w:rPr>
-              <w:t>게시글에</w:t>
-            </w:r>
-            <w:proofErr w:type="spellEnd"/>
-            <w:r>
-              <w:rPr>
-                <w:sz w:val="18"/>
-                <w:szCs w:val="18"/>
-              </w:rPr>
-              <w:t xml:space="preserve"> 좋아요·</w:t>
-            </w:r>
-            <w:proofErr w:type="spellStart"/>
-            <w:r>
-              <w:rPr>
-                <w:sz w:val="18"/>
-                <w:szCs w:val="18"/>
-              </w:rPr>
-              <w:t>리트윗을</w:t>
-            </w:r>
-            <w:proofErr w:type="spellEnd"/>
-            <w:r>
-              <w:rPr>
-                <w:sz w:val="18"/>
-                <w:szCs w:val="18"/>
-              </w:rPr>
-              <w:t xml:space="preserve"> 반복 요청해 반응 수가 비정상적으로 증가</w:t>
-            </w:r>
-            <w:r>
-              <w:rPr>
-                <w:sz w:val="18"/>
-                <w:szCs w:val="18"/>
-              </w:rPr>
-              <w:t xml:space="preserve">  </w:t>
-            </w:r>
-          </w:p>
-          <w:p>
-            <w:pPr>
-              <w:widowControl/>
-              <w:pBdr>
-                <w:top w:val="none" w:sz="0" w:space="1" w:color="000000"/>
-                <w:left w:val="none" w:sz="0" w:space="4" w:color="000000"/>
-                <w:bottom w:val="none" w:sz="0" w:space="1" w:color="000000"/>
-                <w:right w:val="none" w:sz="0" w:space="4" w:color="000000"/>
-              </w:pBdr>
-              <w:spacing w:after="0" w:line="240" w:lineRule="auto"/>
-              <w:ind w:right="340" w:firstLineChars="100" w:firstLine="180"/>
-              <w:rPr>
-                <w:b/>
-                <w:bCs/>
-                <w:sz w:val="18"/>
-                <w:szCs w:val="18"/>
-              </w:rPr>
-            </w:pPr>
-            <w:r>
-              <w:rPr>
-                <w:b/>
-                <w:bCs/>
-                <w:sz w:val="18"/>
-                <w:szCs w:val="18"/>
-              </w:rPr>
-              <w:t xml:space="preserve">- 원인: </w:t>
-            </w:r>
-            <w:r>
-              <w:rPr>
-                <w:sz w:val="18"/>
-                <w:szCs w:val="18"/>
-              </w:rPr>
-              <w:t>사용자–게시글 반응 상태에 대한 서버 단 중복 제어와 데이터 무결성 제약이 부족</w:t>
-            </w:r>
-          </w:p>
-          <w:p>
-            <w:pPr>
-              <w:widowControl/>
-              <w:pBdr>
-                <w:top w:val="none" w:sz="0" w:space="1" w:color="000000"/>
-                <w:left w:val="none" w:sz="0" w:space="4" w:color="000000"/>
-                <w:bottom w:val="none" w:sz="0" w:space="1" w:color="000000"/>
-                <w:right w:val="none" w:sz="0" w:space="4" w:color="000000"/>
-              </w:pBdr>
-              <w:spacing w:after="0" w:line="240" w:lineRule="auto"/>
-              <w:ind w:leftChars="100" w:left="740" w:right="340" w:hangingChars="300" w:hanging="540"/>
-              <w:rPr>
-                <w:sz w:val="18"/>
-                <w:szCs w:val="18"/>
-              </w:rPr>
-            </w:pPr>
-            <w:r>
-              <w:rPr>
-                <w:b/>
-                <w:bCs/>
-                <w:sz w:val="18"/>
-                <w:szCs w:val="18"/>
-              </w:rPr>
-              <w:t xml:space="preserve">- 해결: </w:t>
-            </w:r>
-            <w:r>
-              <w:rPr>
-                <w:sz w:val="18"/>
-                <w:szCs w:val="18"/>
-              </w:rPr>
-              <w:t xml:space="preserve">ERD·데이터 흐름 재검토, </w:t>
-            </w:r>
-            <w:r>
-              <w:rPr>
-                <w:sz w:val="18"/>
-                <w:szCs w:val="18"/>
-              </w:rPr>
-              <w:t xml:space="preserve">사용자 ID + 게시글 ID 기준 유니크 제약과 반응 </w:t>
-            </w:r>
-            <w:proofErr w:type="spellStart"/>
-            <w:r>
-              <w:rPr>
-                <w:sz w:val="18"/>
-                <w:szCs w:val="18"/>
-              </w:rPr>
-              <w:t>토글</w:t>
-            </w:r>
-            <w:proofErr w:type="spellEnd"/>
-            <w:r>
-              <w:rPr>
-                <w:sz w:val="18"/>
-                <w:szCs w:val="18"/>
-              </w:rPr>
-              <w:t xml:space="preserve"> 로직을 </w:t>
-            </w:r>
-          </w:p>
-          <w:p>
-            <w:pPr>
-              <w:widowControl/>
-              <w:pBdr>
-                <w:top w:val="none" w:sz="0" w:space="1" w:color="000000"/>
-                <w:left w:val="none" w:sz="0" w:space="4" w:color="000000"/>
-                <w:bottom w:val="none" w:sz="0" w:space="1" w:color="000000"/>
-                <w:right w:val="none" w:sz="0" w:space="4" w:color="000000"/>
-              </w:pBdr>
-              <w:spacing w:after="0" w:line="240" w:lineRule="auto"/>
-              <w:ind w:leftChars="400" w:left="800" w:right="340"/>
-              <w:rPr>
-                <w:sz w:val="18"/>
-                <w:szCs w:val="18"/>
-              </w:rPr>
-            </w:pPr>
-            <w:r>
-              <w:rPr>
-                <w:sz w:val="18"/>
-                <w:szCs w:val="18"/>
-              </w:rPr>
-              <w:t>서버에 적용</w:t>
-            </w:r>
-          </w:p>
-          <w:p>
-            <w:pPr>
-              <w:widowControl/>
-              <w:pBdr>
-                <w:top w:val="none" w:sz="0" w:space="1" w:color="000000"/>
-                <w:left w:val="none" w:sz="0" w:space="4" w:color="000000"/>
-                <w:bottom w:val="none" w:sz="0" w:space="1" w:color="000000"/>
-                <w:right w:val="none" w:sz="0" w:space="4" w:color="000000"/>
-              </w:pBdr>
-              <w:spacing w:after="0" w:line="240" w:lineRule="auto"/>
-              <w:ind w:right="340" w:firstLineChars="100" w:firstLine="180"/>
-              <w:rPr>
-                <w:b/>
-                <w:bCs/>
-                <w:sz w:val="18"/>
-                <w:szCs w:val="18"/>
-              </w:rPr>
-            </w:pPr>
-            <w:r>
-              <w:rPr>
-                <w:b/>
-                <w:bCs/>
-                <w:sz w:val="18"/>
-                <w:szCs w:val="18"/>
-              </w:rPr>
-              <w:t xml:space="preserve">- 성과: </w:t>
-            </w:r>
-            <w:r>
-              <w:rPr>
-                <w:sz w:val="18"/>
-                <w:szCs w:val="18"/>
-              </w:rPr>
-              <w:t>반응 데이터 무결성을 확보하고 SNS 인터랙션 신뢰도를 향상</w:t>
-            </w:r>
-          </w:p>
-          <w:p>
-            <w:pPr>
-              <w:widowControl/>
-              <w:pBdr>
-                <w:top w:val="none" w:sz="0" w:space="1" w:color="000000"/>
-                <w:left w:val="none" w:sz="0" w:space="4" w:color="000000"/>
-                <w:bottom w:val="none" w:sz="0" w:space="1" w:color="000000"/>
-                <w:right w:val="none" w:sz="0" w:space="4" w:color="000000"/>
-              </w:pBdr>
-              <w:spacing w:after="0" w:line="240" w:lineRule="auto"/>
-              <w:ind w:right="340" w:firstLineChars="100" w:firstLine="180"/>
-              <w:rPr>
-                <w:sz w:val="18"/>
-                <w:szCs w:val="18"/>
-              </w:rPr>
-            </w:pPr>
-            <w:r>
-              <w:rPr>
-                <w:b/>
-                <w:bCs/>
-                <w:sz w:val="18"/>
-                <w:szCs w:val="18"/>
-              </w:rPr>
-              <w:t xml:space="preserve">- 학습: </w:t>
-            </w:r>
-            <w:r>
-              <w:rPr>
-                <w:sz w:val="18"/>
-                <w:szCs w:val="18"/>
-              </w:rPr>
-              <w:t xml:space="preserve">SNS 서비스에서는 UI </w:t>
-            </w:r>
-            <w:proofErr w:type="spellStart"/>
-            <w:r>
-              <w:rPr>
-                <w:sz w:val="18"/>
-                <w:szCs w:val="18"/>
-              </w:rPr>
-              <w:t>제어뿐</w:t>
-            </w:r>
-            <w:proofErr w:type="spellEnd"/>
-            <w:r>
-              <w:rPr>
-                <w:sz w:val="18"/>
-                <w:szCs w:val="18"/>
-              </w:rPr>
-              <w:t xml:space="preserve"> 아니라 데이터 레벨에서의 상태 관리가 필수적임을 이해</w:t>
-            </w:r>
-          </w:p>
-          <w:p>
-            <w:pPr>
-              <w:widowControl/>
-              <w:pBdr>
-                <w:top w:val="none" w:sz="0" w:space="1" w:color="000000"/>
-                <w:left w:val="none" w:sz="0" w:space="4" w:color="000000"/>
-                <w:bottom w:val="none" w:sz="0" w:space="1" w:color="000000"/>
-                <w:right w:val="none" w:sz="0" w:space="4" w:color="000000"/>
-              </w:pBdr>
-              <w:spacing w:after="0" w:line="240" w:lineRule="auto"/>
-              <w:ind w:right="340" w:firstLineChars="100" w:firstLine="180"/>
-              <w:rPr>
-                <w:rFonts w:hint="eastAsia"/>
-                <w:sz w:val="18"/>
-                <w:szCs w:val="18"/>
-              </w:rPr>
-            </w:pPr>
-          </w:p>
-          <w:p>
-            <w:pPr>
-              <w:widowControl/>
-              <w:pBdr>
-                <w:top w:val="none" w:sz="0" w:space="1" w:color="000000"/>
-                <w:left w:val="none" w:sz="0" w:space="4" w:color="000000"/>
-                <w:bottom w:val="none" w:sz="0" w:space="1" w:color="000000"/>
-                <w:right w:val="none" w:sz="0" w:space="4" w:color="000000"/>
-              </w:pBdr>
-              <w:spacing w:after="0" w:line="240" w:lineRule="auto"/>
-              <w:ind w:right="340"/>
-              <w:rPr>
-                <w:b/>
-                <w:bCs/>
-                <w:sz w:val="18"/>
-                <w:szCs w:val="18"/>
-              </w:rPr>
-            </w:pPr>
-            <w:r>
-              <w:rPr>
-                <w:rFonts w:hint="eastAsia"/>
-                <w:b/>
-                <w:bCs/>
-                <w:sz w:val="18"/>
-                <w:szCs w:val="18"/>
-              </w:rPr>
-              <w:t>프로젝트</w:t>
-            </w:r>
-            <w:r>
-              <w:rPr>
-                <w:b/>
-                <w:bCs/>
-                <w:sz w:val="18"/>
-                <w:szCs w:val="18"/>
-              </w:rPr>
-              <w:t xml:space="preserve"> 소감</w:t>
-            </w:r>
-          </w:p>
-          <w:p>
-            <w:pPr>
-              <w:widowControl/>
-              <w:pBdr>
-                <w:top w:val="none" w:sz="0" w:space="1" w:color="000000"/>
-                <w:left w:val="none" w:sz="0" w:space="4" w:color="000000"/>
-                <w:bottom w:val="none" w:sz="0" w:space="1" w:color="000000"/>
-                <w:right w:val="none" w:sz="0" w:space="4" w:color="000000"/>
-              </w:pBdr>
-              <w:spacing w:after="0" w:line="240" w:lineRule="auto"/>
-              <w:ind w:leftChars="100" w:left="200" w:rightChars="170" w:right="340"/>
-              <w:rPr>
-                <w:sz w:val="18"/>
-                <w:szCs w:val="18"/>
-              </w:rPr>
-            </w:pPr>
-            <w:r>
-              <w:rPr>
-                <w:sz w:val="18"/>
-                <w:szCs w:val="18"/>
-              </w:rPr>
-              <w:t xml:space="preserve">- </w:t>
-            </w:r>
-            <w:r>
-              <w:rPr>
-                <w:sz w:val="18"/>
-                <w:szCs w:val="18"/>
-              </w:rPr>
-              <w:t xml:space="preserve">레시피 서비스를 SNS 구조로 확장하며 사용자 반응과 관계 중심의 </w:t>
-            </w:r>
-            <w:proofErr w:type="spellStart"/>
-            <w:r>
-              <w:rPr>
-                <w:sz w:val="18"/>
-                <w:szCs w:val="18"/>
-              </w:rPr>
-              <w:t>백엔드</w:t>
-            </w:r>
-            <w:proofErr w:type="spellEnd"/>
-            <w:r>
-              <w:rPr>
-                <w:sz w:val="18"/>
-                <w:szCs w:val="18"/>
-              </w:rPr>
-              <w:t xml:space="preserve"> 설계 경험을 쌓음</w:t>
-            </w:r>
-          </w:p>
-          <w:p>
-            <w:pPr>
-              <w:widowControl/>
-              <w:pBdr>
-                <w:top w:val="none" w:sz="0" w:space="1" w:color="000000"/>
-                <w:left w:val="none" w:sz="0" w:space="4" w:color="000000"/>
-                <w:bottom w:val="none" w:sz="0" w:space="1" w:color="000000"/>
-                <w:right w:val="none" w:sz="0" w:space="4" w:color="000000"/>
-              </w:pBdr>
-              <w:spacing w:after="0" w:line="240" w:lineRule="auto"/>
-              <w:ind w:leftChars="100" w:left="200" w:rightChars="170" w:right="340"/>
-              <w:rPr>
-                <w:sz w:val="18"/>
-                <w:szCs w:val="18"/>
-              </w:rPr>
-            </w:pPr>
-            <w:r>
-              <w:rPr>
-                <w:sz w:val="18"/>
-                <w:szCs w:val="18"/>
-              </w:rPr>
-              <w:t xml:space="preserve">- </w:t>
-            </w:r>
-            <w:r>
-              <w:rPr>
-                <w:sz w:val="18"/>
-                <w:szCs w:val="18"/>
-              </w:rPr>
-              <w:t>좋아요·</w:t>
-            </w:r>
-            <w:proofErr w:type="spellStart"/>
-            <w:r>
-              <w:rPr>
-                <w:sz w:val="18"/>
-                <w:szCs w:val="18"/>
-              </w:rPr>
-              <w:t>리트윗</w:t>
-            </w:r>
-            <w:proofErr w:type="spellEnd"/>
-            <w:r>
-              <w:rPr>
-                <w:sz w:val="18"/>
-                <w:szCs w:val="18"/>
-              </w:rPr>
-              <w:t>·해시태그 기능 구현을 통해 데이터 모델이 곧 서비스 정책이 된다는 점을 체감</w:t>
+                <w:sz w:val="18"/>
+                <w:szCs w:val="18"/>
+              </w:rPr>
+              <w:t>좋아요·리트윗·해시태그 기능 구현을 통해 데이터 모델이 곧 서비스 정책이 된다는 점을 체감</w:t>
             </w:r>
           </w:p>
           <w:p>
@@ -14143,7 +13276,6 @@
         </w:pBdr>
         <w:spacing w:after="0" w:line="240" w:lineRule="auto"/>
         <w:rPr>
-          <w:rFonts w:hint="eastAsia"/>
           <w:b/>
           <w:sz w:val="18"/>
           <w:szCs w:val="18"/>
@@ -14256,23 +13388,7 @@
                 <w:rFonts w:hint="eastAsia"/>
                 <w:b/>
               </w:rPr>
-              <w:t xml:space="preserve">오늘 </w:t>
-            </w:r>
-            <w:proofErr w:type="spellStart"/>
-            <w:r>
-              <w:rPr>
-                <w:rFonts w:hint="eastAsia"/>
-                <w:b/>
-              </w:rPr>
-              <w:t>뭐먹지</w:t>
-            </w:r>
-            <w:proofErr w:type="spellEnd"/>
-            <w:r>
-              <w:rPr>
-                <w:rFonts w:hint="eastAsia"/>
-                <w:b/>
-              </w:rPr>
-              <w:t>?</w:t>
+              <w:t>오늘 뭐먹지?</w:t>
             </w:r>
             <w:r>
               <w:rPr>
@@ -14440,23 +13556,13 @@
                 <w:szCs w:val="18"/>
               </w:rPr>
             </w:pPr>
-            <w:proofErr w:type="gramStart"/>
-            <w:r>
-              <w:rPr>
-                <w:b/>
-                <w:sz w:val="18"/>
-                <w:szCs w:val="18"/>
-              </w:rPr>
-              <w:t>기간 /</w:t>
-            </w:r>
-            <w:proofErr w:type="gramEnd"/>
-            <w:r>
-              <w:rPr>
-                <w:b/>
-                <w:sz w:val="18"/>
-                <w:szCs w:val="18"/>
-              </w:rPr>
-              <w:t xml:space="preserve"> 인원</w:t>
+            <w:r>
+              <w:rPr>
+                <w:b/>
+                <w:sz w:val="18"/>
+                <w:szCs w:val="18"/>
+              </w:rPr>
+              <w:t>기간 / 인원</w:t>
             </w:r>
           </w:p>
         </w:tc>
@@ -14629,39 +13735,7 @@
                 <w:sz w:val="18"/>
                 <w:szCs w:val="18"/>
               </w:rPr>
-              <w:t xml:space="preserve">: Java 11 (JDK 11), Spring Boot 2.7 (MVC, Security), </w:t>
-            </w:r>
-            <w:proofErr w:type="spellStart"/>
-            <w:r>
-              <w:rPr>
-                <w:sz w:val="18"/>
-                <w:szCs w:val="18"/>
-              </w:rPr>
-              <w:t>MyBatis</w:t>
-            </w:r>
-            <w:proofErr w:type="spellEnd"/>
-            <w:r>
-              <w:rPr>
-                <w:sz w:val="18"/>
-                <w:szCs w:val="18"/>
-              </w:rPr>
-              <w:t xml:space="preserve"> 3.5, </w:t>
-            </w:r>
-            <w:proofErr w:type="spellStart"/>
-            <w:r>
-              <w:rPr>
-                <w:sz w:val="18"/>
-                <w:szCs w:val="18"/>
-              </w:rPr>
-              <w:t>Thymeleaf</w:t>
-            </w:r>
-            <w:proofErr w:type="spellEnd"/>
-            <w:r>
-              <w:rPr>
-                <w:sz w:val="18"/>
-                <w:szCs w:val="18"/>
-              </w:rPr>
-              <w:t xml:space="preserve">, </w:t>
+              <w:t xml:space="preserve">: Java 11 (JDK 11), Spring Boot 2.7 (MVC, Security), MyBatis 3.5, Thymeleaf, </w:t>
             </w:r>
           </w:p>
           <w:p>
@@ -14943,6 +14017,7 @@
                 <w:sz w:val="18"/>
                 <w:szCs w:val="18"/>
               </w:rPr>
+              <w:lastRenderedPageBreak/>
               <w:t>주요기능</w:t>
             </w:r>
           </w:p>
@@ -15036,23 +14111,7 @@
                 <w:sz w:val="18"/>
                 <w:szCs w:val="18"/>
               </w:rPr>
-              <w:t xml:space="preserve"> 소셜 </w:t>
-            </w:r>
-            <w:proofErr w:type="gramStart"/>
-            <w:r>
-              <w:rPr>
-                <w:sz w:val="18"/>
-                <w:szCs w:val="18"/>
-              </w:rPr>
-              <w:t>로그인 /</w:t>
-            </w:r>
-            <w:proofErr w:type="gramEnd"/>
-            <w:r>
-              <w:rPr>
-                <w:sz w:val="18"/>
-                <w:szCs w:val="18"/>
-              </w:rPr>
-              <w:t xml:space="preserve"> 봇 자동가입 방지 / 비정상 이용자 메일 발송 / 주소지 API</w:t>
+              <w:t xml:space="preserve"> 소셜 로그인 / 봇 자동가입 방지 / 비정상 이용자 메일 발송 / 주소지 API</w:t>
             </w:r>
           </w:p>
           <w:p>
@@ -15070,7 +14129,6 @@
                 <w:sz w:val="18"/>
                 <w:szCs w:val="18"/>
               </w:rPr>
-              <w:lastRenderedPageBreak/>
               <w:t>-</w:t>
             </w:r>
             <w:r>
@@ -15078,23 +14136,7 @@
                 <w:sz w:val="18"/>
                 <w:szCs w:val="18"/>
               </w:rPr>
-              <w:t xml:space="preserve"> 비속어 </w:t>
-            </w:r>
-            <w:proofErr w:type="gramStart"/>
-            <w:r>
-              <w:rPr>
-                <w:sz w:val="18"/>
-                <w:szCs w:val="18"/>
-              </w:rPr>
-              <w:t>검출 /</w:t>
-            </w:r>
-            <w:proofErr w:type="gramEnd"/>
-            <w:r>
-              <w:rPr>
-                <w:sz w:val="18"/>
-                <w:szCs w:val="18"/>
-              </w:rPr>
-              <w:t xml:space="preserve"> 자동 완성 / 자연어 검색 기능 API</w:t>
+              <w:t xml:space="preserve"> 비속어 검출 / 자동 완성 / 자연어 검색 기능 API</w:t>
             </w:r>
           </w:p>
           <w:p>
@@ -15119,39 +14161,7 @@
                 <w:sz w:val="18"/>
                 <w:szCs w:val="18"/>
               </w:rPr>
-              <w:t xml:space="preserve"> 공공데이터 </w:t>
-            </w:r>
-            <w:proofErr w:type="spellStart"/>
-            <w:r>
-              <w:rPr>
-                <w:sz w:val="18"/>
-                <w:szCs w:val="18"/>
-              </w:rPr>
-              <w:t>알러지</w:t>
-            </w:r>
-            <w:proofErr w:type="spellEnd"/>
-            <w:r>
-              <w:rPr>
-                <w:sz w:val="18"/>
-                <w:szCs w:val="18"/>
-              </w:rPr>
-              <w:t xml:space="preserve"> </w:t>
-            </w:r>
-            <w:proofErr w:type="gramStart"/>
-            <w:r>
-              <w:rPr>
-                <w:sz w:val="18"/>
-                <w:szCs w:val="18"/>
-              </w:rPr>
-              <w:t>정보 /</w:t>
-            </w:r>
-            <w:proofErr w:type="gramEnd"/>
-            <w:r>
-              <w:rPr>
-                <w:sz w:val="18"/>
-                <w:szCs w:val="18"/>
-              </w:rPr>
-              <w:t xml:space="preserve"> 외부 구매 URI 연결 API</w:t>
+              <w:t xml:space="preserve"> 공공데이터 알러지 정보 / 외부 구매 URI 연결 API</w:t>
             </w:r>
           </w:p>
           <w:p>
@@ -15176,39 +14186,7 @@
                 <w:sz w:val="18"/>
                 <w:szCs w:val="18"/>
               </w:rPr>
-              <w:t xml:space="preserve"> 댓글 자동 </w:t>
-            </w:r>
-            <w:proofErr w:type="gramStart"/>
-            <w:r>
-              <w:rPr>
-                <w:sz w:val="18"/>
-                <w:szCs w:val="18"/>
-              </w:rPr>
-              <w:t>번역 /</w:t>
-            </w:r>
-            <w:proofErr w:type="gramEnd"/>
-            <w:r>
-              <w:rPr>
-                <w:sz w:val="18"/>
-                <w:szCs w:val="18"/>
-              </w:rPr>
-              <w:t xml:space="preserve"> </w:t>
-            </w:r>
-            <w:proofErr w:type="spellStart"/>
-            <w:r>
-              <w:rPr>
-                <w:sz w:val="18"/>
-                <w:szCs w:val="18"/>
-              </w:rPr>
-              <w:t>한줄</w:t>
-            </w:r>
-            <w:proofErr w:type="spellEnd"/>
-            <w:r>
-              <w:rPr>
-                <w:sz w:val="18"/>
-                <w:szCs w:val="18"/>
-              </w:rPr>
-              <w:t xml:space="preserve"> 총정리 API</w:t>
+              <w:t xml:space="preserve"> 댓글 자동 번역 / 한줄 총정리 API</w:t>
             </w:r>
           </w:p>
         </w:tc>
@@ -15608,27 +14586,7 @@
                 <w:sz w:val="18"/>
                 <w:szCs w:val="18"/>
               </w:rPr>
-              <w:t>- 커뮤니티 기능 확장 (</w:t>
-            </w:r>
-            <w:proofErr w:type="gramStart"/>
-            <w:r>
-              <w:rPr>
-                <w:b/>
-                <w:bCs/>
-                <w:sz w:val="18"/>
-                <w:szCs w:val="18"/>
-              </w:rPr>
-              <w:t>좋아요 /</w:t>
-            </w:r>
-            <w:proofErr w:type="gramEnd"/>
-            <w:r>
-              <w:rPr>
-                <w:b/>
-                <w:bCs/>
-                <w:sz w:val="18"/>
-                <w:szCs w:val="18"/>
-              </w:rPr>
-              <w:t xml:space="preserve"> 비속어 필터링)  </w:t>
+              <w:t xml:space="preserve">- 커뮤니티 기능 확장 (좋아요 / 비속어 필터링)  </w:t>
             </w:r>
           </w:p>
           <w:p>
@@ -15895,23 +14853,7 @@
                 <w:sz w:val="18"/>
                 <w:szCs w:val="18"/>
               </w:rPr>
-              <w:t xml:space="preserve">: 기존 게시판–중간 테이블–재료/설명 구조로 인해 관리 비용 증가, 자동 API 호출로 호출 횟수·데이터 </w:t>
-            </w:r>
-            <w:proofErr w:type="spellStart"/>
-            <w:r>
-              <w:rPr>
-                <w:sz w:val="18"/>
-                <w:szCs w:val="18"/>
-              </w:rPr>
-              <w:t>전송량</w:t>
-            </w:r>
-            <w:proofErr w:type="spellEnd"/>
-            <w:r>
-              <w:rPr>
-                <w:sz w:val="18"/>
-                <w:szCs w:val="18"/>
-              </w:rPr>
-              <w:t xml:space="preserve"> 증가 → 비용 부담 확대  </w:t>
+              <w:t xml:space="preserve">: 기존 게시판–중간 테이블–재료/설명 구조로 인해 관리 비용 증가, 자동 API 호출로 호출 횟수·데이터 전송량 증가 → 비용 부담 확대  </w:t>
             </w:r>
           </w:p>
           <w:p>
@@ -16356,7 +15298,6 @@
           <w:sz w:val="18"/>
           <w:szCs w:val="18"/>
         </w:rPr>
-        <w:lastRenderedPageBreak/>
         <w:t>1. 팀 프로젝트</w:t>
       </w:r>
     </w:p>
@@ -16431,27 +15372,7 @@
                 <w:sz w:val="18"/>
                 <w:szCs w:val="18"/>
               </w:rPr>
-              <w:t xml:space="preserve">오늘 </w:t>
-            </w:r>
-            <w:proofErr w:type="spellStart"/>
-            <w:r>
-              <w:rPr>
-                <w:rFonts w:hint="eastAsia"/>
-                <w:b/>
-                <w:sz w:val="18"/>
-                <w:szCs w:val="18"/>
-              </w:rPr>
-              <w:t>뭐먹지</w:t>
-            </w:r>
-            <w:proofErr w:type="spellEnd"/>
-            <w:r>
-              <w:rPr>
-                <w:rFonts w:hint="eastAsia"/>
-                <w:b/>
-                <w:sz w:val="18"/>
-                <w:szCs w:val="18"/>
-              </w:rPr>
-              <w:t>?</w:t>
+              <w:t>오늘 뭐먹지?</w:t>
             </w:r>
             <w:r>
               <w:rPr>
@@ -16556,21 +15477,12 @@
                 <w:szCs w:val="18"/>
               </w:rPr>
             </w:pPr>
-            <w:proofErr w:type="spellStart"/>
-            <w:r>
-              <w:rPr>
-                <w:sz w:val="18"/>
-                <w:szCs w:val="18"/>
-              </w:rPr>
-              <w:t>Spring·MyBatis</w:t>
-            </w:r>
-            <w:proofErr w:type="spellEnd"/>
-            <w:r>
-              <w:rPr>
-                <w:sz w:val="18"/>
-                <w:szCs w:val="18"/>
-              </w:rPr>
-              <w:t xml:space="preserve">기반의 </w:t>
+            <w:r>
+              <w:rPr>
+                <w:sz w:val="18"/>
+                <w:szCs w:val="18"/>
+              </w:rPr>
+              <w:t xml:space="preserve">Spring·MyBatis기반의 </w:t>
             </w:r>
             <w:r>
               <w:rPr>
@@ -16600,39 +15512,7 @@
                 <w:sz w:val="18"/>
                 <w:szCs w:val="18"/>
               </w:rPr>
-              <w:t xml:space="preserve">(CRUD, </w:t>
-            </w:r>
-            <w:proofErr w:type="spellStart"/>
-            <w:r>
-              <w:rPr>
-                <w:sz w:val="18"/>
-                <w:szCs w:val="18"/>
-              </w:rPr>
-              <w:t>권한별</w:t>
-            </w:r>
-            <w:proofErr w:type="spellEnd"/>
-            <w:r>
-              <w:rPr>
-                <w:sz w:val="18"/>
-                <w:szCs w:val="18"/>
-              </w:rPr>
-              <w:t xml:space="preserve"> UI, AJAX </w:t>
-            </w:r>
-            <w:proofErr w:type="spellStart"/>
-            <w:r>
-              <w:rPr>
-                <w:sz w:val="18"/>
-                <w:szCs w:val="18"/>
-              </w:rPr>
-              <w:t>페이징</w:t>
-            </w:r>
-            <w:proofErr w:type="spellEnd"/>
-            <w:r>
-              <w:rPr>
-                <w:sz w:val="18"/>
-                <w:szCs w:val="18"/>
-              </w:rPr>
-              <w:t>, SQL 최적화)</w:t>
+              <w:t>(CRUD, 권한별 UI, AJAX 페이징, SQL 최적화)</w:t>
             </w:r>
           </w:p>
         </w:tc>
@@ -16677,23 +15557,13 @@
                 <w:szCs w:val="18"/>
               </w:rPr>
             </w:pPr>
-            <w:proofErr w:type="gramStart"/>
-            <w:r>
-              <w:rPr>
-                <w:b/>
-                <w:sz w:val="18"/>
-                <w:szCs w:val="18"/>
-              </w:rPr>
-              <w:t>기간 /</w:t>
-            </w:r>
-            <w:proofErr w:type="gramEnd"/>
-            <w:r>
-              <w:rPr>
-                <w:b/>
-                <w:sz w:val="18"/>
-                <w:szCs w:val="18"/>
-              </w:rPr>
-              <w:t xml:space="preserve"> 인원</w:t>
+            <w:r>
+              <w:rPr>
+                <w:b/>
+                <w:sz w:val="18"/>
+                <w:szCs w:val="18"/>
+              </w:rPr>
+              <w:t>기간 / 인원</w:t>
             </w:r>
           </w:p>
         </w:tc>
@@ -16866,23 +15736,7 @@
                 <w:sz w:val="18"/>
                 <w:szCs w:val="18"/>
               </w:rPr>
-              <w:t xml:space="preserve">: Java 11 (JDK 11), Spring Framework 4.3 (MVC, Security), </w:t>
-            </w:r>
-            <w:proofErr w:type="spellStart"/>
-            <w:r>
-              <w:rPr>
-                <w:sz w:val="18"/>
-                <w:szCs w:val="18"/>
-              </w:rPr>
-              <w:t>MyBatis</w:t>
-            </w:r>
-            <w:proofErr w:type="spellEnd"/>
-            <w:r>
-              <w:rPr>
-                <w:sz w:val="18"/>
-                <w:szCs w:val="18"/>
-              </w:rPr>
-              <w:t xml:space="preserve"> 3.5</w:t>
+              <w:t>: Java 11 (JDK 11), Spring Framework 4.3 (MVC, Security), MyBatis 3.5</w:t>
             </w:r>
           </w:p>
           <w:p>
@@ -17305,7 +16159,6 @@
               </w:rPr>
               <w:t xml:space="preserve">. </w:t>
             </w:r>
-            <w:proofErr w:type="spellStart"/>
             <w:r>
               <w:rPr>
                 <w:rFonts w:hint="eastAsia"/>
@@ -17316,7 +16169,6 @@
               </w:rPr>
               <w:t>페이징·검색</w:t>
             </w:r>
-            <w:proofErr w:type="spellEnd"/>
             <w:r>
               <w:rPr>
                 <w:b/>
@@ -17495,27 +16347,557 @@
                 <w:sz w:val="18"/>
                 <w:szCs w:val="18"/>
               </w:rPr>
+              <w:t xml:space="preserve">- 권한별 UI 설계 및 템플릿 분할  </w:t>
+            </w:r>
+          </w:p>
+          <w:p>
+            <w:pPr>
+              <w:widowControl/>
+              <w:pBdr>
+                <w:top w:val="none" w:sz="0" w:space="1" w:color="000000"/>
+                <w:left w:val="none" w:sz="0" w:space="4" w:color="000000"/>
+                <w:bottom w:val="none" w:sz="0" w:space="1" w:color="000000"/>
+                <w:right w:val="none" w:sz="0" w:space="4" w:color="000000"/>
+              </w:pBdr>
+              <w:spacing w:after="0" w:line="240" w:lineRule="auto"/>
+              <w:ind w:leftChars="100" w:left="200" w:rightChars="170" w:right="340"/>
+              <w:rPr>
+                <w:sz w:val="18"/>
+                <w:szCs w:val="18"/>
+              </w:rPr>
+            </w:pPr>
+            <w:r>
+              <w:rPr>
+                <w:sz w:val="18"/>
+                <w:szCs w:val="18"/>
+              </w:rPr>
+              <w:t xml:space="preserve">  - Spring Security 기반 권한 구분, 헤더·네비게이션 동적 구성  </w:t>
+            </w:r>
+          </w:p>
+          <w:p>
+            <w:pPr>
+              <w:widowControl/>
+              <w:pBdr>
+                <w:top w:val="none" w:sz="0" w:space="1" w:color="000000"/>
+                <w:left w:val="none" w:sz="0" w:space="4" w:color="000000"/>
+                <w:bottom w:val="none" w:sz="0" w:space="1" w:color="000000"/>
+                <w:right w:val="none" w:sz="0" w:space="4" w:color="000000"/>
+              </w:pBdr>
+              <w:spacing w:after="0" w:line="240" w:lineRule="auto"/>
+              <w:ind w:leftChars="100" w:left="200" w:rightChars="170" w:right="340"/>
+              <w:rPr>
+                <w:sz w:val="18"/>
+                <w:szCs w:val="18"/>
+              </w:rPr>
+            </w:pPr>
+            <w:r>
+              <w:rPr>
+                <w:sz w:val="18"/>
+                <w:szCs w:val="18"/>
+              </w:rPr>
+              <w:t xml:space="preserve">  - 템플릿 단위 분리·재사용으로 유지보수성 강화  </w:t>
+            </w:r>
+          </w:p>
+          <w:p>
+            <w:pPr>
+              <w:widowControl/>
+              <w:pBdr>
+                <w:top w:val="none" w:sz="0" w:space="1" w:color="000000"/>
+                <w:left w:val="none" w:sz="0" w:space="4" w:color="000000"/>
+                <w:bottom w:val="none" w:sz="0" w:space="1" w:color="000000"/>
+                <w:right w:val="none" w:sz="0" w:space="4" w:color="000000"/>
+              </w:pBdr>
+              <w:spacing w:after="0" w:line="240" w:lineRule="auto"/>
+              <w:ind w:leftChars="100" w:left="200" w:rightChars="170" w:right="340"/>
+              <w:rPr>
+                <w:b/>
+                <w:bCs/>
+                <w:sz w:val="18"/>
+                <w:szCs w:val="18"/>
+              </w:rPr>
+            </w:pPr>
+            <w:r>
+              <w:rPr>
+                <w:b/>
+                <w:bCs/>
+                <w:sz w:val="18"/>
+                <w:szCs w:val="18"/>
+              </w:rPr>
+              <w:t xml:space="preserve">  - → 성과: 권한별 UI 흐름 안정화, 코드 재사용성 확보  </w:t>
+            </w:r>
+          </w:p>
+          <w:p>
+            <w:pPr>
+              <w:widowControl/>
+              <w:pBdr>
+                <w:top w:val="none" w:sz="0" w:space="1" w:color="000000"/>
+                <w:left w:val="none" w:sz="0" w:space="4" w:color="000000"/>
+                <w:bottom w:val="none" w:sz="0" w:space="1" w:color="000000"/>
+                <w:right w:val="none" w:sz="0" w:space="4" w:color="000000"/>
+              </w:pBdr>
+              <w:spacing w:after="0" w:line="240" w:lineRule="auto"/>
+              <w:ind w:leftChars="100" w:left="200" w:rightChars="170" w:right="340"/>
+              <w:rPr>
+                <w:b/>
+                <w:bCs/>
+                <w:sz w:val="18"/>
+                <w:szCs w:val="18"/>
+              </w:rPr>
+            </w:pPr>
+          </w:p>
+          <w:p>
+            <w:pPr>
+              <w:widowControl/>
+              <w:pBdr>
+                <w:top w:val="none" w:sz="0" w:space="1" w:color="000000"/>
+                <w:left w:val="none" w:sz="0" w:space="4" w:color="000000"/>
+                <w:bottom w:val="none" w:sz="0" w:space="1" w:color="000000"/>
+                <w:right w:val="none" w:sz="0" w:space="4" w:color="000000"/>
+              </w:pBdr>
+              <w:spacing w:after="0" w:line="240" w:lineRule="auto"/>
+              <w:ind w:leftChars="100" w:left="200" w:rightChars="170" w:right="340"/>
+              <w:rPr>
+                <w:sz w:val="18"/>
+                <w:szCs w:val="18"/>
+              </w:rPr>
+            </w:pPr>
+            <w:r>
+              <w:rPr>
+                <w:b/>
+                <w:bCs/>
+                <w:sz w:val="18"/>
+                <w:szCs w:val="18"/>
+              </w:rPr>
+              <w:t xml:space="preserve">- 검색/카테고리 정렬 로직 구현  </w:t>
+            </w:r>
+          </w:p>
+          <w:p>
+            <w:pPr>
+              <w:widowControl/>
+              <w:pBdr>
+                <w:top w:val="none" w:sz="0" w:space="1" w:color="000000"/>
+                <w:left w:val="none" w:sz="0" w:space="4" w:color="000000"/>
+                <w:bottom w:val="none" w:sz="0" w:space="1" w:color="000000"/>
+                <w:right w:val="none" w:sz="0" w:space="4" w:color="000000"/>
+              </w:pBdr>
+              <w:spacing w:after="0" w:line="240" w:lineRule="auto"/>
+              <w:ind w:leftChars="100" w:left="200" w:rightChars="170" w:right="340"/>
+              <w:rPr>
+                <w:sz w:val="18"/>
+                <w:szCs w:val="18"/>
+              </w:rPr>
+            </w:pPr>
+            <w:r>
+              <w:rPr>
+                <w:sz w:val="18"/>
+                <w:szCs w:val="18"/>
+              </w:rPr>
+              <w:t xml:space="preserve">  - 검색어+카테고리 기준 설계, 복합 Join·서브쿼리 활용  </w:t>
+            </w:r>
+          </w:p>
+          <w:p>
+            <w:pPr>
+              <w:widowControl/>
+              <w:pBdr>
+                <w:top w:val="none" w:sz="0" w:space="1" w:color="000000"/>
+                <w:left w:val="none" w:sz="0" w:space="4" w:color="000000"/>
+                <w:bottom w:val="none" w:sz="0" w:space="1" w:color="000000"/>
+                <w:right w:val="none" w:sz="0" w:space="4" w:color="000000"/>
+              </w:pBdr>
+              <w:spacing w:after="0" w:line="240" w:lineRule="auto"/>
+              <w:ind w:leftChars="100" w:left="200" w:rightChars="170" w:right="340"/>
+              <w:rPr>
+                <w:sz w:val="18"/>
+                <w:szCs w:val="18"/>
+              </w:rPr>
+            </w:pPr>
+            <w:r>
+              <w:rPr>
+                <w:sz w:val="18"/>
+                <w:szCs w:val="18"/>
+              </w:rPr>
+              <w:t xml:space="preserve">  - 조건 기반 쿼리 최적화로 성능 개선  </w:t>
+            </w:r>
+          </w:p>
+          <w:p>
+            <w:pPr>
+              <w:widowControl/>
+              <w:pBdr>
+                <w:top w:val="none" w:sz="0" w:space="1" w:color="000000"/>
+                <w:left w:val="none" w:sz="0" w:space="4" w:color="000000"/>
+                <w:bottom w:val="none" w:sz="0" w:space="1" w:color="000000"/>
+                <w:right w:val="none" w:sz="0" w:space="4" w:color="000000"/>
+              </w:pBdr>
+              <w:spacing w:after="0" w:line="240" w:lineRule="auto"/>
+              <w:ind w:leftChars="100" w:left="200" w:rightChars="170" w:right="340"/>
+              <w:rPr>
+                <w:b/>
+                <w:bCs/>
+                <w:sz w:val="18"/>
+                <w:szCs w:val="18"/>
+              </w:rPr>
+            </w:pPr>
+            <w:r>
+              <w:rPr>
+                <w:b/>
+                <w:bCs/>
+                <w:sz w:val="18"/>
+                <w:szCs w:val="18"/>
+              </w:rPr>
+              <w:t xml:space="preserve">  - → 성과: 검색 정확성 및 속도 최적화  </w:t>
+            </w:r>
+          </w:p>
+          <w:p>
+            <w:pPr>
+              <w:widowControl/>
+              <w:pBdr>
+                <w:top w:val="none" w:sz="0" w:space="1" w:color="000000"/>
+                <w:left w:val="none" w:sz="0" w:space="4" w:color="000000"/>
+                <w:bottom w:val="none" w:sz="0" w:space="1" w:color="000000"/>
+                <w:right w:val="none" w:sz="0" w:space="4" w:color="000000"/>
+              </w:pBdr>
+              <w:spacing w:after="0" w:line="240" w:lineRule="auto"/>
+              <w:ind w:leftChars="100" w:left="200" w:rightChars="170" w:right="340"/>
+              <w:rPr>
+                <w:b/>
+                <w:bCs/>
+                <w:sz w:val="18"/>
+                <w:szCs w:val="18"/>
+              </w:rPr>
+            </w:pPr>
+          </w:p>
+          <w:p>
+            <w:pPr>
+              <w:widowControl/>
+              <w:pBdr>
+                <w:top w:val="none" w:sz="0" w:space="1" w:color="000000"/>
+                <w:left w:val="none" w:sz="0" w:space="4" w:color="000000"/>
+                <w:bottom w:val="none" w:sz="0" w:space="1" w:color="000000"/>
+                <w:right w:val="none" w:sz="0" w:space="4" w:color="000000"/>
+              </w:pBdr>
+              <w:spacing w:after="0" w:line="240" w:lineRule="auto"/>
+              <w:ind w:leftChars="100" w:left="200" w:rightChars="170" w:right="340"/>
+              <w:rPr>
+                <w:sz w:val="18"/>
+                <w:szCs w:val="18"/>
+              </w:rPr>
+            </w:pPr>
+            <w:r>
+              <w:rPr>
+                <w:b/>
+                <w:bCs/>
+                <w:sz w:val="18"/>
+                <w:szCs w:val="18"/>
+              </w:rPr>
+              <w:t xml:space="preserve">- AJAX 페이징 및 실시간 검색 반영  </w:t>
+            </w:r>
+          </w:p>
+          <w:p>
+            <w:pPr>
+              <w:widowControl/>
+              <w:pBdr>
+                <w:top w:val="none" w:sz="0" w:space="1" w:color="000000"/>
+                <w:left w:val="none" w:sz="0" w:space="4" w:color="000000"/>
+                <w:bottom w:val="none" w:sz="0" w:space="1" w:color="000000"/>
+                <w:right w:val="none" w:sz="0" w:space="4" w:color="000000"/>
+              </w:pBdr>
+              <w:spacing w:after="0" w:line="240" w:lineRule="auto"/>
+              <w:ind w:leftChars="100" w:left="200" w:rightChars="170" w:right="340"/>
+              <w:rPr>
+                <w:sz w:val="18"/>
+                <w:szCs w:val="18"/>
+              </w:rPr>
+            </w:pPr>
+            <w:r>
+              <w:rPr>
+                <w:sz w:val="18"/>
+                <w:szCs w:val="18"/>
+              </w:rPr>
+              <w:t xml:space="preserve">  - 부분 갱신 방식으로 UX 개선, 실시간 검색 결과 반영  </w:t>
+            </w:r>
+          </w:p>
+          <w:p>
+            <w:pPr>
+              <w:widowControl/>
+              <w:pBdr>
+                <w:top w:val="none" w:sz="0" w:space="1" w:color="000000"/>
+                <w:left w:val="none" w:sz="0" w:space="4" w:color="000000"/>
+                <w:bottom w:val="none" w:sz="0" w:space="1" w:color="000000"/>
+                <w:right w:val="none" w:sz="0" w:space="4" w:color="000000"/>
+              </w:pBdr>
+              <w:spacing w:after="0" w:line="240" w:lineRule="auto"/>
+              <w:ind w:leftChars="100" w:left="200" w:rightChars="170" w:right="340"/>
+              <w:rPr>
+                <w:sz w:val="18"/>
+                <w:szCs w:val="18"/>
+              </w:rPr>
+            </w:pPr>
+            <w:r>
+              <w:rPr>
+                <w:sz w:val="18"/>
+                <w:szCs w:val="18"/>
+              </w:rPr>
+              <w:t xml:space="preserve">  - 로딩 속도 최적화로 사용자 경험 향상  </w:t>
+            </w:r>
+          </w:p>
+          <w:p>
+            <w:pPr>
+              <w:widowControl/>
+              <w:pBdr>
+                <w:top w:val="none" w:sz="0" w:space="1" w:color="000000"/>
+                <w:left w:val="none" w:sz="0" w:space="4" w:color="000000"/>
+                <w:bottom w:val="none" w:sz="0" w:space="1" w:color="000000"/>
+                <w:right w:val="none" w:sz="0" w:space="4" w:color="000000"/>
+              </w:pBdr>
+              <w:spacing w:after="0" w:line="240" w:lineRule="auto"/>
+              <w:ind w:leftChars="100" w:left="200" w:rightChars="170" w:right="340"/>
+              <w:rPr>
+                <w:b/>
+                <w:bCs/>
+                <w:sz w:val="18"/>
+                <w:szCs w:val="18"/>
+              </w:rPr>
+            </w:pPr>
+            <w:r>
+              <w:rPr>
+                <w:b/>
+                <w:bCs/>
+                <w:sz w:val="18"/>
+                <w:szCs w:val="18"/>
+              </w:rPr>
+              <w:t xml:space="preserve">  - → 성과: 반응성 높은 UI 제공  </w:t>
+            </w:r>
+          </w:p>
+          <w:p>
+            <w:pPr>
+              <w:widowControl/>
+              <w:pBdr>
+                <w:top w:val="none" w:sz="0" w:space="1" w:color="000000"/>
+                <w:left w:val="none" w:sz="0" w:space="4" w:color="000000"/>
+                <w:bottom w:val="none" w:sz="0" w:space="1" w:color="000000"/>
+                <w:right w:val="none" w:sz="0" w:space="4" w:color="000000"/>
+              </w:pBdr>
+              <w:spacing w:after="0" w:line="240" w:lineRule="auto"/>
+              <w:ind w:leftChars="100" w:left="200" w:rightChars="170" w:right="340"/>
+              <w:rPr>
+                <w:sz w:val="18"/>
+                <w:szCs w:val="18"/>
+              </w:rPr>
+            </w:pPr>
+          </w:p>
+          <w:p>
+            <w:pPr>
+              <w:widowControl/>
+              <w:pBdr>
+                <w:top w:val="none" w:sz="0" w:space="1" w:color="000000"/>
+                <w:left w:val="none" w:sz="0" w:space="4" w:color="000000"/>
+                <w:bottom w:val="none" w:sz="0" w:space="1" w:color="000000"/>
+                <w:right w:val="none" w:sz="0" w:space="4" w:color="000000"/>
+              </w:pBdr>
+              <w:spacing w:after="0" w:line="240" w:lineRule="auto"/>
+              <w:ind w:leftChars="100" w:left="200" w:rightChars="170" w:right="340"/>
+              <w:rPr>
+                <w:sz w:val="18"/>
+                <w:szCs w:val="18"/>
+              </w:rPr>
+            </w:pPr>
+            <w:r>
+              <w:rPr>
+                <w:b/>
+                <w:bCs/>
+                <w:sz w:val="18"/>
+                <w:szCs w:val="18"/>
+              </w:rPr>
+              <w:t xml:space="preserve">- 게시판 CRUD 구현  </w:t>
+            </w:r>
+          </w:p>
+          <w:p>
+            <w:pPr>
+              <w:widowControl/>
+              <w:pBdr>
+                <w:top w:val="none" w:sz="0" w:space="1" w:color="000000"/>
+                <w:left w:val="none" w:sz="0" w:space="4" w:color="000000"/>
+                <w:bottom w:val="none" w:sz="0" w:space="1" w:color="000000"/>
+                <w:right w:val="none" w:sz="0" w:space="4" w:color="000000"/>
+              </w:pBdr>
+              <w:spacing w:after="0" w:line="240" w:lineRule="auto"/>
+              <w:ind w:leftChars="100" w:left="200" w:rightChars="170" w:right="340"/>
+              <w:rPr>
+                <w:sz w:val="18"/>
+                <w:szCs w:val="18"/>
+              </w:rPr>
+            </w:pPr>
+            <w:r>
+              <w:rPr>
+                <w:sz w:val="18"/>
+                <w:szCs w:val="18"/>
+              </w:rPr>
+              <w:t xml:space="preserve">  - 생성·수정·삭제·조회 기능 완성, 입력 검증·예외 처리 포함  </w:t>
+            </w:r>
+          </w:p>
+          <w:p>
+            <w:pPr>
+              <w:widowControl/>
+              <w:pBdr>
+                <w:top w:val="none" w:sz="0" w:space="1" w:color="000000"/>
+                <w:left w:val="none" w:sz="0" w:space="4" w:color="000000"/>
+                <w:bottom w:val="none" w:sz="0" w:space="1" w:color="000000"/>
+                <w:right w:val="none" w:sz="0" w:space="4" w:color="000000"/>
+              </w:pBdr>
+              <w:spacing w:after="0" w:line="240" w:lineRule="auto"/>
+              <w:ind w:leftChars="100" w:left="200" w:rightChars="170" w:right="340"/>
+              <w:rPr>
+                <w:b/>
+                <w:bCs/>
+                <w:sz w:val="18"/>
+                <w:szCs w:val="18"/>
+              </w:rPr>
+            </w:pPr>
+            <w:r>
+              <w:rPr>
+                <w:b/>
+                <w:bCs/>
+                <w:sz w:val="18"/>
+                <w:szCs w:val="18"/>
+              </w:rPr>
+              <w:t xml:space="preserve">  - → 성과: 안정적 커뮤니티 기능 확보  </w:t>
+            </w:r>
+          </w:p>
+          <w:p>
+            <w:pPr>
+              <w:widowControl/>
+              <w:pBdr>
+                <w:top w:val="none" w:sz="0" w:space="1" w:color="000000"/>
+                <w:left w:val="none" w:sz="0" w:space="4" w:color="000000"/>
+                <w:bottom w:val="none" w:sz="0" w:space="1" w:color="000000"/>
+                <w:right w:val="none" w:sz="0" w:space="4" w:color="000000"/>
+              </w:pBdr>
+              <w:spacing w:after="0" w:line="240" w:lineRule="auto"/>
+              <w:ind w:right="340"/>
+              <w:rPr>
+                <w:sz w:val="18"/>
+                <w:szCs w:val="18"/>
+              </w:rPr>
+            </w:pPr>
+            <w:r>
+              <w:rPr>
+                <w:sz w:val="18"/>
+                <w:szCs w:val="18"/>
+              </w:rPr>
+              <w:t xml:space="preserve"> </w:t>
+            </w:r>
+          </w:p>
+          <w:p>
+            <w:pPr>
+              <w:widowControl/>
+              <w:pBdr>
+                <w:top w:val="none" w:sz="0" w:space="1" w:color="000000"/>
+                <w:left w:val="none" w:sz="0" w:space="4" w:color="000000"/>
+                <w:bottom w:val="none" w:sz="0" w:space="1" w:color="000000"/>
+                <w:right w:val="none" w:sz="0" w:space="4" w:color="000000"/>
+              </w:pBdr>
+              <w:spacing w:after="0" w:line="240" w:lineRule="auto"/>
+              <w:ind w:right="340"/>
+              <w:rPr>
+                <w:sz w:val="18"/>
+                <w:szCs w:val="18"/>
+              </w:rPr>
+            </w:pPr>
+          </w:p>
+          <w:p>
+            <w:pPr>
+              <w:widowControl/>
+              <w:pBdr>
+                <w:top w:val="none" w:sz="0" w:space="1" w:color="000000"/>
+                <w:left w:val="none" w:sz="0" w:space="4" w:color="000000"/>
+                <w:bottom w:val="none" w:sz="0" w:space="1" w:color="000000"/>
+                <w:right w:val="none" w:sz="0" w:space="4" w:color="000000"/>
+              </w:pBdr>
+              <w:spacing w:after="0" w:line="240" w:lineRule="auto"/>
+              <w:ind w:right="340"/>
+              <w:rPr>
+                <w:b/>
+                <w:bCs/>
+                <w:sz w:val="18"/>
+                <w:szCs w:val="18"/>
+              </w:rPr>
+            </w:pPr>
+            <w:r>
+              <w:rPr>
+                <w:b/>
+                <w:bCs/>
+                <w:sz w:val="18"/>
+                <w:szCs w:val="18"/>
+              </w:rPr>
+              <w:t xml:space="preserve">트러블슈팅 </w:t>
+            </w:r>
+          </w:p>
+          <w:p>
+            <w:pPr>
+              <w:widowControl/>
+              <w:pBdr>
+                <w:top w:val="none" w:sz="0" w:space="1" w:color="000000"/>
+                <w:left w:val="none" w:sz="0" w:space="4" w:color="000000"/>
+                <w:bottom w:val="none" w:sz="0" w:space="1" w:color="000000"/>
+                <w:right w:val="none" w:sz="0" w:space="4" w:color="000000"/>
+              </w:pBdr>
+              <w:spacing w:after="0" w:line="240" w:lineRule="auto"/>
+              <w:ind w:leftChars="100" w:left="200" w:rightChars="170" w:right="340"/>
+              <w:rPr>
+                <w:b/>
+                <w:bCs/>
+                <w:sz w:val="18"/>
+                <w:szCs w:val="18"/>
+              </w:rPr>
+            </w:pPr>
+            <w:r>
+              <w:rPr>
+                <w:b/>
+                <w:bCs/>
+                <w:sz w:val="18"/>
+                <w:szCs w:val="18"/>
+              </w:rPr>
+              <w:t xml:space="preserve">&lt;사례1&gt;  </w:t>
+            </w:r>
+          </w:p>
+          <w:p>
+            <w:pPr>
+              <w:widowControl/>
+              <w:pBdr>
+                <w:top w:val="none" w:sz="0" w:space="1" w:color="000000"/>
+                <w:left w:val="none" w:sz="0" w:space="4" w:color="000000"/>
+                <w:bottom w:val="none" w:sz="0" w:space="1" w:color="000000"/>
+                <w:right w:val="none" w:sz="0" w:space="4" w:color="000000"/>
+              </w:pBdr>
+              <w:spacing w:after="0" w:line="240" w:lineRule="auto"/>
+              <w:ind w:leftChars="100" w:left="200" w:rightChars="170" w:right="340"/>
+              <w:rPr>
+                <w:sz w:val="18"/>
+                <w:szCs w:val="18"/>
+              </w:rPr>
+            </w:pPr>
+            <w:r>
+              <w:rPr>
+                <w:sz w:val="18"/>
+                <w:szCs w:val="18"/>
+              </w:rPr>
               <w:t xml:space="preserve">- </w:t>
             </w:r>
-            <w:proofErr w:type="spellStart"/>
-            <w:r>
-              <w:rPr>
-                <w:b/>
-                <w:bCs/>
-                <w:sz w:val="18"/>
-                <w:szCs w:val="18"/>
-              </w:rPr>
-              <w:t>권한별</w:t>
-            </w:r>
-            <w:proofErr w:type="spellEnd"/>
-            <w:r>
-              <w:rPr>
-                <w:b/>
-                <w:bCs/>
-                <w:sz w:val="18"/>
-                <w:szCs w:val="18"/>
-              </w:rPr>
-              <w:t xml:space="preserve"> UI 설계 및 템플릿 분할  </w:t>
+            <w:r>
+              <w:rPr>
+                <w:b/>
+                <w:bCs/>
+                <w:sz w:val="18"/>
+                <w:szCs w:val="18"/>
+              </w:rPr>
+              <w:t>문제</w:t>
+            </w:r>
+            <w:r>
+              <w:rPr>
+                <w:sz w:val="18"/>
+                <w:szCs w:val="18"/>
+              </w:rPr>
+              <w:t xml:space="preserve">: 대량 데이터 환경에서 복합 Join·서브쿼리로 인한 조회 속도 저하 및 페이지 로딩 지연  </w:t>
             </w:r>
           </w:p>
           <w:p>
@@ -17539,7 +16921,23 @@
                 <w:sz w:val="18"/>
                 <w:szCs w:val="18"/>
               </w:rPr>
-              <w:t xml:space="preserve">  - Spring Security 기반 권한 구분, 헤더·네비게이션 동적 구성  </w:t>
+              <w:t xml:space="preserve">- </w:t>
+            </w:r>
+            <w:r>
+              <w:rPr>
+                <w:b/>
+                <w:bCs/>
+                <w:sz w:val="18"/>
+                <w:szCs w:val="18"/>
+              </w:rPr>
+              <w:t>원인</w:t>
+            </w:r>
+            <w:r>
+              <w:rPr>
+                <w:sz w:val="18"/>
+                <w:szCs w:val="18"/>
+              </w:rPr>
+              <w:t xml:space="preserve">: ERD 설계 복잡성과 불필요한 데이터 스캔으로 성능 저하 발생  </w:t>
             </w:r>
           </w:p>
           <w:p>
@@ -17563,7 +16961,23 @@
                 <w:sz w:val="18"/>
                 <w:szCs w:val="18"/>
               </w:rPr>
-              <w:t xml:space="preserve">  - 템플릿 단위 분리·재사용으로 유지보수성 강화  </w:t>
+              <w:t xml:space="preserve">- </w:t>
+            </w:r>
+            <w:r>
+              <w:rPr>
+                <w:b/>
+                <w:bCs/>
+                <w:sz w:val="18"/>
+                <w:szCs w:val="18"/>
+              </w:rPr>
+              <w:t>해결</w:t>
+            </w:r>
+            <w:r>
+              <w:rPr>
+                <w:sz w:val="18"/>
+                <w:szCs w:val="18"/>
+              </w:rPr>
+              <w:t xml:space="preserve">: 전체 ERD·데이터 흐름 재검토, EXISTS 조건 적용으로 불필요한 스캔 제거, 조건 기반 쿼리 최적화  </w:t>
             </w:r>
           </w:p>
           <w:p>
@@ -17578,40 +16992,33 @@
               <w:spacing w:after="0" w:line="240" w:lineRule="auto"/>
               <w:ind w:leftChars="100" w:left="200" w:rightChars="170" w:right="340"/>
               <w:rPr>
-                <w:b/>
-                <w:bCs/>
-                <w:sz w:val="18"/>
-                <w:szCs w:val="18"/>
-              </w:rPr>
-            </w:pPr>
-            <w:r>
-              <w:rPr>
-                <w:b/>
-                <w:bCs/>
-                <w:sz w:val="18"/>
-                <w:szCs w:val="18"/>
-              </w:rPr>
-              <w:t xml:space="preserve">  - → 성과: </w:t>
-            </w:r>
-            <w:proofErr w:type="spellStart"/>
-            <w:r>
-              <w:rPr>
-                <w:b/>
-                <w:bCs/>
-                <w:sz w:val="18"/>
-                <w:szCs w:val="18"/>
-              </w:rPr>
-              <w:t>권한별</w:t>
-            </w:r>
-            <w:proofErr w:type="spellEnd"/>
-            <w:r>
-              <w:rPr>
-                <w:b/>
-                <w:bCs/>
-                <w:sz w:val="18"/>
-                <w:szCs w:val="18"/>
-              </w:rPr>
-              <w:t xml:space="preserve"> UI 흐름 안정화, 코드 재사용성 확보  </w:t>
+                <w:sz w:val="18"/>
+                <w:szCs w:val="18"/>
+              </w:rPr>
+            </w:pPr>
+            <w:r>
+              <w:rPr>
+                <w:sz w:val="18"/>
+                <w:szCs w:val="18"/>
+              </w:rPr>
+              <w:lastRenderedPageBreak/>
+              <w:t xml:space="preserve">- </w:t>
+            </w:r>
+            <w:r>
+              <w:rPr>
+                <w:b/>
+                <w:bCs/>
+                <w:sz w:val="18"/>
+                <w:szCs w:val="18"/>
+              </w:rPr>
+              <w:t>성과</w:t>
+            </w:r>
+            <w:r>
+              <w:rPr>
+                <w:sz w:val="18"/>
+                <w:szCs w:val="18"/>
+              </w:rPr>
+              <w:t xml:space="preserve">: 검색 속도 개선 및 성능 안정화 달성  </w:t>
             </w:r>
           </w:p>
           <w:p>
@@ -17626,365 +17033,32 @@
               <w:spacing w:after="0" w:line="240" w:lineRule="auto"/>
               <w:ind w:leftChars="100" w:left="200" w:rightChars="170" w:right="340"/>
               <w:rPr>
-                <w:b/>
-                <w:bCs/>
-                <w:sz w:val="18"/>
-                <w:szCs w:val="18"/>
-              </w:rPr>
-            </w:pPr>
-          </w:p>
-          <w:p>
-            <w:pPr>
-              <w:widowControl/>
-              <w:pBdr>
-                <w:top w:val="none" w:sz="0" w:space="1" w:color="000000"/>
-                <w:left w:val="none" w:sz="0" w:space="4" w:color="000000"/>
-                <w:bottom w:val="none" w:sz="0" w:space="1" w:color="000000"/>
-                <w:right w:val="none" w:sz="0" w:space="4" w:color="000000"/>
-              </w:pBdr>
-              <w:spacing w:after="0" w:line="240" w:lineRule="auto"/>
-              <w:ind w:leftChars="100" w:left="200" w:rightChars="170" w:right="340"/>
-              <w:rPr>
-                <w:sz w:val="18"/>
-                <w:szCs w:val="18"/>
-              </w:rPr>
-            </w:pPr>
-            <w:r>
-              <w:rPr>
-                <w:b/>
-                <w:bCs/>
-                <w:sz w:val="18"/>
-                <w:szCs w:val="18"/>
-              </w:rPr>
-              <w:t xml:space="preserve">- 검색/카테고리 정렬 로직 구현  </w:t>
-            </w:r>
-          </w:p>
-          <w:p>
-            <w:pPr>
-              <w:widowControl/>
-              <w:pBdr>
-                <w:top w:val="none" w:sz="0" w:space="1" w:color="000000"/>
-                <w:left w:val="none" w:sz="0" w:space="4" w:color="000000"/>
-                <w:bottom w:val="none" w:sz="0" w:space="1" w:color="000000"/>
-                <w:right w:val="none" w:sz="0" w:space="4" w:color="000000"/>
-              </w:pBdr>
-              <w:spacing w:after="0" w:line="240" w:lineRule="auto"/>
-              <w:ind w:leftChars="100" w:left="200" w:rightChars="170" w:right="340"/>
-              <w:rPr>
-                <w:sz w:val="18"/>
-                <w:szCs w:val="18"/>
-              </w:rPr>
-            </w:pPr>
-            <w:r>
-              <w:rPr>
-                <w:sz w:val="18"/>
-                <w:szCs w:val="18"/>
-              </w:rPr>
-              <w:t xml:space="preserve">  - 검색어+카테고리 기준 설계, 복합 Join·</w:t>
-            </w:r>
-            <w:proofErr w:type="spellStart"/>
-            <w:r>
-              <w:rPr>
-                <w:sz w:val="18"/>
-                <w:szCs w:val="18"/>
-              </w:rPr>
-              <w:t>서브쿼리</w:t>
-            </w:r>
-            <w:proofErr w:type="spellEnd"/>
-            <w:r>
-              <w:rPr>
-                <w:sz w:val="18"/>
-                <w:szCs w:val="18"/>
-              </w:rPr>
-              <w:t xml:space="preserve"> 활용  </w:t>
-            </w:r>
-          </w:p>
-          <w:p>
-            <w:pPr>
-              <w:widowControl/>
-              <w:pBdr>
-                <w:top w:val="none" w:sz="0" w:space="1" w:color="000000"/>
-                <w:left w:val="none" w:sz="0" w:space="4" w:color="000000"/>
-                <w:bottom w:val="none" w:sz="0" w:space="1" w:color="000000"/>
-                <w:right w:val="none" w:sz="0" w:space="4" w:color="000000"/>
-              </w:pBdr>
-              <w:spacing w:after="0" w:line="240" w:lineRule="auto"/>
-              <w:ind w:leftChars="100" w:left="200" w:rightChars="170" w:right="340"/>
-              <w:rPr>
-                <w:sz w:val="18"/>
-                <w:szCs w:val="18"/>
-              </w:rPr>
-            </w:pPr>
-            <w:r>
-              <w:rPr>
-                <w:sz w:val="18"/>
-                <w:szCs w:val="18"/>
-              </w:rPr>
-              <w:t xml:space="preserve">  - 조건 기반 쿼리 최적화로 성능 개선  </w:t>
-            </w:r>
-          </w:p>
-          <w:p>
-            <w:pPr>
-              <w:widowControl/>
-              <w:pBdr>
-                <w:top w:val="none" w:sz="0" w:space="1" w:color="000000"/>
-                <w:left w:val="none" w:sz="0" w:space="4" w:color="000000"/>
-                <w:bottom w:val="none" w:sz="0" w:space="1" w:color="000000"/>
-                <w:right w:val="none" w:sz="0" w:space="4" w:color="000000"/>
-              </w:pBdr>
-              <w:spacing w:after="0" w:line="240" w:lineRule="auto"/>
-              <w:ind w:leftChars="100" w:left="200" w:rightChars="170" w:right="340"/>
-              <w:rPr>
-                <w:b/>
-                <w:bCs/>
-                <w:sz w:val="18"/>
-                <w:szCs w:val="18"/>
-              </w:rPr>
-            </w:pPr>
-            <w:r>
-              <w:rPr>
-                <w:b/>
-                <w:bCs/>
-                <w:sz w:val="18"/>
-                <w:szCs w:val="18"/>
-              </w:rPr>
-              <w:t xml:space="preserve">  - → 성과: 검색 정확성 및 속도 최적화  </w:t>
-            </w:r>
-          </w:p>
-          <w:p>
-            <w:pPr>
-              <w:widowControl/>
-              <w:pBdr>
-                <w:top w:val="none" w:sz="0" w:space="1" w:color="000000"/>
-                <w:left w:val="none" w:sz="0" w:space="4" w:color="000000"/>
-                <w:bottom w:val="none" w:sz="0" w:space="1" w:color="000000"/>
-                <w:right w:val="none" w:sz="0" w:space="4" w:color="000000"/>
-              </w:pBdr>
-              <w:spacing w:after="0" w:line="240" w:lineRule="auto"/>
-              <w:ind w:leftChars="100" w:left="200" w:rightChars="170" w:right="340"/>
-              <w:rPr>
-                <w:b/>
-                <w:bCs/>
-                <w:sz w:val="18"/>
-                <w:szCs w:val="18"/>
-              </w:rPr>
-            </w:pPr>
-          </w:p>
-          <w:p>
-            <w:pPr>
-              <w:widowControl/>
-              <w:pBdr>
-                <w:top w:val="none" w:sz="0" w:space="1" w:color="000000"/>
-                <w:left w:val="none" w:sz="0" w:space="4" w:color="000000"/>
-                <w:bottom w:val="none" w:sz="0" w:space="1" w:color="000000"/>
-                <w:right w:val="none" w:sz="0" w:space="4" w:color="000000"/>
-              </w:pBdr>
-              <w:spacing w:after="0" w:line="240" w:lineRule="auto"/>
-              <w:ind w:leftChars="100" w:left="200" w:rightChars="170" w:right="340"/>
-              <w:rPr>
-                <w:sz w:val="18"/>
-                <w:szCs w:val="18"/>
-              </w:rPr>
-            </w:pPr>
-            <w:r>
-              <w:rPr>
-                <w:b/>
-                <w:bCs/>
-                <w:sz w:val="18"/>
-                <w:szCs w:val="18"/>
-              </w:rPr>
-              <w:t xml:space="preserve">- AJAX </w:t>
-            </w:r>
-            <w:proofErr w:type="spellStart"/>
-            <w:r>
-              <w:rPr>
-                <w:b/>
-                <w:bCs/>
-                <w:sz w:val="18"/>
-                <w:szCs w:val="18"/>
-              </w:rPr>
-              <w:t>페이징</w:t>
-            </w:r>
-            <w:proofErr w:type="spellEnd"/>
-            <w:r>
-              <w:rPr>
-                <w:b/>
-                <w:bCs/>
-                <w:sz w:val="18"/>
-                <w:szCs w:val="18"/>
-              </w:rPr>
-              <w:t xml:space="preserve"> 및 실시간 검색 반영  </w:t>
-            </w:r>
-          </w:p>
-          <w:p>
-            <w:pPr>
-              <w:widowControl/>
-              <w:pBdr>
-                <w:top w:val="none" w:sz="0" w:space="1" w:color="000000"/>
-                <w:left w:val="none" w:sz="0" w:space="4" w:color="000000"/>
-                <w:bottom w:val="none" w:sz="0" w:space="1" w:color="000000"/>
-                <w:right w:val="none" w:sz="0" w:space="4" w:color="000000"/>
-              </w:pBdr>
-              <w:spacing w:after="0" w:line="240" w:lineRule="auto"/>
-              <w:ind w:leftChars="100" w:left="200" w:rightChars="170" w:right="340"/>
-              <w:rPr>
-                <w:sz w:val="18"/>
-                <w:szCs w:val="18"/>
-              </w:rPr>
-            </w:pPr>
-            <w:r>
-              <w:rPr>
-                <w:sz w:val="18"/>
-                <w:szCs w:val="18"/>
-              </w:rPr>
-              <w:t xml:space="preserve">  - 부분 갱신 방식으로 UX 개선, 실시간 검색 결과 반영  </w:t>
-            </w:r>
-          </w:p>
-          <w:p>
-            <w:pPr>
-              <w:widowControl/>
-              <w:pBdr>
-                <w:top w:val="none" w:sz="0" w:space="1" w:color="000000"/>
-                <w:left w:val="none" w:sz="0" w:space="4" w:color="000000"/>
-                <w:bottom w:val="none" w:sz="0" w:space="1" w:color="000000"/>
-                <w:right w:val="none" w:sz="0" w:space="4" w:color="000000"/>
-              </w:pBdr>
-              <w:spacing w:after="0" w:line="240" w:lineRule="auto"/>
-              <w:ind w:leftChars="100" w:left="200" w:rightChars="170" w:right="340"/>
-              <w:rPr>
-                <w:sz w:val="18"/>
-                <w:szCs w:val="18"/>
-              </w:rPr>
-            </w:pPr>
-            <w:r>
-              <w:rPr>
-                <w:sz w:val="18"/>
-                <w:szCs w:val="18"/>
-              </w:rPr>
-              <w:t xml:space="preserve">  - 로딩 속도 최적화로 사용자 경험 향상  </w:t>
-            </w:r>
-          </w:p>
-          <w:p>
-            <w:pPr>
-              <w:widowControl/>
-              <w:pBdr>
-                <w:top w:val="none" w:sz="0" w:space="1" w:color="000000"/>
-                <w:left w:val="none" w:sz="0" w:space="4" w:color="000000"/>
-                <w:bottom w:val="none" w:sz="0" w:space="1" w:color="000000"/>
-                <w:right w:val="none" w:sz="0" w:space="4" w:color="000000"/>
-              </w:pBdr>
-              <w:spacing w:after="0" w:line="240" w:lineRule="auto"/>
-              <w:ind w:leftChars="100" w:left="200" w:rightChars="170" w:right="340"/>
-              <w:rPr>
-                <w:b/>
-                <w:bCs/>
-                <w:sz w:val="18"/>
-                <w:szCs w:val="18"/>
-              </w:rPr>
-            </w:pPr>
-            <w:r>
-              <w:rPr>
-                <w:b/>
-                <w:bCs/>
-                <w:sz w:val="18"/>
-                <w:szCs w:val="18"/>
-              </w:rPr>
-              <w:t xml:space="preserve">  - → 성과: 반응성 높은 UI 제공  </w:t>
-            </w:r>
-          </w:p>
-          <w:p>
-            <w:pPr>
-              <w:widowControl/>
-              <w:pBdr>
-                <w:top w:val="none" w:sz="0" w:space="1" w:color="000000"/>
-                <w:left w:val="none" w:sz="0" w:space="4" w:color="000000"/>
-                <w:bottom w:val="none" w:sz="0" w:space="1" w:color="000000"/>
-                <w:right w:val="none" w:sz="0" w:space="4" w:color="000000"/>
-              </w:pBdr>
-              <w:spacing w:after="0" w:line="240" w:lineRule="auto"/>
-              <w:ind w:leftChars="100" w:left="200" w:rightChars="170" w:right="340"/>
-              <w:rPr>
-                <w:sz w:val="18"/>
-                <w:szCs w:val="18"/>
-              </w:rPr>
-            </w:pPr>
-          </w:p>
-          <w:p>
-            <w:pPr>
-              <w:widowControl/>
-              <w:pBdr>
-                <w:top w:val="none" w:sz="0" w:space="1" w:color="000000"/>
-                <w:left w:val="none" w:sz="0" w:space="4" w:color="000000"/>
-                <w:bottom w:val="none" w:sz="0" w:space="1" w:color="000000"/>
-                <w:right w:val="none" w:sz="0" w:space="4" w:color="000000"/>
-              </w:pBdr>
-              <w:spacing w:after="0" w:line="240" w:lineRule="auto"/>
-              <w:ind w:leftChars="100" w:left="200" w:rightChars="170" w:right="340"/>
-              <w:rPr>
-                <w:sz w:val="18"/>
-                <w:szCs w:val="18"/>
-              </w:rPr>
-            </w:pPr>
-            <w:r>
-              <w:rPr>
-                <w:b/>
-                <w:bCs/>
-                <w:sz w:val="18"/>
-                <w:szCs w:val="18"/>
-              </w:rPr>
-              <w:t xml:space="preserve">- 게시판 CRUD 구현  </w:t>
-            </w:r>
-          </w:p>
-          <w:p>
-            <w:pPr>
-              <w:widowControl/>
-              <w:pBdr>
-                <w:top w:val="none" w:sz="0" w:space="1" w:color="000000"/>
-                <w:left w:val="none" w:sz="0" w:space="4" w:color="000000"/>
-                <w:bottom w:val="none" w:sz="0" w:space="1" w:color="000000"/>
-                <w:right w:val="none" w:sz="0" w:space="4" w:color="000000"/>
-              </w:pBdr>
-              <w:spacing w:after="0" w:line="240" w:lineRule="auto"/>
-              <w:ind w:leftChars="100" w:left="200" w:rightChars="170" w:right="340"/>
-              <w:rPr>
-                <w:sz w:val="18"/>
-                <w:szCs w:val="18"/>
-              </w:rPr>
-            </w:pPr>
-            <w:r>
-              <w:rPr>
-                <w:sz w:val="18"/>
-                <w:szCs w:val="18"/>
-              </w:rPr>
-              <w:t xml:space="preserve">  - 생성·수정·삭제·조회 기능 완성, 입력 검증·예외 처리 포함  </w:t>
-            </w:r>
-          </w:p>
-          <w:p>
-            <w:pPr>
-              <w:widowControl/>
-              <w:pBdr>
-                <w:top w:val="none" w:sz="0" w:space="1" w:color="000000"/>
-                <w:left w:val="none" w:sz="0" w:space="4" w:color="000000"/>
-                <w:bottom w:val="none" w:sz="0" w:space="1" w:color="000000"/>
-                <w:right w:val="none" w:sz="0" w:space="4" w:color="000000"/>
-              </w:pBdr>
-              <w:spacing w:after="0" w:line="240" w:lineRule="auto"/>
-              <w:ind w:leftChars="100" w:left="200" w:rightChars="170" w:right="340"/>
-              <w:rPr>
-                <w:b/>
-                <w:bCs/>
-                <w:sz w:val="18"/>
-                <w:szCs w:val="18"/>
-              </w:rPr>
-            </w:pPr>
-            <w:r>
-              <w:rPr>
-                <w:b/>
-                <w:bCs/>
-                <w:sz w:val="18"/>
-                <w:szCs w:val="18"/>
-              </w:rPr>
-              <w:t xml:space="preserve">  - → 성과: 안정적 커뮤니티 기능 확보  </w:t>
+                <w:sz w:val="18"/>
+                <w:szCs w:val="18"/>
+              </w:rPr>
+            </w:pPr>
+            <w:r>
+              <w:rPr>
+                <w:sz w:val="18"/>
+                <w:szCs w:val="18"/>
+              </w:rPr>
+              <w:t xml:space="preserve">- </w:t>
+            </w:r>
+            <w:r>
+              <w:rPr>
+                <w:b/>
+                <w:bCs/>
+                <w:sz w:val="18"/>
+                <w:szCs w:val="18"/>
+              </w:rPr>
+              <w:t>학습</w:t>
+            </w:r>
+            <w:r>
+              <w:rPr>
+                <w:sz w:val="18"/>
+                <w:szCs w:val="18"/>
+              </w:rPr>
+              <w:t xml:space="preserve">: SQL 최적화 기법 실무 적용 경험 확보, 대규모 데이터 환경에서도 안정적 검색 기능 구현 가능  </w:t>
             </w:r>
           </w:p>
           <w:p>
@@ -18003,13 +17077,6 @@
                 <w:szCs w:val="18"/>
               </w:rPr>
             </w:pPr>
-            <w:r>
-              <w:rPr>
-                <w:sz w:val="18"/>
-                <w:szCs w:val="18"/>
-              </w:rPr>
-              <w:t xml:space="preserve"> </w:t>
-            </w:r>
           </w:p>
           <w:p>
             <w:pPr>
@@ -18053,314 +17120,6 @@
                 <w:sz w:val="18"/>
                 <w:szCs w:val="18"/>
               </w:rPr>
-              <w:t xml:space="preserve">트러블슈팅 </w:t>
-            </w:r>
-          </w:p>
-          <w:p>
-            <w:pPr>
-              <w:widowControl/>
-              <w:pBdr>
-                <w:top w:val="none" w:sz="0" w:space="1" w:color="000000"/>
-                <w:left w:val="none" w:sz="0" w:space="4" w:color="000000"/>
-                <w:bottom w:val="none" w:sz="0" w:space="1" w:color="000000"/>
-                <w:right w:val="none" w:sz="0" w:space="4" w:color="000000"/>
-              </w:pBdr>
-              <w:spacing w:after="0" w:line="240" w:lineRule="auto"/>
-              <w:ind w:leftChars="100" w:left="200" w:rightChars="170" w:right="340"/>
-              <w:rPr>
-                <w:b/>
-                <w:bCs/>
-                <w:sz w:val="18"/>
-                <w:szCs w:val="18"/>
-              </w:rPr>
-            </w:pPr>
-            <w:r>
-              <w:rPr>
-                <w:b/>
-                <w:bCs/>
-                <w:sz w:val="18"/>
-                <w:szCs w:val="18"/>
-              </w:rPr>
-              <w:t xml:space="preserve">&lt;사례1&gt;  </w:t>
-            </w:r>
-          </w:p>
-          <w:p>
-            <w:pPr>
-              <w:widowControl/>
-              <w:pBdr>
-                <w:top w:val="none" w:sz="0" w:space="1" w:color="000000"/>
-                <w:left w:val="none" w:sz="0" w:space="4" w:color="000000"/>
-                <w:bottom w:val="none" w:sz="0" w:space="1" w:color="000000"/>
-                <w:right w:val="none" w:sz="0" w:space="4" w:color="000000"/>
-              </w:pBdr>
-              <w:spacing w:after="0" w:line="240" w:lineRule="auto"/>
-              <w:ind w:leftChars="100" w:left="200" w:rightChars="170" w:right="340"/>
-              <w:rPr>
-                <w:sz w:val="18"/>
-                <w:szCs w:val="18"/>
-              </w:rPr>
-            </w:pPr>
-            <w:r>
-              <w:rPr>
-                <w:sz w:val="18"/>
-                <w:szCs w:val="18"/>
-              </w:rPr>
-              <w:t xml:space="preserve">- </w:t>
-            </w:r>
-            <w:r>
-              <w:rPr>
-                <w:b/>
-                <w:bCs/>
-                <w:sz w:val="18"/>
-                <w:szCs w:val="18"/>
-              </w:rPr>
-              <w:t>문제</w:t>
-            </w:r>
-            <w:r>
-              <w:rPr>
-                <w:sz w:val="18"/>
-                <w:szCs w:val="18"/>
-              </w:rPr>
-              <w:t>: 대량 데이터 환경에서 복합 Join·</w:t>
-            </w:r>
-            <w:proofErr w:type="spellStart"/>
-            <w:r>
-              <w:rPr>
-                <w:sz w:val="18"/>
-                <w:szCs w:val="18"/>
-              </w:rPr>
-              <w:t>서브쿼리로</w:t>
-            </w:r>
-            <w:proofErr w:type="spellEnd"/>
-            <w:r>
-              <w:rPr>
-                <w:sz w:val="18"/>
-                <w:szCs w:val="18"/>
-              </w:rPr>
-              <w:t xml:space="preserve"> 인한 조회 속도 저하 및 페이지 로딩 지연  </w:t>
-            </w:r>
-          </w:p>
-          <w:p>
-            <w:pPr>
-              <w:widowControl/>
-              <w:pBdr>
-                <w:top w:val="none" w:sz="0" w:space="1" w:color="000000"/>
-                <w:left w:val="none" w:sz="0" w:space="4" w:color="000000"/>
-                <w:bottom w:val="none" w:sz="0" w:space="1" w:color="000000"/>
-                <w:right w:val="none" w:sz="0" w:space="4" w:color="000000"/>
-              </w:pBdr>
-              <w:spacing w:after="0" w:line="240" w:lineRule="auto"/>
-              <w:ind w:leftChars="100" w:left="200" w:rightChars="170" w:right="340"/>
-              <w:rPr>
-                <w:sz w:val="18"/>
-                <w:szCs w:val="18"/>
-              </w:rPr>
-            </w:pPr>
-            <w:r>
-              <w:rPr>
-                <w:sz w:val="18"/>
-                <w:szCs w:val="18"/>
-              </w:rPr>
-              <w:t xml:space="preserve">- </w:t>
-            </w:r>
-            <w:r>
-              <w:rPr>
-                <w:b/>
-                <w:bCs/>
-                <w:sz w:val="18"/>
-                <w:szCs w:val="18"/>
-              </w:rPr>
-              <w:t>원인</w:t>
-            </w:r>
-            <w:r>
-              <w:rPr>
-                <w:sz w:val="18"/>
-                <w:szCs w:val="18"/>
-              </w:rPr>
-              <w:t xml:space="preserve">: ERD 설계 복잡성과 불필요한 데이터 스캔으로 성능 저하 발생  </w:t>
-            </w:r>
-          </w:p>
-          <w:p>
-            <w:pPr>
-              <w:widowControl/>
-              <w:pBdr>
-                <w:top w:val="none" w:sz="0" w:space="1" w:color="000000"/>
-                <w:left w:val="none" w:sz="0" w:space="4" w:color="000000"/>
-                <w:bottom w:val="none" w:sz="0" w:space="1" w:color="000000"/>
-                <w:right w:val="none" w:sz="0" w:space="4" w:color="000000"/>
-              </w:pBdr>
-              <w:spacing w:after="0" w:line="240" w:lineRule="auto"/>
-              <w:ind w:leftChars="100" w:left="200" w:rightChars="170" w:right="340"/>
-              <w:rPr>
-                <w:sz w:val="18"/>
-                <w:szCs w:val="18"/>
-              </w:rPr>
-            </w:pPr>
-            <w:r>
-              <w:rPr>
-                <w:sz w:val="18"/>
-                <w:szCs w:val="18"/>
-              </w:rPr>
-              <w:t xml:space="preserve">- </w:t>
-            </w:r>
-            <w:r>
-              <w:rPr>
-                <w:b/>
-                <w:bCs/>
-                <w:sz w:val="18"/>
-                <w:szCs w:val="18"/>
-              </w:rPr>
-              <w:t>해결</w:t>
-            </w:r>
-            <w:r>
-              <w:rPr>
-                <w:sz w:val="18"/>
-                <w:szCs w:val="18"/>
-              </w:rPr>
-              <w:t xml:space="preserve">: 전체 ERD·데이터 흐름 재검토, EXISTS 조건 적용으로 불필요한 스캔 제거, 조건 기반 쿼리 최적화  </w:t>
-            </w:r>
-          </w:p>
-          <w:p>
-            <w:pPr>
-              <w:widowControl/>
-              <w:pBdr>
-                <w:top w:val="none" w:sz="0" w:space="1" w:color="000000"/>
-                <w:left w:val="none" w:sz="0" w:space="4" w:color="000000"/>
-                <w:bottom w:val="none" w:sz="0" w:space="1" w:color="000000"/>
-                <w:right w:val="none" w:sz="0" w:space="4" w:color="000000"/>
-              </w:pBdr>
-              <w:spacing w:after="0" w:line="240" w:lineRule="auto"/>
-              <w:ind w:leftChars="100" w:left="200" w:rightChars="170" w:right="340"/>
-              <w:rPr>
-                <w:sz w:val="18"/>
-                <w:szCs w:val="18"/>
-              </w:rPr>
-            </w:pPr>
-            <w:r>
-              <w:rPr>
-                <w:sz w:val="18"/>
-                <w:szCs w:val="18"/>
-              </w:rPr>
-              <w:t xml:space="preserve">- </w:t>
-            </w:r>
-            <w:r>
-              <w:rPr>
-                <w:b/>
-                <w:bCs/>
-                <w:sz w:val="18"/>
-                <w:szCs w:val="18"/>
-              </w:rPr>
-              <w:t>성과</w:t>
-            </w:r>
-            <w:r>
-              <w:rPr>
-                <w:sz w:val="18"/>
-                <w:szCs w:val="18"/>
-              </w:rPr>
-              <w:t xml:space="preserve">: 검색 속도 개선 및 성능 안정화 달성  </w:t>
-            </w:r>
-          </w:p>
-          <w:p>
-            <w:pPr>
-              <w:widowControl/>
-              <w:pBdr>
-                <w:top w:val="none" w:sz="0" w:space="1" w:color="000000"/>
-                <w:left w:val="none" w:sz="0" w:space="4" w:color="000000"/>
-                <w:bottom w:val="none" w:sz="0" w:space="1" w:color="000000"/>
-                <w:right w:val="none" w:sz="0" w:space="4" w:color="000000"/>
-              </w:pBdr>
-              <w:spacing w:after="0" w:line="240" w:lineRule="auto"/>
-              <w:ind w:leftChars="100" w:left="200" w:rightChars="170" w:right="340"/>
-              <w:rPr>
-                <w:sz w:val="18"/>
-                <w:szCs w:val="18"/>
-              </w:rPr>
-            </w:pPr>
-            <w:r>
-              <w:rPr>
-                <w:sz w:val="18"/>
-                <w:szCs w:val="18"/>
-              </w:rPr>
-              <w:t xml:space="preserve">- </w:t>
-            </w:r>
-            <w:r>
-              <w:rPr>
-                <w:b/>
-                <w:bCs/>
-                <w:sz w:val="18"/>
-                <w:szCs w:val="18"/>
-              </w:rPr>
-              <w:t>학습</w:t>
-            </w:r>
-            <w:r>
-              <w:rPr>
-                <w:sz w:val="18"/>
-                <w:szCs w:val="18"/>
-              </w:rPr>
-              <w:t xml:space="preserve">: SQL 최적화 기법 실무 적용 경험 확보, 대규모 데이터 환경에서도 안정적 검색 기능 구현 가능  </w:t>
-            </w:r>
-          </w:p>
-          <w:p>
-            <w:pPr>
-              <w:widowControl/>
-              <w:pBdr>
-                <w:top w:val="none" w:sz="0" w:space="1" w:color="000000"/>
-                <w:left w:val="none" w:sz="0" w:space="4" w:color="000000"/>
-                <w:bottom w:val="none" w:sz="0" w:space="1" w:color="000000"/>
-                <w:right w:val="none" w:sz="0" w:space="4" w:color="000000"/>
-              </w:pBdr>
-              <w:spacing w:after="0" w:line="240" w:lineRule="auto"/>
-              <w:ind w:right="340"/>
-              <w:rPr>
-                <w:sz w:val="18"/>
-                <w:szCs w:val="18"/>
-              </w:rPr>
-            </w:pPr>
-          </w:p>
-          <w:p>
-            <w:pPr>
-              <w:widowControl/>
-              <w:pBdr>
-                <w:top w:val="none" w:sz="0" w:space="1" w:color="000000"/>
-                <w:left w:val="none" w:sz="0" w:space="4" w:color="000000"/>
-                <w:bottom w:val="none" w:sz="0" w:space="1" w:color="000000"/>
-                <w:right w:val="none" w:sz="0" w:space="4" w:color="000000"/>
-              </w:pBdr>
-              <w:spacing w:after="0" w:line="240" w:lineRule="auto"/>
-              <w:ind w:right="340"/>
-              <w:rPr>
-                <w:rFonts w:hint="eastAsia"/>
-                <w:sz w:val="18"/>
-                <w:szCs w:val="18"/>
-              </w:rPr>
-            </w:pPr>
-          </w:p>
-          <w:p>
-            <w:pPr>
-              <w:widowControl/>
-              <w:pBdr>
-                <w:top w:val="none" w:sz="0" w:space="1" w:color="000000"/>
-                <w:left w:val="none" w:sz="0" w:space="4" w:color="000000"/>
-                <w:bottom w:val="none" w:sz="0" w:space="1" w:color="000000"/>
-                <w:right w:val="none" w:sz="0" w:space="4" w:color="000000"/>
-              </w:pBdr>
-              <w:spacing w:after="0" w:line="240" w:lineRule="auto"/>
-              <w:ind w:right="340"/>
-              <w:rPr>
-                <w:b/>
-                <w:bCs/>
-                <w:sz w:val="18"/>
-                <w:szCs w:val="18"/>
-              </w:rPr>
-            </w:pPr>
-            <w:r>
-              <w:rPr>
-                <w:b/>
-                <w:bCs/>
-                <w:sz w:val="18"/>
-                <w:szCs w:val="18"/>
-              </w:rPr>
-              <w:lastRenderedPageBreak/>
               <w:t xml:space="preserve">프로젝트 </w:t>
             </w:r>
             <w:r>
@@ -18566,47 +17325,7 @@
           <w:sz w:val="18"/>
           <w:szCs w:val="18"/>
         </w:rPr>
-        <w:t xml:space="preserve">▣ 위의 모든 기재사항은 사실과 </w:t>
-      </w:r>
-      <w:proofErr w:type="gramStart"/>
-      <w:r>
-        <w:rPr>
-          <w:b/>
-          <w:color w:val="262626"/>
-          <w:sz w:val="18"/>
-          <w:szCs w:val="18"/>
-        </w:rPr>
-        <w:t>다름 없음을</w:t>
-      </w:r>
-      <w:proofErr w:type="gramEnd"/>
-      <w:r>
-        <w:rPr>
-          <w:b/>
-          <w:color w:val="262626"/>
-          <w:sz w:val="18"/>
-          <w:szCs w:val="18"/>
-        </w:rPr>
-        <w:t xml:space="preserve"> 확인합니다.               </w:t>
-      </w:r>
-      <w:proofErr w:type="gramStart"/>
-      <w:r>
-        <w:rPr>
-          <w:b/>
-          <w:color w:val="262626"/>
-          <w:sz w:val="18"/>
-          <w:szCs w:val="18"/>
-        </w:rPr>
-        <w:t>작성자 :</w:t>
-      </w:r>
-      <w:proofErr w:type="gramEnd"/>
-      <w:r>
-        <w:rPr>
-          <w:b/>
-          <w:color w:val="262626"/>
-          <w:sz w:val="18"/>
-          <w:szCs w:val="18"/>
-        </w:rPr>
-        <w:t xml:space="preserve"> </w:t>
+        <w:t xml:space="preserve">▣ 위의 모든 기재사항은 사실과 다름 없음을 확인합니다.               작성자 : </w:t>
       </w:r>
       <w:r>
         <w:rPr>
@@ -18640,7 +17359,7 @@
 </file>
 
 <file path=word/endnotes.xml><?xml version="1.0" encoding="utf-8"?>
-<w:endnotes xmlns:wpc="http://schemas.microsoft.com/office/word/2010/wordprocessingCanvas" xmlns:cx="http://schemas.microsoft.com/office/drawing/2014/chartex" xmlns:cx1="http://schemas.microsoft.com/office/drawing/2015/9/8/chartex" xmlns:cx2="http://schemas.microsoft.com/office/drawing/2015/10/21/chartex" xmlns:cx3="http://schemas.microsoft.com/office/drawing/2016/5/9/chartex" xmlns:cx4="http://schemas.microsoft.com/office/drawing/2016/5/10/chartex" xmlns:cx5="http://schemas.microsoft.com/office/drawing/2016/5/11/chartex" xmlns:cx6="http://schemas.microsoft.com/office/drawing/2016/5/12/chartex" xmlns:cx7="http://schemas.microsoft.com/office/drawing/2016/5/13/chartex" xmlns:cx8="http://schemas.microsoft.com/office/drawing/2016/5/14/chartex" xmlns:mc="http://schemas.openxmlformats.org/markup-compatibility/2006" xmlns:aink="http://schemas.microsoft.com/office/drawing/2016/ink" xmlns:am3d="http://schemas.microsoft.com/office/drawing/2017/model3d" xmlns:o="urn:schemas-microsoft-com:office:office" xmlns:r="http://schemas.openxmlformats.org/officeDocument/2006/relationships" xmlns:m="http://schemas.openxmlformats.org/officeDocument/2006/math" xmlns:v="urn:schemas-microsoft-com:vml" xmlns:wp14="http://schemas.microsoft.com/office/word/2010/wordprocessingDrawing" xmlns:wp="http://schemas.openxmlformats.org/drawingml/2006/wordprocessingDrawing" xmlns:w10="urn:schemas-microsoft-com:office:word" xmlns:w="http://schemas.openxmlformats.org/wordprocessingml/2006/main" xmlns:w14="http://schemas.microsoft.com/office/word/2010/wordml" xmlns:w15="http://schemas.microsoft.com/office/word/2012/wordml" xmlns:w16cid="http://schemas.microsoft.com/office/word/2016/wordml/cid" xmlns:w16se="http://schemas.microsoft.com/office/word/2015/wordml/symex" xmlns:wpg="http://schemas.microsoft.com/office/word/2010/wordprocessingGroup" xmlns:wpi="http://schemas.microsoft.com/office/word/2010/wordprocessingInk" xmlns:wne="http://schemas.microsoft.com/office/word/2006/wordml" xmlns:wps="http://schemas.microsoft.com/office/word/2010/wordprocessingShape" mc:Ignorable="w14 w15 w16se w16cid wp14">
+<w:endnotes xmlns:wpc="http://schemas.microsoft.com/office/word/2010/wordprocessingCanvas" xmlns:cx="http://schemas.microsoft.com/office/drawing/2014/chartex" xmlns:cx1="http://schemas.microsoft.com/office/drawing/2015/9/8/chartex" xmlns:cx2="http://schemas.microsoft.com/office/drawing/2015/10/21/chartex" xmlns:cx3="http://schemas.microsoft.com/office/drawing/2016/5/9/chartex" xmlns:cx4="http://schemas.microsoft.com/office/drawing/2016/5/10/chartex" xmlns:cx5="http://schemas.microsoft.com/office/drawing/2016/5/11/chartex" xmlns:cx6="http://schemas.microsoft.com/office/drawing/2016/5/12/chartex" xmlns:cx7="http://schemas.microsoft.com/office/drawing/2016/5/13/chartex" xmlns:cx8="http://schemas.microsoft.com/office/drawing/2016/5/14/chartex" xmlns:mc="http://schemas.openxmlformats.org/markup-compatibility/2006" xmlns:aink="http://schemas.microsoft.com/office/drawing/2016/ink" xmlns:am3d="http://schemas.microsoft.com/office/drawing/2017/model3d" xmlns:o="urn:schemas-microsoft-com:office:office" xmlns:r="http://schemas.openxmlformats.org/officeDocument/2006/relationships" xmlns:m="http://schemas.openxmlformats.org/officeDocument/2006/math" xmlns:v="urn:schemas-microsoft-com:vml" xmlns:wp14="http://schemas.microsoft.com/office/word/2010/wordprocessingDrawing" xmlns:wp="http://schemas.openxmlformats.org/drawingml/2006/wordprocessingDrawing" xmlns:w10="urn:schemas-microsoft-com:office:word" xmlns:w="http://schemas.openxmlformats.org/wordprocessingml/2006/main" xmlns:w14="http://schemas.microsoft.com/office/word/2010/wordml" xmlns:w15="http://schemas.microsoft.com/office/word/2012/wordml" xmlns:w16cex="http://schemas.microsoft.com/office/word/2018/wordml/cex" xmlns:w16cid="http://schemas.microsoft.com/office/word/2016/wordml/cid" xmlns:w16="http://schemas.microsoft.com/office/word/2018/wordml" xmlns:w16sdtdh="http://schemas.microsoft.com/office/word/2020/wordml/sdtdatahash" xmlns:w16se="http://schemas.microsoft.com/office/word/2015/wordml/symex" xmlns:wpg="http://schemas.microsoft.com/office/word/2010/wordprocessingGroup" xmlns:wpi="http://schemas.microsoft.com/office/word/2010/wordprocessingInk" xmlns:wne="http://schemas.microsoft.com/office/word/2006/wordml" xmlns:wps="http://schemas.microsoft.com/office/word/2010/wordprocessingShape" mc:Ignorable="w14 w15 w16se w16cid w16 w16cex w16sdtdh wp14">
   <w:endnote w:type="separator" w:id="-1">
     <w:p>
       <w:pPr>
@@ -18665,7 +17384,7 @@
 </file>
 
 <file path=word/footnotes.xml><?xml version="1.0" encoding="utf-8"?>
-<w:footnotes xmlns:wpc="http://schemas.microsoft.com/office/word/2010/wordprocessingCanvas" xmlns:cx="http://schemas.microsoft.com/office/drawing/2014/chartex" xmlns:cx1="http://schemas.microsoft.com/office/drawing/2015/9/8/chartex" xmlns:cx2="http://schemas.microsoft.com/office/drawing/2015/10/21/chartex" xmlns:cx3="http://schemas.microsoft.com/office/drawing/2016/5/9/chartex" xmlns:cx4="http://schemas.microsoft.com/office/drawing/2016/5/10/chartex" xmlns:cx5="http://schemas.microsoft.com/office/drawing/2016/5/11/chartex" xmlns:cx6="http://schemas.microsoft.com/office/drawing/2016/5/12/chartex" xmlns:cx7="http://schemas.microsoft.com/office/drawing/2016/5/13/chartex" xmlns:cx8="http://schemas.microsoft.com/office/drawing/2016/5/14/chartex" xmlns:mc="http://schemas.openxmlformats.org/markup-compatibility/2006" xmlns:aink="http://schemas.microsoft.com/office/drawing/2016/ink" xmlns:am3d="http://schemas.microsoft.com/office/drawing/2017/model3d" xmlns:o="urn:schemas-microsoft-com:office:office" xmlns:r="http://schemas.openxmlformats.org/officeDocument/2006/relationships" xmlns:m="http://schemas.openxmlformats.org/officeDocument/2006/math" xmlns:v="urn:schemas-microsoft-com:vml" xmlns:wp14="http://schemas.microsoft.com/office/word/2010/wordprocessingDrawing" xmlns:wp="http://schemas.openxmlformats.org/drawingml/2006/wordprocessingDrawing" xmlns:w10="urn:schemas-microsoft-com:office:word" xmlns:w="http://schemas.openxmlformats.org/wordprocessingml/2006/main" xmlns:w14="http://schemas.microsoft.com/office/word/2010/wordml" xmlns:w15="http://schemas.microsoft.com/office/word/2012/wordml" xmlns:w16cid="http://schemas.microsoft.com/office/word/2016/wordml/cid" xmlns:w16se="http://schemas.microsoft.com/office/word/2015/wordml/symex" xmlns:wpg="http://schemas.microsoft.com/office/word/2010/wordprocessingGroup" xmlns:wpi="http://schemas.microsoft.com/office/word/2010/wordprocessingInk" xmlns:wne="http://schemas.microsoft.com/office/word/2006/wordml" xmlns:wps="http://schemas.microsoft.com/office/word/2010/wordprocessingShape" mc:Ignorable="w14 w15 w16se w16cid wp14">
+<w:footnotes xmlns:wpc="http://schemas.microsoft.com/office/word/2010/wordprocessingCanvas" xmlns:cx="http://schemas.microsoft.com/office/drawing/2014/chartex" xmlns:cx1="http://schemas.microsoft.com/office/drawing/2015/9/8/chartex" xmlns:cx2="http://schemas.microsoft.com/office/drawing/2015/10/21/chartex" xmlns:cx3="http://schemas.microsoft.com/office/drawing/2016/5/9/chartex" xmlns:cx4="http://schemas.microsoft.com/office/drawing/2016/5/10/chartex" xmlns:cx5="http://schemas.microsoft.com/office/drawing/2016/5/11/chartex" xmlns:cx6="http://schemas.microsoft.com/office/drawing/2016/5/12/chartex" xmlns:cx7="http://schemas.microsoft.com/office/drawing/2016/5/13/chartex" xmlns:cx8="http://schemas.microsoft.com/office/drawing/2016/5/14/chartex" xmlns:mc="http://schemas.openxmlformats.org/markup-compatibility/2006" xmlns:aink="http://schemas.microsoft.com/office/drawing/2016/ink" xmlns:am3d="http://schemas.microsoft.com/office/drawing/2017/model3d" xmlns:o="urn:schemas-microsoft-com:office:office" xmlns:r="http://schemas.openxmlformats.org/officeDocument/2006/relationships" xmlns:m="http://schemas.openxmlformats.org/officeDocument/2006/math" xmlns:v="urn:schemas-microsoft-com:vml" xmlns:wp14="http://schemas.microsoft.com/office/word/2010/wordprocessingDrawing" xmlns:wp="http://schemas.openxmlformats.org/drawingml/2006/wordprocessingDrawing" xmlns:w10="urn:schemas-microsoft-com:office:word" xmlns:w="http://schemas.openxmlformats.org/wordprocessingml/2006/main" xmlns:w14="http://schemas.microsoft.com/office/word/2010/wordml" xmlns:w15="http://schemas.microsoft.com/office/word/2012/wordml" xmlns:w16cex="http://schemas.microsoft.com/office/word/2018/wordml/cex" xmlns:w16cid="http://schemas.microsoft.com/office/word/2016/wordml/cid" xmlns:w16="http://schemas.microsoft.com/office/word/2018/wordml" xmlns:w16sdtdh="http://schemas.microsoft.com/office/word/2020/wordml/sdtdatahash" xmlns:w16se="http://schemas.microsoft.com/office/word/2015/wordml/symex" xmlns:wpg="http://schemas.microsoft.com/office/word/2010/wordprocessingGroup" xmlns:wpi="http://schemas.microsoft.com/office/word/2010/wordprocessingInk" xmlns:wne="http://schemas.microsoft.com/office/word/2006/wordml" xmlns:wps="http://schemas.microsoft.com/office/word/2010/wordprocessingShape" mc:Ignorable="w14 w15 w16se w16cid w16 w16cex w16sdtdh wp14">
   <w:footnote w:type="separator" w:id="-1">
     <w:p>
       <w:pPr>
@@ -18690,7 +17409,7 @@
 </file>
 
 <file path=word/numbering.xml><?xml version="1.0" encoding="utf-8"?>
-<w:numbering xmlns:wpc="http://schemas.microsoft.com/office/word/2010/wordprocessingCanvas" xmlns:cx="http://schemas.microsoft.com/office/drawing/2014/chartex" xmlns:cx1="http://schemas.microsoft.com/office/drawing/2015/9/8/chartex" xmlns:cx2="http://schemas.microsoft.com/office/drawing/2015/10/21/chartex" xmlns:cx3="http://schemas.microsoft.com/office/drawing/2016/5/9/chartex" xmlns:cx4="http://schemas.microsoft.com/office/drawing/2016/5/10/chartex" xmlns:cx5="http://schemas.microsoft.com/office/drawing/2016/5/11/chartex" xmlns:cx6="http://schemas.microsoft.com/office/drawing/2016/5/12/chartex" xmlns:cx7="http://schemas.microsoft.com/office/drawing/2016/5/13/chartex" xmlns:cx8="http://schemas.microsoft.com/office/drawing/2016/5/14/chartex" xmlns:mc="http://schemas.openxmlformats.org/markup-compatibility/2006" xmlns:aink="http://schemas.microsoft.com/office/drawing/2016/ink" xmlns:am3d="http://schemas.microsoft.com/office/drawing/2017/model3d" xmlns:o="urn:schemas-microsoft-com:office:office" xmlns:r="http://schemas.openxmlformats.org/officeDocument/2006/relationships" xmlns:m="http://schemas.openxmlformats.org/officeDocument/2006/math" xmlns:v="urn:schemas-microsoft-com:vml" xmlns:wp14="http://schemas.microsoft.com/office/word/2010/wordprocessingDrawing" xmlns:wp="http://schemas.openxmlformats.org/drawingml/2006/wordprocessingDrawing" xmlns:w10="urn:schemas-microsoft-com:office:word" xmlns:w="http://schemas.openxmlformats.org/wordprocessingml/2006/main" xmlns:w14="http://schemas.microsoft.com/office/word/2010/wordml" xmlns:w15="http://schemas.microsoft.com/office/word/2012/wordml" xmlns:w16cid="http://schemas.microsoft.com/office/word/2016/wordml/cid" xmlns:w16se="http://schemas.microsoft.com/office/word/2015/wordml/symex" xmlns:wpg="http://schemas.microsoft.com/office/word/2010/wordprocessingGroup" xmlns:wpi="http://schemas.microsoft.com/office/word/2010/wordprocessingInk" xmlns:wne="http://schemas.microsoft.com/office/word/2006/wordml" xmlns:wps="http://schemas.microsoft.com/office/word/2010/wordprocessingShape" mc:Ignorable="w14 w15 w16se w16cid wp14">
+<w:numbering xmlns:wpc="http://schemas.microsoft.com/office/word/2010/wordprocessingCanvas" xmlns:cx="http://schemas.microsoft.com/office/drawing/2014/chartex" xmlns:cx1="http://schemas.microsoft.com/office/drawing/2015/9/8/chartex" xmlns:cx2="http://schemas.microsoft.com/office/drawing/2015/10/21/chartex" xmlns:cx3="http://schemas.microsoft.com/office/drawing/2016/5/9/chartex" xmlns:cx4="http://schemas.microsoft.com/office/drawing/2016/5/10/chartex" xmlns:cx5="http://schemas.microsoft.com/office/drawing/2016/5/11/chartex" xmlns:cx6="http://schemas.microsoft.com/office/drawing/2016/5/12/chartex" xmlns:cx7="http://schemas.microsoft.com/office/drawing/2016/5/13/chartex" xmlns:cx8="http://schemas.microsoft.com/office/drawing/2016/5/14/chartex" xmlns:mc="http://schemas.openxmlformats.org/markup-compatibility/2006" xmlns:aink="http://schemas.microsoft.com/office/drawing/2016/ink" xmlns:am3d="http://schemas.microsoft.com/office/drawing/2017/model3d" xmlns:o="urn:schemas-microsoft-com:office:office" xmlns:r="http://schemas.openxmlformats.org/officeDocument/2006/relationships" xmlns:m="http://schemas.openxmlformats.org/officeDocument/2006/math" xmlns:v="urn:schemas-microsoft-com:vml" xmlns:wp14="http://schemas.microsoft.com/office/word/2010/wordprocessingDrawing" xmlns:wp="http://schemas.openxmlformats.org/drawingml/2006/wordprocessingDrawing" xmlns:w10="urn:schemas-microsoft-com:office:word" xmlns:w="http://schemas.openxmlformats.org/wordprocessingml/2006/main" xmlns:w14="http://schemas.microsoft.com/office/word/2010/wordml" xmlns:w15="http://schemas.microsoft.com/office/word/2012/wordml" xmlns:w16cex="http://schemas.microsoft.com/office/word/2018/wordml/cex" xmlns:w16cid="http://schemas.microsoft.com/office/word/2016/wordml/cid" xmlns:w16="http://schemas.microsoft.com/office/word/2018/wordml" xmlns:w16sdtdh="http://schemas.microsoft.com/office/word/2020/wordml/sdtdatahash" xmlns:w16se="http://schemas.microsoft.com/office/word/2015/wordml/symex" xmlns:wpg="http://schemas.microsoft.com/office/word/2010/wordprocessingGroup" xmlns:wpi="http://schemas.microsoft.com/office/word/2010/wordprocessingInk" xmlns:wne="http://schemas.microsoft.com/office/word/2006/wordml" xmlns:wps="http://schemas.microsoft.com/office/word/2010/wordprocessingShape" mc:Ignorable="w14 w15 w16se w16cid w16 w16cex w16sdtdh wp14">
   <w:abstractNum w:abstractNumId="0" w15:restartNumberingAfterBreak="0">
     <w:nsid w:val="0397736F"/>
     <w:multiLevelType w:val="hybridMultilevel"/>
@@ -21742,7 +20461,7 @@
 </file>
 
 <file path=word/styles.xml><?xml version="1.0" encoding="utf-8"?>
-<w:styles xmlns:mc="http://schemas.openxmlformats.org/markup-compatibility/2006" xmlns:r="http://schemas.openxmlformats.org/officeDocument/2006/relationships" xmlns:w="http://schemas.openxmlformats.org/wordprocessingml/2006/main" xmlns:w14="http://schemas.microsoft.com/office/word/2010/wordml" xmlns:w15="http://schemas.microsoft.com/office/word/2012/wordml" xmlns:w16cid="http://schemas.microsoft.com/office/word/2016/wordml/cid" xmlns:w16se="http://schemas.microsoft.com/office/word/2015/wordml/symex" mc:Ignorable="w14 w15 w16se w16cid">
+<w:styles xmlns:mc="http://schemas.openxmlformats.org/markup-compatibility/2006" xmlns:r="http://schemas.openxmlformats.org/officeDocument/2006/relationships" xmlns:w="http://schemas.openxmlformats.org/wordprocessingml/2006/main" xmlns:w14="http://schemas.microsoft.com/office/word/2010/wordml" xmlns:w15="http://schemas.microsoft.com/office/word/2012/wordml" xmlns:w16cex="http://schemas.microsoft.com/office/word/2018/wordml/cex" xmlns:w16cid="http://schemas.microsoft.com/office/word/2016/wordml/cid" xmlns:w16="http://schemas.microsoft.com/office/word/2018/wordml" xmlns:w16sdtdh="http://schemas.microsoft.com/office/word/2020/wordml/sdtdatahash" xmlns:w16se="http://schemas.microsoft.com/office/word/2015/wordml/symex" mc:Ignorable="w14 w15 w16se w16cid w16 w16cex w16sdtdh">
   <w:docDefaults>
     <w:rPrDefault>
       <w:rPr>
@@ -21758,7 +20477,7 @@
       </w:pPr>
     </w:pPrDefault>
   </w:docDefaults>
-  <w:latentStyles w:defLockedState="0" w:defUIPriority="99" w:defSemiHidden="0" w:defUnhideWhenUsed="0" w:defQFormat="0" w:count="375">
+  <w:latentStyles w:defLockedState="0" w:defUIPriority="99" w:defSemiHidden="0" w:defUnhideWhenUsed="0" w:defQFormat="0" w:count="376">
     <w:lsdException w:name="Normal" w:uiPriority="0" w:qFormat="1"/>
     <w:lsdException w:name="heading 1" w:uiPriority="9" w:qFormat="1"/>
     <w:lsdException w:name="heading 2" w:semiHidden="1" w:uiPriority="9" w:unhideWhenUsed="1" w:qFormat="1"/>
@@ -22134,6 +20853,7 @@
     <w:lsdException w:name="Smart Hyperlink" w:semiHidden="1" w:unhideWhenUsed="1"/>
     <w:lsdException w:name="Hashtag" w:semiHidden="1" w:unhideWhenUsed="1"/>
     <w:lsdException w:name="Unresolved Mention" w:semiHidden="1" w:unhideWhenUsed="1"/>
+    <w:lsdException w:name="Smart Link" w:semiHidden="1" w:unhideWhenUsed="1"/>
   </w:latentStyles>
   <w:style w:type="paragraph" w:default="1" w:styleId="a">
     <w:name w:val="Normal"/>
@@ -22258,6 +20978,7 @@
   <w:style w:type="character" w:default="1" w:styleId="a0">
     <w:name w:val="Default Paragraph Font"/>
     <w:uiPriority w:val="1"/>
+    <w:semiHidden/>
     <w:unhideWhenUsed/>
   </w:style>
   <w:style w:type="table" w:default="1" w:styleId="a1">

--- a/project/1. 길상현●입사지원서●.docx
+++ b/project/1. 길상현●입사지원서●.docx
@@ -116,6 +116,7 @@
                 <w:szCs w:val="18"/>
               </w:rPr>
             </w:pPr>
+            <w:proofErr w:type="spellStart"/>
             <w:r>
               <w:rPr>
                 <w:rFonts w:hint="eastAsia"/>
@@ -123,7 +124,17 @@
                 <w:sz w:val="18"/>
                 <w:szCs w:val="18"/>
               </w:rPr>
-              <w:t>풀스택 개발</w:t>
+              <w:t>풀스택</w:t>
+            </w:r>
+            <w:proofErr w:type="spellEnd"/>
+            <w:r>
+              <w:rPr>
+                <w:rFonts w:hint="eastAsia"/>
+                <w:color w:val="262626"/>
+                <w:sz w:val="18"/>
+                <w:szCs w:val="18"/>
+              </w:rPr>
+              <w:t xml:space="preserve"> 개발</w:t>
             </w:r>
           </w:p>
         </w:tc>
@@ -422,8 +433,17 @@
                 <w:b/>
                 <w:color w:val="262626"/>
               </w:rPr>
-              <w:t>이 름</w:t>
-            </w:r>
+              <w:t xml:space="preserve">이 </w:t>
+            </w:r>
+            <w:proofErr w:type="spellStart"/>
+            <w:r>
+              <w:rPr>
+                <w:b/>
+                <w:color w:val="262626"/>
+              </w:rPr>
+              <w:t>름</w:t>
+            </w:r>
+            <w:proofErr w:type="spellEnd"/>
           </w:p>
         </w:tc>
         <w:tc>
@@ -470,6 +490,7 @@
               </w:rPr>
               <w:t xml:space="preserve"> </w:t>
             </w:r>
+            <w:proofErr w:type="spellStart"/>
             <w:r>
               <w:rPr>
                 <w:rFonts w:hint="eastAsia"/>
@@ -479,6 +500,7 @@
               </w:rPr>
               <w:t>길상현</w:t>
             </w:r>
+            <w:proofErr w:type="spellEnd"/>
           </w:p>
         </w:tc>
         <w:tc>
@@ -1232,8 +1254,19 @@
                 <w:sz w:val="18"/>
                 <w:szCs w:val="18"/>
               </w:rPr>
-              <w:t>경기도 부천시 원미구 부흥로</w:t>
-            </w:r>
+              <w:t xml:space="preserve">경기도 부천시 원미구 </w:t>
+            </w:r>
+            <w:proofErr w:type="spellStart"/>
+            <w:r>
+              <w:rPr>
+                <w:rFonts w:hint="eastAsia"/>
+                <w:color w:val="000000"/>
+                <w:sz w:val="18"/>
+                <w:szCs w:val="18"/>
+              </w:rPr>
+              <w:t>부흥로</w:t>
+            </w:r>
+            <w:proofErr w:type="spellEnd"/>
             <w:r>
               <w:rPr>
                 <w:color w:val="000000"/>
@@ -1337,6 +1370,7 @@
               <w:ind w:left="80"/>
               <w:jc w:val="left"/>
             </w:pPr>
+            <w:proofErr w:type="spellStart"/>
             <w:r>
               <w:rPr>
                 <w:rFonts w:hint="eastAsia"/>
@@ -1345,6 +1379,7 @@
               </w:rPr>
               <w:t>군필</w:t>
             </w:r>
+            <w:proofErr w:type="spellEnd"/>
             <w:r>
               <w:rPr>
                 <w:b/>
@@ -1376,6 +1411,7 @@
                 <w:szCs w:val="18"/>
               </w:rPr>
             </w:pPr>
+            <w:proofErr w:type="spellStart"/>
             <w:r>
               <w:rPr>
                 <w:rFonts w:hint="eastAsia"/>
@@ -1384,6 +1420,7 @@
               </w:rPr>
               <w:t>군필</w:t>
             </w:r>
+            <w:proofErr w:type="spellEnd"/>
           </w:p>
         </w:tc>
         <w:tc>
@@ -2530,6 +2567,7 @@
                 <w:szCs w:val="18"/>
               </w:rPr>
             </w:pPr>
+            <w:proofErr w:type="spellStart"/>
             <w:r>
               <w:rPr>
                 <w:rFonts w:hint="eastAsia"/>
@@ -2539,6 +2577,7 @@
               </w:rPr>
               <w:t>에이프로</w:t>
             </w:r>
+            <w:proofErr w:type="spellEnd"/>
             <w:r>
               <w:rPr>
                 <w:color w:val="000000"/>
@@ -2635,7 +2674,16 @@
                 <w:sz w:val="18"/>
                 <w:szCs w:val="18"/>
               </w:rPr>
-              <w:t>소프트웨어 자동화p</w:t>
+              <w:t>소프트웨어 자동화</w:t>
+            </w:r>
+            <w:proofErr w:type="gramStart"/>
+            <w:r>
+              <w:rPr>
+                <w:rFonts w:hint="eastAsia"/>
+                <w:sz w:val="18"/>
+                <w:szCs w:val="18"/>
+              </w:rPr>
+              <w:t>p</w:t>
             </w:r>
             <w:r>
               <w:rPr>
@@ -2649,7 +2697,15 @@
                 <w:sz w:val="18"/>
                 <w:szCs w:val="18"/>
               </w:rPr>
-              <w:t xml:space="preserve"> / </w:t>
+              <w:t xml:space="preserve"> /</w:t>
+            </w:r>
+            <w:proofErr w:type="gramEnd"/>
+            <w:r>
+              <w:rPr>
+                <w:sz w:val="18"/>
+                <w:szCs w:val="18"/>
+              </w:rPr>
+              <w:t xml:space="preserve"> </w:t>
             </w:r>
             <w:r>
               <w:rPr>
@@ -2757,6 +2813,7 @@
                 <w:szCs w:val="18"/>
               </w:rPr>
             </w:pPr>
+            <w:proofErr w:type="spellStart"/>
             <w:r>
               <w:rPr>
                 <w:rFonts w:hint="eastAsia"/>
@@ -2764,7 +2821,17 @@
                 <w:sz w:val="18"/>
                 <w:szCs w:val="18"/>
               </w:rPr>
-              <w:t>교촌 치킨</w:t>
+              <w:t>교촌</w:t>
+            </w:r>
+            <w:proofErr w:type="spellEnd"/>
+            <w:r>
+              <w:rPr>
+                <w:rFonts w:hint="eastAsia"/>
+                <w:color w:val="000000"/>
+                <w:sz w:val="18"/>
+                <w:szCs w:val="18"/>
+              </w:rPr>
+              <w:t xml:space="preserve"> 치킨</w:t>
             </w:r>
           </w:p>
         </w:tc>
@@ -3592,7 +3659,27 @@
                 <w:sz w:val="18"/>
                 <w:szCs w:val="18"/>
               </w:rPr>
-              <w:t>MSA기반 플러터(Dart)활용</w:t>
+              <w:t xml:space="preserve">MSA기반 </w:t>
+            </w:r>
+            <w:proofErr w:type="spellStart"/>
+            <w:r>
+              <w:rPr>
+                <w:rFonts w:asciiTheme="minorHAnsi" w:eastAsiaTheme="minorHAnsi" w:hAnsiTheme="minorHAnsi"/>
+                <w:color w:val="1F1F1F"/>
+                <w:sz w:val="18"/>
+                <w:szCs w:val="18"/>
+              </w:rPr>
+              <w:t>플러터</w:t>
+            </w:r>
+            <w:proofErr w:type="spellEnd"/>
+            <w:r>
+              <w:rPr>
+                <w:rFonts w:asciiTheme="minorHAnsi" w:eastAsiaTheme="minorHAnsi" w:hAnsiTheme="minorHAnsi"/>
+                <w:color w:val="1F1F1F"/>
+                <w:sz w:val="18"/>
+                <w:szCs w:val="18"/>
+              </w:rPr>
+              <w:t>(Dart)활용</w:t>
             </w:r>
           </w:p>
           <w:p>
@@ -3645,6 +3732,7 @@
                 <w:szCs w:val="18"/>
               </w:rPr>
             </w:pPr>
+            <w:proofErr w:type="spellStart"/>
             <w:r>
               <w:rPr>
                 <w:rFonts w:asciiTheme="minorHAnsi" w:eastAsiaTheme="minorHAnsi" w:hAnsiTheme="minorHAnsi"/>
@@ -3652,7 +3740,37 @@
                 <w:sz w:val="18"/>
                 <w:szCs w:val="18"/>
               </w:rPr>
-              <w:t xml:space="preserve">프론트엔드 백엔드 </w:t>
+              <w:t>프론트엔드</w:t>
+            </w:r>
+            <w:proofErr w:type="spellEnd"/>
+            <w:r>
+              <w:rPr>
+                <w:rFonts w:asciiTheme="minorHAnsi" w:eastAsiaTheme="minorHAnsi" w:hAnsiTheme="minorHAnsi"/>
+                <w:color w:val="1F1F1F"/>
+                <w:sz w:val="18"/>
+                <w:szCs w:val="18"/>
+              </w:rPr>
+              <w:t xml:space="preserve"> </w:t>
+            </w:r>
+            <w:proofErr w:type="spellStart"/>
+            <w:r>
+              <w:rPr>
+                <w:rFonts w:asciiTheme="minorHAnsi" w:eastAsiaTheme="minorHAnsi" w:hAnsiTheme="minorHAnsi"/>
+                <w:color w:val="1F1F1F"/>
+                <w:sz w:val="18"/>
+                <w:szCs w:val="18"/>
+              </w:rPr>
+              <w:t>백엔드</w:t>
+            </w:r>
+            <w:proofErr w:type="spellEnd"/>
+            <w:r>
+              <w:rPr>
+                <w:rFonts w:asciiTheme="minorHAnsi" w:eastAsiaTheme="minorHAnsi" w:hAnsiTheme="minorHAnsi"/>
+                <w:color w:val="1F1F1F"/>
+                <w:sz w:val="18"/>
+                <w:szCs w:val="18"/>
+              </w:rPr>
+              <w:t xml:space="preserve"> </w:t>
             </w:r>
           </w:p>
           <w:p>
@@ -3676,6 +3794,7 @@
                 <w:highlight w:val="white"/>
               </w:rPr>
             </w:pPr>
+            <w:proofErr w:type="spellStart"/>
             <w:r>
               <w:rPr>
                 <w:rFonts w:asciiTheme="minorHAnsi" w:eastAsiaTheme="minorHAnsi" w:hAnsiTheme="minorHAnsi"/>
@@ -3683,7 +3802,17 @@
                 <w:sz w:val="18"/>
                 <w:szCs w:val="18"/>
               </w:rPr>
-              <w:t>풀스택 웹(앱)개발</w:t>
+              <w:t>풀스택</w:t>
+            </w:r>
+            <w:proofErr w:type="spellEnd"/>
+            <w:r>
+              <w:rPr>
+                <w:rFonts w:asciiTheme="minorHAnsi" w:eastAsiaTheme="minorHAnsi" w:hAnsiTheme="minorHAnsi"/>
+                <w:color w:val="1F1F1F"/>
+                <w:sz w:val="18"/>
+                <w:szCs w:val="18"/>
+              </w:rPr>
+              <w:t xml:space="preserve"> 웹(앱)개발</w:t>
             </w:r>
           </w:p>
         </w:tc>
@@ -3723,6 +3852,7 @@
                 <w:szCs w:val="18"/>
               </w:rPr>
             </w:pPr>
+            <w:proofErr w:type="spellStart"/>
             <w:r>
               <w:rPr>
                 <w:rFonts w:asciiTheme="minorHAnsi" w:eastAsiaTheme="minorHAnsi" w:hAnsiTheme="minorHAnsi"/>
@@ -3732,6 +3862,7 @@
               </w:rPr>
               <w:t>더조은</w:t>
             </w:r>
+            <w:proofErr w:type="spellEnd"/>
           </w:p>
           <w:p>
             <w:pPr>
@@ -3794,7 +3925,27 @@
                 <w:sz w:val="18"/>
                 <w:szCs w:val="18"/>
               </w:rPr>
-              <w:t>- 프론트엔드 개발: HTML5, CSS3, JavaScript, React 기반 인터페이스 구축</w:t>
+              <w:t xml:space="preserve">- </w:t>
+            </w:r>
+            <w:proofErr w:type="spellStart"/>
+            <w:r>
+              <w:rPr>
+                <w:rFonts w:asciiTheme="minorHAnsi" w:eastAsiaTheme="minorHAnsi" w:hAnsiTheme="minorHAnsi"/>
+                <w:color w:val="000000"/>
+                <w:sz w:val="18"/>
+                <w:szCs w:val="18"/>
+              </w:rPr>
+              <w:t>프론트엔드</w:t>
+            </w:r>
+            <w:proofErr w:type="spellEnd"/>
+            <w:r>
+              <w:rPr>
+                <w:rFonts w:asciiTheme="minorHAnsi" w:eastAsiaTheme="minorHAnsi" w:hAnsiTheme="minorHAnsi"/>
+                <w:color w:val="000000"/>
+                <w:sz w:val="18"/>
+                <w:szCs w:val="18"/>
+              </w:rPr>
+              <w:t xml:space="preserve"> 개발: HTML5, CSS3, JavaScript, React 기반 인터페이스 구축</w:t>
             </w:r>
           </w:p>
           <w:p>
@@ -3817,7 +3968,27 @@
                 <w:sz w:val="18"/>
                 <w:szCs w:val="18"/>
               </w:rPr>
-              <w:t>- 백엔드 시스템 설계: Java(Spring)기반 서버 및 데이터 처리 구현</w:t>
+              <w:t xml:space="preserve">- </w:t>
+            </w:r>
+            <w:proofErr w:type="spellStart"/>
+            <w:r>
+              <w:rPr>
+                <w:rFonts w:asciiTheme="minorHAnsi" w:eastAsiaTheme="minorHAnsi" w:hAnsiTheme="minorHAnsi"/>
+                <w:color w:val="000000"/>
+                <w:sz w:val="18"/>
+                <w:szCs w:val="18"/>
+              </w:rPr>
+              <w:t>백엔드</w:t>
+            </w:r>
+            <w:proofErr w:type="spellEnd"/>
+            <w:r>
+              <w:rPr>
+                <w:rFonts w:asciiTheme="minorHAnsi" w:eastAsiaTheme="minorHAnsi" w:hAnsiTheme="minorHAnsi"/>
+                <w:color w:val="000000"/>
+                <w:sz w:val="18"/>
+                <w:szCs w:val="18"/>
+              </w:rPr>
+              <w:t xml:space="preserve"> 시스템 설계: Java(Spring)기반 서버 및 데이터 처리 구현</w:t>
             </w:r>
           </w:p>
           <w:p>
@@ -4187,8 +4358,17 @@
                 <w:b/>
                 <w:color w:val="262626"/>
               </w:rPr>
-              <w:t xml:space="preserve">  엑  셀</w:t>
-            </w:r>
+              <w:t xml:space="preserve">  </w:t>
+            </w:r>
+            <w:proofErr w:type="gramStart"/>
+            <w:r>
+              <w:rPr>
+                <w:b/>
+                <w:color w:val="262626"/>
+              </w:rPr>
+              <w:t>엑  셀</w:t>
+            </w:r>
+            <w:proofErr w:type="gramEnd"/>
           </w:p>
         </w:tc>
         <w:tc>
@@ -4596,13 +4776,23 @@
                 <w:szCs w:val="18"/>
               </w:rPr>
             </w:pPr>
-            <w:r>
-              <w:rPr>
-                <w:b/>
-                <w:sz w:val="18"/>
-                <w:szCs w:val="18"/>
-              </w:rPr>
-              <w:t xml:space="preserve">JAVA , </w:t>
+            <w:proofErr w:type="gramStart"/>
+            <w:r>
+              <w:rPr>
+                <w:b/>
+                <w:sz w:val="18"/>
+                <w:szCs w:val="18"/>
+              </w:rPr>
+              <w:t>JAVA ,</w:t>
+            </w:r>
+            <w:proofErr w:type="gramEnd"/>
+            <w:r>
+              <w:rPr>
+                <w:b/>
+                <w:sz w:val="18"/>
+                <w:szCs w:val="18"/>
+              </w:rPr>
+              <w:t xml:space="preserve"> </w:t>
             </w:r>
           </w:p>
           <w:p>
@@ -4693,7 +4883,25 @@
                 <w:sz w:val="18"/>
                 <w:szCs w:val="18"/>
               </w:rPr>
-              <w:t xml:space="preserve">   - “오늘 뭐먹지?” 프로젝트에서 </w:t>
+              <w:t xml:space="preserve">   - “오늘 </w:t>
+            </w:r>
+            <w:proofErr w:type="spellStart"/>
+            <w:r>
+              <w:rPr>
+                <w:bCs/>
+                <w:sz w:val="18"/>
+                <w:szCs w:val="18"/>
+              </w:rPr>
+              <w:t>뭐먹지</w:t>
+            </w:r>
+            <w:proofErr w:type="spellEnd"/>
+            <w:r>
+              <w:rPr>
+                <w:bCs/>
+                <w:sz w:val="18"/>
+                <w:szCs w:val="18"/>
+              </w:rPr>
+              <w:t xml:space="preserve">?” 프로젝트에서 </w:t>
             </w:r>
             <w:r>
               <w:rPr>
@@ -4771,7 +4979,25 @@
                 <w:sz w:val="18"/>
                 <w:szCs w:val="18"/>
               </w:rPr>
-              <w:t xml:space="preserve">   - MultipartFile 활용 </w:t>
+              <w:t xml:space="preserve">   - </w:t>
+            </w:r>
+            <w:proofErr w:type="spellStart"/>
+            <w:r>
+              <w:rPr>
+                <w:bCs/>
+                <w:sz w:val="18"/>
+                <w:szCs w:val="18"/>
+              </w:rPr>
+              <w:t>MultipartFile</w:t>
+            </w:r>
+            <w:proofErr w:type="spellEnd"/>
+            <w:r>
+              <w:rPr>
+                <w:bCs/>
+                <w:sz w:val="18"/>
+                <w:szCs w:val="18"/>
+              </w:rPr>
+              <w:t xml:space="preserve"> 활용 </w:t>
             </w:r>
             <w:r>
               <w:rPr>
@@ -5149,6 +5375,7 @@
               </w:rPr>
               <w:t xml:space="preserve">● </w:t>
             </w:r>
+            <w:proofErr w:type="gramStart"/>
             <w:r>
               <w:rPr>
                 <w:rFonts w:hint="eastAsia"/>
@@ -5164,7 +5391,16 @@
                 <w:sz w:val="18"/>
                 <w:szCs w:val="18"/>
               </w:rPr>
-              <w:t xml:space="preserve">racle/ Redis </w:t>
+              <w:t>racle/ Redis</w:t>
+            </w:r>
+            <w:proofErr w:type="gramEnd"/>
+            <w:r>
+              <w:rPr>
+                <w:b/>
+                <w:sz w:val="18"/>
+                <w:szCs w:val="18"/>
+              </w:rPr>
+              <w:t xml:space="preserve"> </w:t>
             </w:r>
             <w:r>
               <w:rPr>
@@ -5200,7 +5436,25 @@
                 <w:sz w:val="18"/>
                 <w:szCs w:val="18"/>
               </w:rPr>
-              <w:t xml:space="preserve">   - “오늘 뭐먹지?” 프로젝트에서 </w:t>
+              <w:t xml:space="preserve">   - “오늘 </w:t>
+            </w:r>
+            <w:proofErr w:type="spellStart"/>
+            <w:r>
+              <w:rPr>
+                <w:bCs/>
+                <w:sz w:val="18"/>
+                <w:szCs w:val="18"/>
+              </w:rPr>
+              <w:t>뭐먹지</w:t>
+            </w:r>
+            <w:proofErr w:type="spellEnd"/>
+            <w:r>
+              <w:rPr>
+                <w:bCs/>
+                <w:sz w:val="18"/>
+                <w:szCs w:val="18"/>
+              </w:rPr>
+              <w:t xml:space="preserve">?” 프로젝트에서 </w:t>
             </w:r>
             <w:r>
               <w:rPr>
@@ -5235,15 +5489,35 @@
                 <w:sz w:val="18"/>
                 <w:szCs w:val="18"/>
               </w:rPr>
-              <w:t xml:space="preserve">     조인 쿼리를 활용해  </w:t>
-            </w:r>
-            <w:r>
-              <w:rPr>
-                <w:b/>
-                <w:sz w:val="18"/>
-                <w:szCs w:val="18"/>
-              </w:rPr>
-              <w:t>추천순 정렬 로직 구현</w:t>
+              <w:t xml:space="preserve">     조인 쿼리를 </w:t>
+            </w:r>
+            <w:proofErr w:type="gramStart"/>
+            <w:r>
+              <w:rPr>
+                <w:bCs/>
+                <w:sz w:val="18"/>
+                <w:szCs w:val="18"/>
+              </w:rPr>
+              <w:t xml:space="preserve">활용해  </w:t>
+            </w:r>
+            <w:proofErr w:type="spellStart"/>
+            <w:r>
+              <w:rPr>
+                <w:b/>
+                <w:sz w:val="18"/>
+                <w:szCs w:val="18"/>
+              </w:rPr>
+              <w:t>추천순</w:t>
+            </w:r>
+            <w:proofErr w:type="spellEnd"/>
+            <w:proofErr w:type="gramEnd"/>
+            <w:r>
+              <w:rPr>
+                <w:b/>
+                <w:sz w:val="18"/>
+                <w:szCs w:val="18"/>
+              </w:rPr>
+              <w:t xml:space="preserve"> 정렬 로직 구현</w:t>
             </w:r>
           </w:p>
           <w:p>
@@ -5262,15 +5536,43 @@
                 <w:sz w:val="18"/>
                 <w:szCs w:val="18"/>
               </w:rPr>
-              <w:t xml:space="preserve">   - COALESCE, 서브쿼리, ORDER BY를 통해 </w:t>
-            </w:r>
-            <w:r>
-              <w:rPr>
-                <w:b/>
-                <w:sz w:val="18"/>
-                <w:szCs w:val="18"/>
-              </w:rPr>
-              <w:t>조건별 성능 최적화 처리</w:t>
+              <w:t xml:space="preserve">   - COALESCE, </w:t>
+            </w:r>
+            <w:proofErr w:type="spellStart"/>
+            <w:r>
+              <w:rPr>
+                <w:bCs/>
+                <w:sz w:val="18"/>
+                <w:szCs w:val="18"/>
+              </w:rPr>
+              <w:t>서브쿼리</w:t>
+            </w:r>
+            <w:proofErr w:type="spellEnd"/>
+            <w:r>
+              <w:rPr>
+                <w:bCs/>
+                <w:sz w:val="18"/>
+                <w:szCs w:val="18"/>
+              </w:rPr>
+              <w:t xml:space="preserve">, ORDER BY를 통해 </w:t>
+            </w:r>
+            <w:proofErr w:type="spellStart"/>
+            <w:r>
+              <w:rPr>
+                <w:b/>
+                <w:sz w:val="18"/>
+                <w:szCs w:val="18"/>
+              </w:rPr>
+              <w:t>조건별</w:t>
+            </w:r>
+            <w:proofErr w:type="spellEnd"/>
+            <w:r>
+              <w:rPr>
+                <w:b/>
+                <w:sz w:val="18"/>
+                <w:szCs w:val="18"/>
+              </w:rPr>
+              <w:t xml:space="preserve"> 성능 최적화 처리</w:t>
             </w:r>
           </w:p>
           <w:p>
@@ -5404,6 +5706,7 @@
                 <w:szCs w:val="18"/>
               </w:rPr>
             </w:pPr>
+            <w:proofErr w:type="spellStart"/>
             <w:r>
               <w:rPr>
                 <w:b/>
@@ -5412,6 +5715,7 @@
               </w:rPr>
               <w:t>MyBatis</w:t>
             </w:r>
+            <w:proofErr w:type="spellEnd"/>
           </w:p>
         </w:tc>
         <w:tc>
@@ -5474,15 +5778,51 @@
                 <w:sz w:val="18"/>
                 <w:szCs w:val="18"/>
               </w:rPr>
-              <w:t xml:space="preserve">   - “오늘 뭐먹지?” 프로젝트에서 </w:t>
-            </w:r>
-            <w:r>
-              <w:rPr>
-                <w:b/>
-                <w:sz w:val="18"/>
-                <w:szCs w:val="18"/>
-              </w:rPr>
-              <w:t>게시글 기능 구현 시 JPA와 MyBatis 병행 적용</w:t>
+              <w:t xml:space="preserve">   - “오늘 </w:t>
+            </w:r>
+            <w:proofErr w:type="spellStart"/>
+            <w:r>
+              <w:rPr>
+                <w:bCs/>
+                <w:sz w:val="18"/>
+                <w:szCs w:val="18"/>
+              </w:rPr>
+              <w:t>뭐먹지</w:t>
+            </w:r>
+            <w:proofErr w:type="spellEnd"/>
+            <w:r>
+              <w:rPr>
+                <w:bCs/>
+                <w:sz w:val="18"/>
+                <w:szCs w:val="18"/>
+              </w:rPr>
+              <w:t xml:space="preserve">?” 프로젝트에서 </w:t>
+            </w:r>
+            <w:r>
+              <w:rPr>
+                <w:b/>
+                <w:sz w:val="18"/>
+                <w:szCs w:val="18"/>
+              </w:rPr>
+              <w:t xml:space="preserve">게시글 기능 구현 시 JPA와 </w:t>
+            </w:r>
+            <w:proofErr w:type="spellStart"/>
+            <w:r>
+              <w:rPr>
+                <w:b/>
+                <w:sz w:val="18"/>
+                <w:szCs w:val="18"/>
+              </w:rPr>
+              <w:t>MyBatis</w:t>
+            </w:r>
+            <w:proofErr w:type="spellEnd"/>
+            <w:r>
+              <w:rPr>
+                <w:b/>
+                <w:sz w:val="18"/>
+                <w:szCs w:val="18"/>
+              </w:rPr>
+              <w:t xml:space="preserve"> 병행 적용</w:t>
             </w:r>
           </w:p>
           <w:p>
@@ -5590,6 +5930,7 @@
               </w:rPr>
               <w:t xml:space="preserve"> → 복합 조인 및 </w:t>
             </w:r>
+            <w:proofErr w:type="spellStart"/>
             <w:r>
               <w:rPr>
                 <w:b/>
@@ -5598,6 +5939,7 @@
               </w:rPr>
               <w:t>resultMap</w:t>
             </w:r>
+            <w:proofErr w:type="spellEnd"/>
             <w:r>
               <w:rPr>
                 <w:bCs/>
@@ -5652,14 +5994,34 @@
               </w:rPr>
               <w:t xml:space="preserve">   - 검색어·카테고리·정렬 연동 검색 시 </w:t>
             </w:r>
-            <w:r>
-              <w:rPr>
-                <w:b/>
-                <w:sz w:val="18"/>
-                <w:szCs w:val="18"/>
-              </w:rPr>
-              <w:t>resultMap 기반 Mapper 리팩토링</w:t>
-            </w:r>
+            <w:proofErr w:type="spellStart"/>
+            <w:r>
+              <w:rPr>
+                <w:b/>
+                <w:sz w:val="18"/>
+                <w:szCs w:val="18"/>
+              </w:rPr>
+              <w:t>resultMap</w:t>
+            </w:r>
+            <w:proofErr w:type="spellEnd"/>
+            <w:r>
+              <w:rPr>
+                <w:b/>
+                <w:sz w:val="18"/>
+                <w:szCs w:val="18"/>
+              </w:rPr>
+              <w:t xml:space="preserve"> 기반 Mapper </w:t>
+            </w:r>
+            <w:proofErr w:type="spellStart"/>
+            <w:r>
+              <w:rPr>
+                <w:b/>
+                <w:sz w:val="18"/>
+                <w:szCs w:val="18"/>
+              </w:rPr>
+              <w:t>리팩토링</w:t>
+            </w:r>
+            <w:proofErr w:type="spellEnd"/>
           </w:p>
           <w:p>
             <w:pPr>
@@ -6094,6 +6456,7 @@
                 <w:szCs w:val="18"/>
               </w:rPr>
             </w:pPr>
+            <w:proofErr w:type="spellStart"/>
             <w:r>
               <w:rPr>
                 <w:b/>
@@ -6102,6 +6465,7 @@
               </w:rPr>
               <w:t>JQuery</w:t>
             </w:r>
+            <w:proofErr w:type="spellEnd"/>
           </w:p>
         </w:tc>
         <w:tc>
@@ -6145,7 +6509,25 @@
                 <w:sz w:val="18"/>
                 <w:szCs w:val="18"/>
               </w:rPr>
-              <w:t xml:space="preserve"> React / JavaScript / jQuery – SPA 개발 및 UI 구성</w:t>
+              <w:t xml:space="preserve"> </w:t>
+            </w:r>
+            <w:proofErr w:type="gramStart"/>
+            <w:r>
+              <w:rPr>
+                <w:b/>
+                <w:sz w:val="18"/>
+                <w:szCs w:val="18"/>
+              </w:rPr>
+              <w:t>React /</w:t>
+            </w:r>
+            <w:proofErr w:type="gramEnd"/>
+            <w:r>
+              <w:rPr>
+                <w:b/>
+                <w:sz w:val="18"/>
+                <w:szCs w:val="18"/>
+              </w:rPr>
+              <w:t xml:space="preserve"> JavaScript / jQuery – SPA 개발 및 UI 구성</w:t>
             </w:r>
           </w:p>
           <w:p>
@@ -6172,7 +6554,25 @@
                 <w:sz w:val="18"/>
                 <w:szCs w:val="18"/>
               </w:rPr>
-              <w:t xml:space="preserve">- “오늘 뭐먹지?” 프로젝트에서 </w:t>
+              <w:t xml:space="preserve">- “오늘 </w:t>
+            </w:r>
+            <w:proofErr w:type="spellStart"/>
+            <w:r>
+              <w:rPr>
+                <w:bCs/>
+                <w:sz w:val="18"/>
+                <w:szCs w:val="18"/>
+              </w:rPr>
+              <w:t>뭐먹지</w:t>
+            </w:r>
+            <w:proofErr w:type="spellEnd"/>
+            <w:r>
+              <w:rPr>
+                <w:bCs/>
+                <w:sz w:val="18"/>
+                <w:szCs w:val="18"/>
+              </w:rPr>
+              <w:t xml:space="preserve">?” 프로젝트에서 </w:t>
             </w:r>
             <w:r>
               <w:rPr>
@@ -6281,7 +6681,25 @@
                 <w:sz w:val="18"/>
                 <w:szCs w:val="18"/>
               </w:rPr>
-              <w:t xml:space="preserve">   - Axios 기반 API 호출에 따라 </w:t>
+              <w:t xml:space="preserve">   - </w:t>
+            </w:r>
+            <w:proofErr w:type="spellStart"/>
+            <w:r>
+              <w:rPr>
+                <w:bCs/>
+                <w:sz w:val="18"/>
+                <w:szCs w:val="18"/>
+              </w:rPr>
+              <w:t>Axios</w:t>
+            </w:r>
+            <w:proofErr w:type="spellEnd"/>
+            <w:r>
+              <w:rPr>
+                <w:bCs/>
+                <w:sz w:val="18"/>
+                <w:szCs w:val="18"/>
+              </w:rPr>
+              <w:t xml:space="preserve"> 기반 API 호출에 따라 </w:t>
             </w:r>
             <w:r>
               <w:rPr>
@@ -6419,7 +6837,25 @@
                 <w:sz w:val="18"/>
                 <w:szCs w:val="18"/>
               </w:rPr>
-              <w:t xml:space="preserve"> Ant Design / Chart.js / HTML5 / CSS3 – 인터페이스 설계 및 시각화</w:t>
+              <w:t xml:space="preserve"> Ant </w:t>
+            </w:r>
+            <w:proofErr w:type="gramStart"/>
+            <w:r>
+              <w:rPr>
+                <w:b/>
+                <w:sz w:val="18"/>
+                <w:szCs w:val="18"/>
+              </w:rPr>
+              <w:t>Design /</w:t>
+            </w:r>
+            <w:proofErr w:type="gramEnd"/>
+            <w:r>
+              <w:rPr>
+                <w:b/>
+                <w:sz w:val="18"/>
+                <w:szCs w:val="18"/>
+              </w:rPr>
+              <w:t xml:space="preserve"> Chart.js / HTML5 / CSS3 – 인터페이스 설계 및 시각화</w:t>
             </w:r>
           </w:p>
           <w:p>
@@ -6440,13 +6876,23 @@
               </w:rPr>
               <w:t xml:space="preserve">   - Ant Design 기반으로 </w:t>
             </w:r>
-            <w:r>
-              <w:rPr>
-                <w:b/>
-                <w:sz w:val="18"/>
-                <w:szCs w:val="18"/>
-              </w:rPr>
-              <w:t>검색창·게시글 카드·리스트 UI 구성</w:t>
+            <w:proofErr w:type="spellStart"/>
+            <w:r>
+              <w:rPr>
+                <w:b/>
+                <w:sz w:val="18"/>
+                <w:szCs w:val="18"/>
+              </w:rPr>
+              <w:t>검색창</w:t>
+            </w:r>
+            <w:proofErr w:type="spellEnd"/>
+            <w:r>
+              <w:rPr>
+                <w:b/>
+                <w:sz w:val="18"/>
+                <w:szCs w:val="18"/>
+              </w:rPr>
+              <w:t>·게시글 카드·리스트 UI 구성</w:t>
             </w:r>
             <w:r>
               <w:rPr>
@@ -6481,7 +6927,25 @@
                 <w:sz w:val="18"/>
                 <w:szCs w:val="18"/>
               </w:rPr>
-              <w:t>목표 달성률 시각화</w:t>
+              <w:t xml:space="preserve">목표 </w:t>
+            </w:r>
+            <w:proofErr w:type="spellStart"/>
+            <w:r>
+              <w:rPr>
+                <w:b/>
+                <w:sz w:val="18"/>
+                <w:szCs w:val="18"/>
+              </w:rPr>
+              <w:t>달성률</w:t>
+            </w:r>
+            <w:proofErr w:type="spellEnd"/>
+            <w:r>
+              <w:rPr>
+                <w:b/>
+                <w:sz w:val="18"/>
+                <w:szCs w:val="18"/>
+              </w:rPr>
+              <w:t xml:space="preserve"> 시각화</w:t>
             </w:r>
             <w:r>
               <w:rPr>
@@ -6556,7 +7020,25 @@
                 <w:sz w:val="18"/>
                 <w:szCs w:val="18"/>
               </w:rPr>
-              <w:t xml:space="preserve">   - Ajax 기반 모달·비동기 정보 전달로 </w:t>
+              <w:t xml:space="preserve">   - Ajax 기반 </w:t>
+            </w:r>
+            <w:proofErr w:type="spellStart"/>
+            <w:r>
+              <w:rPr>
+                <w:bCs/>
+                <w:sz w:val="18"/>
+                <w:szCs w:val="18"/>
+              </w:rPr>
+              <w:t>모달</w:t>
+            </w:r>
+            <w:proofErr w:type="spellEnd"/>
+            <w:r>
+              <w:rPr>
+                <w:bCs/>
+                <w:sz w:val="18"/>
+                <w:szCs w:val="18"/>
+              </w:rPr>
+              <w:t xml:space="preserve">·비동기 정보 전달로 </w:t>
             </w:r>
             <w:r>
               <w:rPr>
@@ -6743,7 +7225,25 @@
                 <w:sz w:val="18"/>
                 <w:szCs w:val="18"/>
               </w:rPr>
-              <w:t>● REST API / 비동기 통신 – JSON 기반 설계 및 예외 처리</w:t>
+              <w:t xml:space="preserve">● REST </w:t>
+            </w:r>
+            <w:proofErr w:type="gramStart"/>
+            <w:r>
+              <w:rPr>
+                <w:b/>
+                <w:sz w:val="18"/>
+                <w:szCs w:val="18"/>
+              </w:rPr>
+              <w:t>API /</w:t>
+            </w:r>
+            <w:proofErr w:type="gramEnd"/>
+            <w:r>
+              <w:rPr>
+                <w:b/>
+                <w:sz w:val="18"/>
+                <w:szCs w:val="18"/>
+              </w:rPr>
+              <w:t xml:space="preserve"> 비동기 통신 – JSON 기반 설계 및 예외 처리</w:t>
             </w:r>
           </w:p>
           <w:p>
@@ -6764,13 +7264,41 @@
               </w:rPr>
               <w:t xml:space="preserve">   - CRUD 작업에 대해 </w:t>
             </w:r>
-            <w:r>
-              <w:rPr>
-                <w:b/>
-                <w:sz w:val="18"/>
-                <w:szCs w:val="18"/>
-              </w:rPr>
-              <w:t>GET / POST / PUT / DELETE 메서드별 처리 로직</w:t>
+            <w:proofErr w:type="gramStart"/>
+            <w:r>
+              <w:rPr>
+                <w:b/>
+                <w:sz w:val="18"/>
+                <w:szCs w:val="18"/>
+              </w:rPr>
+              <w:t>GET /</w:t>
+            </w:r>
+            <w:proofErr w:type="gramEnd"/>
+            <w:r>
+              <w:rPr>
+                <w:b/>
+                <w:sz w:val="18"/>
+                <w:szCs w:val="18"/>
+              </w:rPr>
+              <w:t xml:space="preserve"> POST / PUT / DELETE </w:t>
+            </w:r>
+            <w:proofErr w:type="spellStart"/>
+            <w:r>
+              <w:rPr>
+                <w:b/>
+                <w:sz w:val="18"/>
+                <w:szCs w:val="18"/>
+              </w:rPr>
+              <w:t>메서드별</w:t>
+            </w:r>
+            <w:proofErr w:type="spellEnd"/>
+            <w:r>
+              <w:rPr>
+                <w:b/>
+                <w:sz w:val="18"/>
+                <w:szCs w:val="18"/>
+              </w:rPr>
+              <w:t xml:space="preserve"> 처리 로직</w:t>
             </w:r>
             <w:r>
               <w:rPr>
@@ -7059,7 +7587,25 @@
                 <w:sz w:val="18"/>
                 <w:szCs w:val="18"/>
               </w:rPr>
-              <w:t xml:space="preserve">   - .env 환경 변수 설정을 통한 </w:t>
+              <w:t xml:space="preserve">   </w:t>
+            </w:r>
+            <w:proofErr w:type="gramStart"/>
+            <w:r>
+              <w:rPr>
+                <w:bCs/>
+                <w:sz w:val="18"/>
+                <w:szCs w:val="18"/>
+              </w:rPr>
+              <w:t>- .env</w:t>
+            </w:r>
+            <w:proofErr w:type="gramEnd"/>
+            <w:r>
+              <w:rPr>
+                <w:bCs/>
+                <w:sz w:val="18"/>
+                <w:szCs w:val="18"/>
+              </w:rPr>
+              <w:t xml:space="preserve"> 환경 변수 설정을 통한 </w:t>
             </w:r>
             <w:r>
               <w:rPr>
@@ -7088,13 +7634,23 @@
               </w:rPr>
               <w:t xml:space="preserve">   - GitHub Actions 기반 </w:t>
             </w:r>
-            <w:r>
-              <w:rPr>
-                <w:b/>
-                <w:sz w:val="18"/>
-                <w:szCs w:val="18"/>
-              </w:rPr>
-              <w:t>브랜치 전략 및 CI/CD 파이프라인 구현</w:t>
+            <w:proofErr w:type="spellStart"/>
+            <w:r>
+              <w:rPr>
+                <w:b/>
+                <w:sz w:val="18"/>
+                <w:szCs w:val="18"/>
+              </w:rPr>
+              <w:t>브랜치</w:t>
+            </w:r>
+            <w:proofErr w:type="spellEnd"/>
+            <w:r>
+              <w:rPr>
+                <w:b/>
+                <w:sz w:val="18"/>
+                <w:szCs w:val="18"/>
+              </w:rPr>
+              <w:t xml:space="preserve"> 전략 및 CI/CD 파이프라인 구현</w:t>
             </w:r>
           </w:p>
           <w:p>
@@ -7306,7 +7862,25 @@
                 <w:sz w:val="18"/>
                 <w:szCs w:val="18"/>
               </w:rPr>
-              <w:t xml:space="preserve">   - 프론트-백엔드 간 </w:t>
+              <w:t xml:space="preserve">   - 프론트-</w:t>
+            </w:r>
+            <w:proofErr w:type="spellStart"/>
+            <w:r>
+              <w:rPr>
+                <w:bCs/>
+                <w:sz w:val="18"/>
+                <w:szCs w:val="18"/>
+              </w:rPr>
+              <w:t>백엔드</w:t>
+            </w:r>
+            <w:proofErr w:type="spellEnd"/>
+            <w:r>
+              <w:rPr>
+                <w:bCs/>
+                <w:sz w:val="18"/>
+                <w:szCs w:val="18"/>
+              </w:rPr>
+              <w:t xml:space="preserve"> 간 </w:t>
             </w:r>
             <w:r>
               <w:rPr>
@@ -7565,49 +8139,11 @@
                 <w:rPr>
                   <w:rStyle w:val="a7"/>
                   <w:rFonts w:hint="eastAsia"/>
-                  <w:sz w:val="18"/>
-                  <w:szCs w:val="18"/>
-                </w:rPr>
-                <w:t>자기소개</w:t>
-              </w:r>
-              <w:r>
-                <w:rPr>
-                  <w:rStyle w:val="a7"/>
-                  <w:rFonts w:hint="eastAsia"/>
                   <w:kern w:val="0"/>
                   <w:sz w:val="18"/>
                   <w:szCs w:val="18"/>
                 </w:rPr>
-                <w:t xml:space="preserve"> </w:t>
-              </w:r>
-              <w:r>
-                <w:rPr>
-                  <w:rStyle w:val="a7"/>
-                  <w:kern w:val="0"/>
-                  <w:sz w:val="18"/>
-                  <w:szCs w:val="18"/>
-                </w:rPr>
-                <w:t>웹</w:t>
-              </w:r>
-              <w:r>
-                <w:rPr>
-                  <w:rStyle w:val="a7"/>
-                  <w:rFonts w:hint="eastAsia"/>
-                  <w:kern w:val="0"/>
-                  <w:sz w:val="18"/>
-                  <w:szCs w:val="18"/>
-                </w:rPr>
-                <w:t>페이</w:t>
-              </w:r>
-              <w:r>
-                <w:rPr>
-                  <w:rStyle w:val="a7"/>
-                  <w:rFonts w:hint="eastAsia"/>
-                  <w:kern w:val="0"/>
-                  <w:sz w:val="18"/>
-                  <w:szCs w:val="18"/>
-                </w:rPr>
-                <w:t>지</w:t>
+                <w:t>포트 폴리오</w:t>
               </w:r>
             </w:hyperlink>
           </w:p>
@@ -7826,7 +8362,27 @@
                 <w:sz w:val="18"/>
                 <w:szCs w:val="18"/>
               </w:rPr>
-              <w:t>오늘 뭐먹지?</w:t>
+              <w:t xml:space="preserve">오늘 </w:t>
+            </w:r>
+            <w:proofErr w:type="spellStart"/>
+            <w:r>
+              <w:rPr>
+                <w:rFonts w:hint="eastAsia"/>
+                <w:b/>
+                <w:sz w:val="18"/>
+                <w:szCs w:val="18"/>
+              </w:rPr>
+              <w:t>뭐먹지</w:t>
+            </w:r>
+            <w:proofErr w:type="spellEnd"/>
+            <w:r>
+              <w:rPr>
+                <w:rFonts w:hint="eastAsia"/>
+                <w:b/>
+                <w:sz w:val="18"/>
+                <w:szCs w:val="18"/>
+              </w:rPr>
+              <w:t>?</w:t>
             </w:r>
             <w:r>
               <w:rPr>
@@ -8345,8 +8901,18 @@
                 <w:sz w:val="18"/>
                 <w:szCs w:val="18"/>
               </w:rPr>
-              <w:t xml:space="preserve"> MyBatis</w:t>
-            </w:r>
+              <w:t xml:space="preserve"> </w:t>
+            </w:r>
+            <w:proofErr w:type="spellStart"/>
+            <w:r>
+              <w:rPr>
+                <w:b/>
+                <w:sz w:val="18"/>
+                <w:szCs w:val="18"/>
+              </w:rPr>
+              <w:t>MyBatis</w:t>
+            </w:r>
+            <w:proofErr w:type="spellEnd"/>
           </w:p>
         </w:tc>
       </w:tr>
@@ -8564,19 +9130,18 @@
               <w:ind w:left="80"/>
               <w:jc w:val="center"/>
               <w:rPr>
+                <w:b/>
+                <w:sz w:val="18"/>
+                <w:szCs w:val="18"/>
+              </w:rPr>
+            </w:pPr>
+            <w:r>
+              <w:rPr>
                 <w:rFonts w:hint="eastAsia"/>
                 <w:b/>
                 <w:sz w:val="18"/>
                 <w:szCs w:val="18"/>
               </w:rPr>
-            </w:pPr>
-            <w:r>
-              <w:rPr>
-                <w:rFonts w:hint="eastAsia"/>
-                <w:b/>
-                <w:sz w:val="18"/>
-                <w:szCs w:val="18"/>
-              </w:rPr>
               <w:t>미니 프로젝트</w:t>
             </w:r>
             <w:r>
@@ -8586,7 +9151,25 @@
                 <w:szCs w:val="18"/>
               </w:rPr>
               <w:br/>
-              <w:t>“BankSystem”</w:t>
+              <w:t>“</w:t>
+            </w:r>
+            <w:proofErr w:type="spellStart"/>
+            <w:r>
+              <w:rPr>
+                <w:b/>
+                <w:sz w:val="18"/>
+                <w:szCs w:val="18"/>
+              </w:rPr>
+              <w:t>BankSystem</w:t>
+            </w:r>
+            <w:proofErr w:type="spellEnd"/>
+            <w:r>
+              <w:rPr>
+                <w:b/>
+                <w:sz w:val="18"/>
+                <w:szCs w:val="18"/>
+              </w:rPr>
+              <w:t>”</w:t>
             </w:r>
             <w:r>
               <w:rPr>
@@ -9230,6 +9813,7 @@
                 <w:szCs w:val="18"/>
               </w:rPr>
             </w:pPr>
+            <w:proofErr w:type="spellStart"/>
             <w:r>
               <w:rPr>
                 <w:rFonts w:hint="eastAsia"/>
@@ -9237,7 +9821,17 @@
                 <w:sz w:val="18"/>
                 <w:szCs w:val="18"/>
               </w:rPr>
-              <w:t>제어문 기반 로직</w:t>
+              <w:t>제어문</w:t>
+            </w:r>
+            <w:proofErr w:type="spellEnd"/>
+            <w:r>
+              <w:rPr>
+                <w:rFonts w:hint="eastAsia"/>
+                <w:b/>
+                <w:sz w:val="18"/>
+                <w:szCs w:val="18"/>
+              </w:rPr>
+              <w:t xml:space="preserve"> 기반 로직</w:t>
             </w:r>
           </w:p>
         </w:tc>
@@ -9594,7 +10188,27 @@
                 <w:szCs w:val="18"/>
                 <w:lang w:val="en-US"/>
               </w:rPr>
-              <w:t>최근 프로젝트에서는 일정 지연 위기를 맞았지만, 팀원들과 역할을 재조정하고 우선순위를 다시 설정해 결과물을 제때 완성할 수 있었습니다. 이 과정에서 협업의 중요성을 깊이 깨달았고, 팀원들이 자유롭게 의견을 나눌 수 있는 분위기를 만드는 것이 성과로 이어진다는 것을 배웠습니다. 학과 활동에서도 학우들과 신뢰를 쌓으며 자연스럽게 부학생회장을 맡게 되었는데, 이는 제가 사람들과 원만하게 협력하고 함께 성과를 만들어내는 데 강점이 있다는 것을 보여줍니다.</w:t>
+              <w:t xml:space="preserve">최근 프로젝트에서는 일정 지연 위기를 맞았지만, 팀원들과 역할을 재조정하고 우선순위를 다시 설정해 결과물을 제때 완성할 수 있었습니다. 이 과정에서 협업의 중요성을 깊이 </w:t>
+            </w:r>
+            <w:proofErr w:type="spellStart"/>
+            <w:r>
+              <w:rPr>
+                <w:bCs/>
+                <w:sz w:val="18"/>
+                <w:szCs w:val="18"/>
+                <w:lang w:val="en-US"/>
+              </w:rPr>
+              <w:t>깨달았고</w:t>
+            </w:r>
+            <w:proofErr w:type="spellEnd"/>
+            <w:r>
+              <w:rPr>
+                <w:bCs/>
+                <w:sz w:val="18"/>
+                <w:szCs w:val="18"/>
+                <w:lang w:val="en-US"/>
+              </w:rPr>
+              <w:t>, 팀원들이 자유롭게 의견을 나눌 수 있는 분위기를 만드는 것이 성과로 이어진다는 것을 배웠습니다. 학과 활동에서도 학우들과 신뢰를 쌓으며 자연스럽게 부학생회장을 맡게 되었는데, 이는 제가 사람들과 원만하게 협력하고 함께 성과를 만들어내는 데 강점이 있다는 것을 보여줍니다.</w:t>
             </w:r>
           </w:p>
           <w:p>
@@ -9780,7 +10394,25 @@
                 <w:sz w:val="18"/>
                 <w:szCs w:val="18"/>
               </w:rPr>
-              <w:t>C/C++ 기반의 시스템 프로그래밍 경험은 단순한 코딩을 넘어, 문제를 구조적으로 분석하고 디버깅하는 능력을 키우는 계기가 되었습니다. 이 사고력은 현재의 Java·Spring 개발에서도 복잡한 로직을 안정적으로 구현하는 데 도움이 되고 있습니다.</w:t>
+              <w:t xml:space="preserve">C/C++ 기반의 시스템 프로그래밍 경험은 단순한 코딩을 넘어, 문제를 구조적으로 분석하고 디버깅하는 능력을 키우는 계기가 되었습니다. 이 사고력은 현재의 </w:t>
+            </w:r>
+            <w:proofErr w:type="spellStart"/>
+            <w:r>
+              <w:rPr>
+                <w:bCs/>
+                <w:sz w:val="18"/>
+                <w:szCs w:val="18"/>
+              </w:rPr>
+              <w:t>Java·Spring</w:t>
+            </w:r>
+            <w:proofErr w:type="spellEnd"/>
+            <w:r>
+              <w:rPr>
+                <w:bCs/>
+                <w:sz w:val="18"/>
+                <w:szCs w:val="18"/>
+              </w:rPr>
+              <w:t xml:space="preserve"> 개발에서도 복잡한 로직을 안정적으로 구현하는 데 도움이 되고 있습니다.</w:t>
             </w:r>
           </w:p>
           <w:p>
@@ -9861,13 +10493,41 @@
                 <w:lang w:val="en-US"/>
               </w:rPr>
             </w:pPr>
-            <w:r>
-              <w:rPr>
-                <w:bCs/>
-                <w:sz w:val="18"/>
-                <w:szCs w:val="18"/>
-              </w:rPr>
-              <w:t xml:space="preserve">풀스택 과정에서 진행한 “오늘 뭐 먹지” 프로젝트에서는 Java로 Eclipse 환경에서 기본 기능을 구현했고, 이후 Spring Boot를 도입해 확장 가능한 백엔드로 발전시켰습니다. 외부 API 연동 과정에서 호출 불안정 문제가 발생했을 때, 팀원들과 함께 재시도 로직을 추가해 안정성을 확보했고, React로 사용자 친화적인 화면을 구현했습니다. 이 경험은 </w:t>
+            <w:proofErr w:type="spellStart"/>
+            <w:r>
+              <w:rPr>
+                <w:bCs/>
+                <w:sz w:val="18"/>
+                <w:szCs w:val="18"/>
+              </w:rPr>
+              <w:t>풀스택</w:t>
+            </w:r>
+            <w:proofErr w:type="spellEnd"/>
+            <w:r>
+              <w:rPr>
+                <w:bCs/>
+                <w:sz w:val="18"/>
+                <w:szCs w:val="18"/>
+              </w:rPr>
+              <w:t xml:space="preserve"> 과정에서 진행한 “오늘 뭐 먹지” 프로젝트에서는 Java로 Eclipse 환경에서 기본 기능을 구현했고, 이후 Spring Boot를 도입해 확장 가능한 </w:t>
+            </w:r>
+            <w:proofErr w:type="spellStart"/>
+            <w:r>
+              <w:rPr>
+                <w:bCs/>
+                <w:sz w:val="18"/>
+                <w:szCs w:val="18"/>
+              </w:rPr>
+              <w:t>백엔드로</w:t>
+            </w:r>
+            <w:proofErr w:type="spellEnd"/>
+            <w:r>
+              <w:rPr>
+                <w:bCs/>
+                <w:sz w:val="18"/>
+                <w:szCs w:val="18"/>
+              </w:rPr>
+              <w:t xml:space="preserve"> 발전시켰습니다. 외부 API 연동 과정에서 호출 불안정 문제가 발생했을 때, 팀원들과 함께 재시도 로직을 추가해 안정성을 확보했고, React로 사용자 친화적인 화면을 구현했습니다. 이 경험은 </w:t>
             </w:r>
             <w:r>
               <w:rPr>
@@ -10072,16 +10732,72 @@
                 <w:sz w:val="18"/>
                 <w:szCs w:val="18"/>
               </w:rPr>
-              <w:t xml:space="preserve">대학교 시절 캡스톤 프로젝트에서는 아두이노와 센서를 활용해 자율주행 RC카를 제작했습니다. 주행 알고리즘을 설계하고 팀원들과 역할을 분담했으며, 센서 오작동 문제를 해결하기 위해 보정 알고리즘을 추가했습니다. 이 과정은 </w:t>
-            </w:r>
-            <w:r>
-              <w:rPr>
-                <w:b/>
-                <w:bCs/>
-                <w:sz w:val="18"/>
-                <w:szCs w:val="18"/>
-              </w:rPr>
-              <w:t>기술 적용 능력뿐 아니라 팀 내 협업과 소통을 통해 문제를 해결하는 역량</w:t>
+              <w:t xml:space="preserve">대학교 시절 </w:t>
+            </w:r>
+            <w:proofErr w:type="spellStart"/>
+            <w:r>
+              <w:rPr>
+                <w:bCs/>
+                <w:sz w:val="18"/>
+                <w:szCs w:val="18"/>
+              </w:rPr>
+              <w:t>캡스톤</w:t>
+            </w:r>
+            <w:proofErr w:type="spellEnd"/>
+            <w:r>
+              <w:rPr>
+                <w:bCs/>
+                <w:sz w:val="18"/>
+                <w:szCs w:val="18"/>
+              </w:rPr>
+              <w:t xml:space="preserve"> 프로젝트에서는 </w:t>
+            </w:r>
+            <w:proofErr w:type="spellStart"/>
+            <w:r>
+              <w:rPr>
+                <w:bCs/>
+                <w:sz w:val="18"/>
+                <w:szCs w:val="18"/>
+              </w:rPr>
+              <w:t>아두이노와</w:t>
+            </w:r>
+            <w:proofErr w:type="spellEnd"/>
+            <w:r>
+              <w:rPr>
+                <w:bCs/>
+                <w:sz w:val="18"/>
+                <w:szCs w:val="18"/>
+              </w:rPr>
+              <w:t xml:space="preserve"> 센서를 활용해 자율주행 RC카를 제작했습니다. 주행 알고리즘을 설계하고 팀원들과 역할을 분담했으며, 센서 오작동 문제를 해결하기 위해 보정 알고리즘을 추가했습니다. 이 과정은 </w:t>
+            </w:r>
+            <w:r>
+              <w:rPr>
+                <w:b/>
+                <w:bCs/>
+                <w:sz w:val="18"/>
+                <w:szCs w:val="18"/>
+              </w:rPr>
+              <w:t xml:space="preserve">기술 적용 </w:t>
+            </w:r>
+            <w:proofErr w:type="spellStart"/>
+            <w:r>
+              <w:rPr>
+                <w:b/>
+                <w:bCs/>
+                <w:sz w:val="18"/>
+                <w:szCs w:val="18"/>
+              </w:rPr>
+              <w:t>능력뿐</w:t>
+            </w:r>
+            <w:proofErr w:type="spellEnd"/>
+            <w:r>
+              <w:rPr>
+                <w:b/>
+                <w:bCs/>
+                <w:sz w:val="18"/>
+                <w:szCs w:val="18"/>
+              </w:rPr>
+              <w:t xml:space="preserve"> 아니라 팀 내 협업과 소통을 통해 문제를 해결하는 역량</w:t>
             </w:r>
             <w:r>
               <w:rPr>
@@ -10238,7 +10954,27 @@
                 <w:szCs w:val="18"/>
                 <w:lang w:val="en-US"/>
               </w:rPr>
-              <w:t>저는 회사생활에서 중요한 것은 단순히 뛰어난 업무 역량뿐 아니라, 함께 일하고 싶은 동료가 되는 것이라고 생각합니다. 팀원들이 의견을 자유롭게 나눌 수 있는 분위기를 만드는 데 강점이 있습니다.</w:t>
+              <w:t xml:space="preserve">저는 회사생활에서 중요한 것은 단순히 뛰어난 업무 </w:t>
+            </w:r>
+            <w:proofErr w:type="spellStart"/>
+            <w:r>
+              <w:rPr>
+                <w:bCs/>
+                <w:sz w:val="18"/>
+                <w:szCs w:val="18"/>
+                <w:lang w:val="en-US"/>
+              </w:rPr>
+              <w:t>역량뿐</w:t>
+            </w:r>
+            <w:proofErr w:type="spellEnd"/>
+            <w:r>
+              <w:rPr>
+                <w:bCs/>
+                <w:sz w:val="18"/>
+                <w:szCs w:val="18"/>
+                <w:lang w:val="en-US"/>
+              </w:rPr>
+              <w:t xml:space="preserve"> 아니라, 함께 일하고 싶은 동료가 되는 것이라고 생각합니다. 팀원들이 의견을 자유롭게 나눌 수 있는 분위기를 만드는 데 강점이 있습니다.</w:t>
             </w:r>
           </w:p>
           <w:p>
@@ -10296,7 +11032,27 @@
                 <w:szCs w:val="18"/>
                 <w:lang w:val="en-US"/>
               </w:rPr>
-              <w:t xml:space="preserve">최근 풀스택 교육과정에서는 팀장을 맡아 프로젝트를 진행했는데, 개발 방식에 대한 의견 차이가 있었을 때 각자의 장점을 살린 역할 분담을 제안했습니다. 이를 통해 팀원들이 자신의 강점을 발휘할 수 있었고, 기한 내에 결과물을 완성할 수 있었습니다. 이러한 경험을 통해 저는 단순히 원만한 관계를 유지하는 수준을 넘어, </w:t>
+              <w:t xml:space="preserve">최근 </w:t>
+            </w:r>
+            <w:proofErr w:type="spellStart"/>
+            <w:r>
+              <w:rPr>
+                <w:bCs/>
+                <w:sz w:val="18"/>
+                <w:szCs w:val="18"/>
+                <w:lang w:val="en-US"/>
+              </w:rPr>
+              <w:t>풀스택</w:t>
+            </w:r>
+            <w:proofErr w:type="spellEnd"/>
+            <w:r>
+              <w:rPr>
+                <w:bCs/>
+                <w:sz w:val="18"/>
+                <w:szCs w:val="18"/>
+                <w:lang w:val="en-US"/>
+              </w:rPr>
+              <w:t xml:space="preserve"> 교육과정에서는 팀장을 맡아 프로젝트를 진행했는데, 개발 방식에 대한 의견 차이가 있었을 때 각자의 장점을 살린 역할 분담을 제안했습니다. 이를 통해 팀원들이 자신의 강점을 발휘할 수 있었고, 기한 내에 결과물을 완성할 수 있었습니다. 이러한 경험을 통해 저는 단순히 원만한 관계를 유지하는 수준을 넘어, </w:t>
             </w:r>
             <w:r>
               <w:rPr>
@@ -10351,15 +11107,33 @@
                 <w:sz w:val="18"/>
                 <w:szCs w:val="18"/>
               </w:rPr>
-              <w:t xml:space="preserve"> 부담을 성장의 원동력으로  </w:t>
-            </w:r>
-            <w:r>
-              <w:rPr>
-                <w:b/>
-                <w:sz w:val="18"/>
-                <w:szCs w:val="18"/>
-              </w:rPr>
-              <w:t xml:space="preserve">[경쟁심]  </w:t>
+              <w:t xml:space="preserve"> 부담을 성장의 </w:t>
+            </w:r>
+            <w:proofErr w:type="gramStart"/>
+            <w:r>
+              <w:rPr>
+                <w:b/>
+                <w:sz w:val="18"/>
+                <w:szCs w:val="18"/>
+              </w:rPr>
+              <w:t xml:space="preserve">원동력으로  </w:t>
+            </w:r>
+            <w:r>
+              <w:rPr>
+                <w:b/>
+                <w:sz w:val="18"/>
+                <w:szCs w:val="18"/>
+              </w:rPr>
+              <w:t>[</w:t>
+            </w:r>
+            <w:proofErr w:type="gramEnd"/>
+            <w:r>
+              <w:rPr>
+                <w:b/>
+                <w:sz w:val="18"/>
+                <w:szCs w:val="18"/>
+              </w:rPr>
+              <w:t xml:space="preserve">경쟁심]  </w:t>
             </w:r>
           </w:p>
           <w:p>
@@ -10394,6 +11168,7 @@
                 <w:lang w:val="en-US"/>
               </w:rPr>
             </w:pPr>
+            <w:proofErr w:type="spellStart"/>
             <w:r>
               <w:rPr>
                 <w:bCs/>
@@ -10401,7 +11176,17 @@
                 <w:szCs w:val="18"/>
                 <w:lang w:val="en-US"/>
               </w:rPr>
-              <w:t xml:space="preserve">풀스택 교육과정에서 진행한 프로젝트 초기에 다른 팀보다 더 많은 기능을 구현하려는 욕심 때문에 각각의 기능에 충분히 집중하지 못한 적이 있었습니다. 그 결과 핵심 기능의 완성도가 낮아지는 문제가 있었고, 이를 해결하기 위해 팀원들과 함께 </w:t>
+              <w:t>풀스택</w:t>
+            </w:r>
+            <w:proofErr w:type="spellEnd"/>
+            <w:r>
+              <w:rPr>
+                <w:bCs/>
+                <w:sz w:val="18"/>
+                <w:szCs w:val="18"/>
+                <w:lang w:val="en-US"/>
+              </w:rPr>
+              <w:t xml:space="preserve"> 교육과정에서 진행한 프로젝트 초기에 다른 팀보다 더 많은 기능을 구현하려는 욕심 때문에 각각의 기능에 충분히 집중하지 못한 적이 있었습니다. 그 결과 핵심 기능의 완성도가 낮아지는 문제가 있었고, 이를 해결하기 위해 팀원들과 함께 </w:t>
             </w:r>
             <w:r>
               <w:rPr>
@@ -10995,6 +11780,7 @@
         </w:pBdr>
         <w:spacing w:line="240" w:lineRule="auto"/>
         <w:rPr>
+          <w:rFonts w:hint="eastAsia"/>
           <w:b/>
           <w:color w:val="262626"/>
         </w:rPr>
@@ -11149,7 +11935,23 @@
                 <w:rFonts w:hint="eastAsia"/>
                 <w:b/>
               </w:rPr>
-              <w:t>오늘 뭐먹지?</w:t>
+              <w:t xml:space="preserve">오늘 </w:t>
+            </w:r>
+            <w:proofErr w:type="spellStart"/>
+            <w:r>
+              <w:rPr>
+                <w:rFonts w:hint="eastAsia"/>
+                <w:b/>
+              </w:rPr>
+              <w:t>뭐먹지</w:t>
+            </w:r>
+            <w:proofErr w:type="spellEnd"/>
+            <w:r>
+              <w:rPr>
+                <w:rFonts w:hint="eastAsia"/>
+                <w:b/>
+              </w:rPr>
+              <w:t>?</w:t>
             </w:r>
             <w:r>
               <w:rPr>
@@ -11285,7 +12087,23 @@
                 <w:sz w:val="18"/>
                 <w:szCs w:val="18"/>
               </w:rPr>
-              <w:t>(React UI, JWT 인증, Redis 캐싱, Chart.js 시각화, API 연동)</w:t>
+              <w:t xml:space="preserve">(React UI, JWT 인증, Redis </w:t>
+            </w:r>
+            <w:proofErr w:type="spellStart"/>
+            <w:r>
+              <w:rPr>
+                <w:sz w:val="18"/>
+                <w:szCs w:val="18"/>
+              </w:rPr>
+              <w:t>캐싱</w:t>
+            </w:r>
+            <w:proofErr w:type="spellEnd"/>
+            <w:r>
+              <w:rPr>
+                <w:sz w:val="18"/>
+                <w:szCs w:val="18"/>
+              </w:rPr>
+              <w:t>, Chart.js 시각화, API 연동)</w:t>
             </w:r>
           </w:p>
         </w:tc>
@@ -11330,13 +12148,23 @@
                 <w:szCs w:val="18"/>
               </w:rPr>
             </w:pPr>
-            <w:r>
-              <w:rPr>
-                <w:b/>
-                <w:sz w:val="18"/>
-                <w:szCs w:val="18"/>
-              </w:rPr>
-              <w:t>기간 / 인원</w:t>
+            <w:proofErr w:type="gramStart"/>
+            <w:r>
+              <w:rPr>
+                <w:b/>
+                <w:sz w:val="18"/>
+                <w:szCs w:val="18"/>
+              </w:rPr>
+              <w:t>기간 /</w:t>
+            </w:r>
+            <w:proofErr w:type="gramEnd"/>
+            <w:r>
+              <w:rPr>
+                <w:b/>
+                <w:sz w:val="18"/>
+                <w:szCs w:val="18"/>
+              </w:rPr>
+              <w:t xml:space="preserve"> 인원</w:t>
             </w:r>
           </w:p>
         </w:tc>
@@ -11522,7 +12350,23 @@
                 <w:sz w:val="18"/>
                 <w:szCs w:val="18"/>
               </w:rPr>
-              <w:t>: Java 11 (JDK 11), Spring Boot 3.4 (MVC, Security), JPA, MyBatis 3.5, Restful API</w:t>
+              <w:t xml:space="preserve">: Java 11 (JDK 11), Spring Boot 3.4 (MVC, Security), JPA, </w:t>
+            </w:r>
+            <w:proofErr w:type="spellStart"/>
+            <w:r>
+              <w:rPr>
+                <w:sz w:val="18"/>
+                <w:szCs w:val="18"/>
+              </w:rPr>
+              <w:t>MyBatis</w:t>
+            </w:r>
+            <w:proofErr w:type="spellEnd"/>
+            <w:r>
+              <w:rPr>
+                <w:sz w:val="18"/>
+                <w:szCs w:val="18"/>
+              </w:rPr>
+              <w:t xml:space="preserve"> 3.5, Restful API</w:t>
             </w:r>
           </w:p>
           <w:p>
@@ -11563,7 +12407,23 @@
                 <w:sz w:val="18"/>
                 <w:szCs w:val="18"/>
               </w:rPr>
-              <w:t>: Oracle 11g, Redis (캐싱 및 세션 관리)</w:t>
+              <w:t>: Oracle 11g, Redis (</w:t>
+            </w:r>
+            <w:proofErr w:type="spellStart"/>
+            <w:r>
+              <w:rPr>
+                <w:sz w:val="18"/>
+                <w:szCs w:val="18"/>
+              </w:rPr>
+              <w:t>캐싱</w:t>
+            </w:r>
+            <w:proofErr w:type="spellEnd"/>
+            <w:r>
+              <w:rPr>
+                <w:sz w:val="18"/>
+                <w:szCs w:val="18"/>
+              </w:rPr>
+              <w:t xml:space="preserve"> 및 세션 관리)</w:t>
             </w:r>
           </w:p>
           <w:p>
@@ -11604,7 +12464,23 @@
                 <w:sz w:val="18"/>
                 <w:szCs w:val="18"/>
               </w:rPr>
-              <w:t>: React, Ant Design (Antd)</w:t>
+              <w:t>: React, Ant Design (</w:t>
+            </w:r>
+            <w:proofErr w:type="spellStart"/>
+            <w:r>
+              <w:rPr>
+                <w:sz w:val="18"/>
+                <w:szCs w:val="18"/>
+              </w:rPr>
+              <w:t>Antd</w:t>
+            </w:r>
+            <w:proofErr w:type="spellEnd"/>
+            <w:r>
+              <w:rPr>
+                <w:sz w:val="18"/>
+                <w:szCs w:val="18"/>
+              </w:rPr>
+              <w:t>)</w:t>
             </w:r>
           </w:p>
           <w:p>
@@ -12065,6 +12941,7 @@
               </w:rPr>
               <w:t xml:space="preserve"> </w:t>
             </w:r>
+            <w:proofErr w:type="gramStart"/>
             <w:r>
               <w:rPr>
                 <w:rFonts w:hint="eastAsia"/>
@@ -12079,7 +12956,26 @@
                 <w:sz w:val="18"/>
                 <w:szCs w:val="18"/>
               </w:rPr>
-              <w:t>,리트윗,해시태그</w:t>
+              <w:t>,</w:t>
+            </w:r>
+            <w:proofErr w:type="spellStart"/>
+            <w:r>
+              <w:rPr>
+                <w:rFonts w:hint="eastAsia"/>
+                <w:sz w:val="18"/>
+                <w:szCs w:val="18"/>
+              </w:rPr>
+              <w:t>리트윗</w:t>
+            </w:r>
+            <w:proofErr w:type="spellEnd"/>
+            <w:proofErr w:type="gramEnd"/>
+            <w:r>
+              <w:rPr>
+                <w:rFonts w:hint="eastAsia"/>
+                <w:sz w:val="18"/>
+                <w:szCs w:val="18"/>
+              </w:rPr>
+              <w:t>,해시태그</w:t>
             </w:r>
           </w:p>
           <w:p>
@@ -12119,7 +13015,27 @@
                 <w:sz w:val="18"/>
                 <w:szCs w:val="18"/>
               </w:rPr>
-              <w:t>Redis 기반 캐싱 및 세션 관리</w:t>
+              <w:t xml:space="preserve">Redis 기반 </w:t>
+            </w:r>
+            <w:proofErr w:type="spellStart"/>
+            <w:r>
+              <w:rPr>
+                <w:b/>
+                <w:bCs/>
+                <w:sz w:val="18"/>
+                <w:szCs w:val="18"/>
+              </w:rPr>
+              <w:t>캐싱</w:t>
+            </w:r>
+            <w:proofErr w:type="spellEnd"/>
+            <w:r>
+              <w:rPr>
+                <w:b/>
+                <w:bCs/>
+                <w:sz w:val="18"/>
+                <w:szCs w:val="18"/>
+              </w:rPr>
+              <w:t xml:space="preserve"> 및 세션 관리</w:t>
             </w:r>
             <w:r>
               <w:rPr>
@@ -12420,7 +13336,25 @@
                 <w:sz w:val="18"/>
                 <w:szCs w:val="18"/>
               </w:rPr>
-              <w:t>SNS 인터랙션 기능 구현 (좋아요 · 리트윗 · 해시태그)</w:t>
+              <w:t xml:space="preserve">SNS 인터랙션 기능 구현 (좋아요 · </w:t>
+            </w:r>
+            <w:proofErr w:type="spellStart"/>
+            <w:r>
+              <w:rPr>
+                <w:b/>
+                <w:sz w:val="18"/>
+                <w:szCs w:val="18"/>
+              </w:rPr>
+              <w:t>리트윗</w:t>
+            </w:r>
+            <w:proofErr w:type="spellEnd"/>
+            <w:r>
+              <w:rPr>
+                <w:b/>
+                <w:sz w:val="18"/>
+                <w:szCs w:val="18"/>
+              </w:rPr>
+              <w:t xml:space="preserve"> · 해시태그)</w:t>
             </w:r>
           </w:p>
           <w:p>
@@ -12458,14 +13392,45 @@
               </w:rPr>
               <w:t xml:space="preserve">사용자–게시글 간 </w:t>
             </w:r>
-            <w:r>
-              <w:rPr>
-                <w:b/>
-                <w:bCs/>
-                <w:sz w:val="18"/>
-                <w:szCs w:val="18"/>
-              </w:rPr>
-              <w:t>좋아요 / 리트윗 상태 관리 로직</w:t>
+            <w:proofErr w:type="gramStart"/>
+            <w:r>
+              <w:rPr>
+                <w:b/>
+                <w:bCs/>
+                <w:sz w:val="18"/>
+                <w:szCs w:val="18"/>
+              </w:rPr>
+              <w:t>좋아요 /</w:t>
+            </w:r>
+            <w:proofErr w:type="gramEnd"/>
+            <w:r>
+              <w:rPr>
+                <w:b/>
+                <w:bCs/>
+                <w:sz w:val="18"/>
+                <w:szCs w:val="18"/>
+              </w:rPr>
+              <w:t xml:space="preserve"> </w:t>
+            </w:r>
+            <w:proofErr w:type="spellStart"/>
+            <w:r>
+              <w:rPr>
+                <w:b/>
+                <w:bCs/>
+                <w:sz w:val="18"/>
+                <w:szCs w:val="18"/>
+              </w:rPr>
+              <w:t>리트윗</w:t>
+            </w:r>
+            <w:proofErr w:type="spellEnd"/>
+            <w:r>
+              <w:rPr>
+                <w:b/>
+                <w:bCs/>
+                <w:sz w:val="18"/>
+                <w:szCs w:val="18"/>
+              </w:rPr>
+              <w:t xml:space="preserve"> 상태 관리 로직</w:t>
             </w:r>
             <w:r>
               <w:rPr>
@@ -12644,7 +13609,25 @@
                 <w:sz w:val="18"/>
                 <w:szCs w:val="18"/>
               </w:rPr>
-              <w:t>좋아요·리트윗 수 기반 게시글 데이터 조회 로직 구현</w:t>
+              <w:t>좋아요·</w:t>
+            </w:r>
+            <w:proofErr w:type="spellStart"/>
+            <w:r>
+              <w:rPr>
+                <w:bCs/>
+                <w:sz w:val="18"/>
+                <w:szCs w:val="18"/>
+              </w:rPr>
+              <w:t>리트윗</w:t>
+            </w:r>
+            <w:proofErr w:type="spellEnd"/>
+            <w:r>
+              <w:rPr>
+                <w:bCs/>
+                <w:sz w:val="18"/>
+                <w:szCs w:val="18"/>
+              </w:rPr>
+              <w:t xml:space="preserve"> 수 기반 게시글 데이터 조회 로직 구현</w:t>
             </w:r>
             <w:r>
               <w:rPr>
@@ -12705,7 +13688,27 @@
                 <w:sz w:val="18"/>
                 <w:szCs w:val="18"/>
               </w:rPr>
-              <w:t>JPA + MyBatis 병행 사용</w:t>
+              <w:t xml:space="preserve">JPA + </w:t>
+            </w:r>
+            <w:proofErr w:type="spellStart"/>
+            <w:r>
+              <w:rPr>
+                <w:b/>
+                <w:bCs/>
+                <w:sz w:val="18"/>
+                <w:szCs w:val="18"/>
+              </w:rPr>
+              <w:t>MyBatis</w:t>
+            </w:r>
+            <w:proofErr w:type="spellEnd"/>
+            <w:r>
+              <w:rPr>
+                <w:b/>
+                <w:bCs/>
+                <w:sz w:val="18"/>
+                <w:szCs w:val="18"/>
+              </w:rPr>
+              <w:t xml:space="preserve"> 병행 사용</w:t>
             </w:r>
           </w:p>
           <w:p>
@@ -12741,7 +13744,25 @@
                 <w:sz w:val="18"/>
                 <w:szCs w:val="18"/>
               </w:rPr>
-              <w:t>데이터 처리 효율 개선 및 피드 조회 성능 안정화</w:t>
+              <w:t xml:space="preserve">데이터 처리 효율 개선 및 </w:t>
+            </w:r>
+            <w:proofErr w:type="spellStart"/>
+            <w:r>
+              <w:rPr>
+                <w:b/>
+                <w:sz w:val="18"/>
+                <w:szCs w:val="18"/>
+              </w:rPr>
+              <w:t>피드</w:t>
+            </w:r>
+            <w:proofErr w:type="spellEnd"/>
+            <w:r>
+              <w:rPr>
+                <w:b/>
+                <w:sz w:val="18"/>
+                <w:szCs w:val="18"/>
+              </w:rPr>
+              <w:t xml:space="preserve"> 조회 성능 안정화</w:t>
             </w:r>
           </w:p>
           <w:p>
@@ -12869,7 +13890,39 @@
                 <w:sz w:val="18"/>
                 <w:szCs w:val="18"/>
               </w:rPr>
-              <w:t>동일 사용자가 같은 게시글에 좋아요·리트윗을 반복 요청해 반응 수가 비정상적으로 증가</w:t>
+              <w:t xml:space="preserve">동일 사용자가 같은 </w:t>
+            </w:r>
+            <w:proofErr w:type="spellStart"/>
+            <w:r>
+              <w:rPr>
+                <w:sz w:val="18"/>
+                <w:szCs w:val="18"/>
+              </w:rPr>
+              <w:t>게시글에</w:t>
+            </w:r>
+            <w:proofErr w:type="spellEnd"/>
+            <w:r>
+              <w:rPr>
+                <w:sz w:val="18"/>
+                <w:szCs w:val="18"/>
+              </w:rPr>
+              <w:t xml:space="preserve"> 좋아요·</w:t>
+            </w:r>
+            <w:proofErr w:type="spellStart"/>
+            <w:r>
+              <w:rPr>
+                <w:sz w:val="18"/>
+                <w:szCs w:val="18"/>
+              </w:rPr>
+              <w:t>리트윗을</w:t>
+            </w:r>
+            <w:proofErr w:type="spellEnd"/>
+            <w:r>
+              <w:rPr>
+                <w:sz w:val="18"/>
+                <w:szCs w:val="18"/>
+              </w:rPr>
+              <w:t xml:space="preserve"> 반복 요청해 반응 수가 비정상적으로 증가</w:t>
             </w:r>
             <w:r>
               <w:rPr>
@@ -12951,7 +14004,23 @@
                 <w:sz w:val="18"/>
                 <w:szCs w:val="18"/>
               </w:rPr>
-              <w:t xml:space="preserve">사용자 ID + 게시글 ID 기준 유니크 제약과 반응 토글 로직을 </w:t>
+              <w:t xml:space="preserve">사용자 ID + 게시글 ID 기준 유니크 제약과 반응 </w:t>
+            </w:r>
+            <w:proofErr w:type="spellStart"/>
+            <w:r>
+              <w:rPr>
+                <w:sz w:val="18"/>
+                <w:szCs w:val="18"/>
+              </w:rPr>
+              <w:t>토글</w:t>
+            </w:r>
+            <w:proofErr w:type="spellEnd"/>
+            <w:r>
+              <w:rPr>
+                <w:sz w:val="18"/>
+                <w:szCs w:val="18"/>
+              </w:rPr>
+              <w:t xml:space="preserve"> 로직을 </w:t>
             </w:r>
           </w:p>
           <w:p>
@@ -13043,7 +14112,23 @@
                 <w:sz w:val="18"/>
                 <w:szCs w:val="18"/>
               </w:rPr>
-              <w:t>SNS 서비스에서는 UI 제어뿐 아니라 데이터 레벨에서의 상태 관리가 필수적임을 이해</w:t>
+              <w:t xml:space="preserve">SNS 서비스에서는 UI </w:t>
+            </w:r>
+            <w:proofErr w:type="spellStart"/>
+            <w:r>
+              <w:rPr>
+                <w:sz w:val="18"/>
+                <w:szCs w:val="18"/>
+              </w:rPr>
+              <w:t>제어뿐</w:t>
+            </w:r>
+            <w:proofErr w:type="spellEnd"/>
+            <w:r>
+              <w:rPr>
+                <w:sz w:val="18"/>
+                <w:szCs w:val="18"/>
+              </w:rPr>
+              <w:t xml:space="preserve"> 아니라 데이터 레벨에서의 상태 관리가 필수적임을 이해</w:t>
             </w:r>
           </w:p>
           <w:p>
@@ -13129,7 +14214,23 @@
                 <w:sz w:val="18"/>
                 <w:szCs w:val="18"/>
               </w:rPr>
-              <w:t>레시피 서비스를 SNS 구조로 확장하며 사용자 반응과 관계 중심의 백엔드 설계 경험을 쌓음</w:t>
+              <w:t xml:space="preserve">레시피 서비스를 SNS 구조로 확장하며 사용자 반응과 관계 중심의 </w:t>
+            </w:r>
+            <w:proofErr w:type="spellStart"/>
+            <w:r>
+              <w:rPr>
+                <w:sz w:val="18"/>
+                <w:szCs w:val="18"/>
+              </w:rPr>
+              <w:t>백엔드</w:t>
+            </w:r>
+            <w:proofErr w:type="spellEnd"/>
+            <w:r>
+              <w:rPr>
+                <w:sz w:val="18"/>
+                <w:szCs w:val="18"/>
+              </w:rPr>
+              <w:t xml:space="preserve"> 설계 경험을 쌓음</w:t>
             </w:r>
           </w:p>
           <w:p>
@@ -13160,7 +14261,23 @@
                 <w:sz w:val="18"/>
                 <w:szCs w:val="18"/>
               </w:rPr>
-              <w:t>좋아요·리트윗·해시태그 기능 구현을 통해 데이터 모델이 곧 서비스 정책이 된다는 점을 체감</w:t>
+              <w:t>좋아요·</w:t>
+            </w:r>
+            <w:proofErr w:type="spellStart"/>
+            <w:r>
+              <w:rPr>
+                <w:sz w:val="18"/>
+                <w:szCs w:val="18"/>
+              </w:rPr>
+              <w:t>리트윗</w:t>
+            </w:r>
+            <w:proofErr w:type="spellEnd"/>
+            <w:r>
+              <w:rPr>
+                <w:sz w:val="18"/>
+                <w:szCs w:val="18"/>
+              </w:rPr>
+              <w:t>·해시태그 기능 구현을 통해 데이터 모델이 곧 서비스 정책이 된다는 점을 체감</w:t>
             </w:r>
           </w:p>
           <w:p>
@@ -13388,7 +14505,23 @@
                 <w:rFonts w:hint="eastAsia"/>
                 <w:b/>
               </w:rPr>
-              <w:t>오늘 뭐먹지?</w:t>
+              <w:t xml:space="preserve">오늘 </w:t>
+            </w:r>
+            <w:proofErr w:type="spellStart"/>
+            <w:r>
+              <w:rPr>
+                <w:rFonts w:hint="eastAsia"/>
+                <w:b/>
+              </w:rPr>
+              <w:t>뭐먹지</w:t>
+            </w:r>
+            <w:proofErr w:type="spellEnd"/>
+            <w:r>
+              <w:rPr>
+                <w:rFonts w:hint="eastAsia"/>
+                <w:b/>
+              </w:rPr>
+              <w:t>?</w:t>
             </w:r>
             <w:r>
               <w:rPr>
@@ -13556,13 +14689,23 @@
                 <w:szCs w:val="18"/>
               </w:rPr>
             </w:pPr>
-            <w:r>
-              <w:rPr>
-                <w:b/>
-                <w:sz w:val="18"/>
-                <w:szCs w:val="18"/>
-              </w:rPr>
-              <w:t>기간 / 인원</w:t>
+            <w:proofErr w:type="gramStart"/>
+            <w:r>
+              <w:rPr>
+                <w:b/>
+                <w:sz w:val="18"/>
+                <w:szCs w:val="18"/>
+              </w:rPr>
+              <w:t>기간 /</w:t>
+            </w:r>
+            <w:proofErr w:type="gramEnd"/>
+            <w:r>
+              <w:rPr>
+                <w:b/>
+                <w:sz w:val="18"/>
+                <w:szCs w:val="18"/>
+              </w:rPr>
+              <w:t xml:space="preserve"> 인원</w:t>
             </w:r>
           </w:p>
         </w:tc>
@@ -13735,7 +14878,39 @@
                 <w:sz w:val="18"/>
                 <w:szCs w:val="18"/>
               </w:rPr>
-              <w:t xml:space="preserve">: Java 11 (JDK 11), Spring Boot 2.7 (MVC, Security), MyBatis 3.5, Thymeleaf, </w:t>
+              <w:t xml:space="preserve">: Java 11 (JDK 11), Spring Boot 2.7 (MVC, Security), </w:t>
+            </w:r>
+            <w:proofErr w:type="spellStart"/>
+            <w:r>
+              <w:rPr>
+                <w:sz w:val="18"/>
+                <w:szCs w:val="18"/>
+              </w:rPr>
+              <w:t>MyBatis</w:t>
+            </w:r>
+            <w:proofErr w:type="spellEnd"/>
+            <w:r>
+              <w:rPr>
+                <w:sz w:val="18"/>
+                <w:szCs w:val="18"/>
+              </w:rPr>
+              <w:t xml:space="preserve"> 3.5, </w:t>
+            </w:r>
+            <w:proofErr w:type="spellStart"/>
+            <w:r>
+              <w:rPr>
+                <w:sz w:val="18"/>
+                <w:szCs w:val="18"/>
+              </w:rPr>
+              <w:t>Thymeleaf</w:t>
+            </w:r>
+            <w:proofErr w:type="spellEnd"/>
+            <w:r>
+              <w:rPr>
+                <w:sz w:val="18"/>
+                <w:szCs w:val="18"/>
+              </w:rPr>
+              <w:t xml:space="preserve">, </w:t>
             </w:r>
           </w:p>
           <w:p>
@@ -14111,7 +15286,23 @@
                 <w:sz w:val="18"/>
                 <w:szCs w:val="18"/>
               </w:rPr>
-              <w:t xml:space="preserve"> 소셜 로그인 / 봇 자동가입 방지 / 비정상 이용자 메일 발송 / 주소지 API</w:t>
+              <w:t xml:space="preserve"> 소셜 </w:t>
+            </w:r>
+            <w:proofErr w:type="gramStart"/>
+            <w:r>
+              <w:rPr>
+                <w:sz w:val="18"/>
+                <w:szCs w:val="18"/>
+              </w:rPr>
+              <w:t>로그인 /</w:t>
+            </w:r>
+            <w:proofErr w:type="gramEnd"/>
+            <w:r>
+              <w:rPr>
+                <w:sz w:val="18"/>
+                <w:szCs w:val="18"/>
+              </w:rPr>
+              <w:t xml:space="preserve"> 봇 자동가입 방지 / 비정상 이용자 메일 발송 / 주소지 API</w:t>
             </w:r>
           </w:p>
           <w:p>
@@ -14136,7 +15327,23 @@
                 <w:sz w:val="18"/>
                 <w:szCs w:val="18"/>
               </w:rPr>
-              <w:t xml:space="preserve"> 비속어 검출 / 자동 완성 / 자연어 검색 기능 API</w:t>
+              <w:t xml:space="preserve"> 비속어 </w:t>
+            </w:r>
+            <w:proofErr w:type="gramStart"/>
+            <w:r>
+              <w:rPr>
+                <w:sz w:val="18"/>
+                <w:szCs w:val="18"/>
+              </w:rPr>
+              <w:t>검출 /</w:t>
+            </w:r>
+            <w:proofErr w:type="gramEnd"/>
+            <w:r>
+              <w:rPr>
+                <w:sz w:val="18"/>
+                <w:szCs w:val="18"/>
+              </w:rPr>
+              <w:t xml:space="preserve"> 자동 완성 / 자연어 검색 기능 API</w:t>
             </w:r>
           </w:p>
           <w:p>
@@ -14161,7 +15368,39 @@
                 <w:sz w:val="18"/>
                 <w:szCs w:val="18"/>
               </w:rPr>
-              <w:t xml:space="preserve"> 공공데이터 알러지 정보 / 외부 구매 URI 연결 API</w:t>
+              <w:t xml:space="preserve"> 공공데이터 </w:t>
+            </w:r>
+            <w:proofErr w:type="spellStart"/>
+            <w:r>
+              <w:rPr>
+                <w:sz w:val="18"/>
+                <w:szCs w:val="18"/>
+              </w:rPr>
+              <w:t>알러지</w:t>
+            </w:r>
+            <w:proofErr w:type="spellEnd"/>
+            <w:r>
+              <w:rPr>
+                <w:sz w:val="18"/>
+                <w:szCs w:val="18"/>
+              </w:rPr>
+              <w:t xml:space="preserve"> </w:t>
+            </w:r>
+            <w:proofErr w:type="gramStart"/>
+            <w:r>
+              <w:rPr>
+                <w:sz w:val="18"/>
+                <w:szCs w:val="18"/>
+              </w:rPr>
+              <w:t>정보 /</w:t>
+            </w:r>
+            <w:proofErr w:type="gramEnd"/>
+            <w:r>
+              <w:rPr>
+                <w:sz w:val="18"/>
+                <w:szCs w:val="18"/>
+              </w:rPr>
+              <w:t xml:space="preserve"> 외부 구매 URI 연결 API</w:t>
             </w:r>
           </w:p>
           <w:p>
@@ -14186,7 +15425,39 @@
                 <w:sz w:val="18"/>
                 <w:szCs w:val="18"/>
               </w:rPr>
-              <w:t xml:space="preserve"> 댓글 자동 번역 / 한줄 총정리 API</w:t>
+              <w:t xml:space="preserve"> 댓글 자동 </w:t>
+            </w:r>
+            <w:proofErr w:type="gramStart"/>
+            <w:r>
+              <w:rPr>
+                <w:sz w:val="18"/>
+                <w:szCs w:val="18"/>
+              </w:rPr>
+              <w:t>번역 /</w:t>
+            </w:r>
+            <w:proofErr w:type="gramEnd"/>
+            <w:r>
+              <w:rPr>
+                <w:sz w:val="18"/>
+                <w:szCs w:val="18"/>
+              </w:rPr>
+              <w:t xml:space="preserve"> </w:t>
+            </w:r>
+            <w:proofErr w:type="spellStart"/>
+            <w:r>
+              <w:rPr>
+                <w:sz w:val="18"/>
+                <w:szCs w:val="18"/>
+              </w:rPr>
+              <w:t>한줄</w:t>
+            </w:r>
+            <w:proofErr w:type="spellEnd"/>
+            <w:r>
+              <w:rPr>
+                <w:sz w:val="18"/>
+                <w:szCs w:val="18"/>
+              </w:rPr>
+              <w:t xml:space="preserve"> 총정리 API</w:t>
             </w:r>
           </w:p>
         </w:tc>
@@ -14586,7 +15857,27 @@
                 <w:sz w:val="18"/>
                 <w:szCs w:val="18"/>
               </w:rPr>
-              <w:t xml:space="preserve">- 커뮤니티 기능 확장 (좋아요 / 비속어 필터링)  </w:t>
+              <w:t>- 커뮤니티 기능 확장 (</w:t>
+            </w:r>
+            <w:proofErr w:type="gramStart"/>
+            <w:r>
+              <w:rPr>
+                <w:b/>
+                <w:bCs/>
+                <w:sz w:val="18"/>
+                <w:szCs w:val="18"/>
+              </w:rPr>
+              <w:t>좋아요 /</w:t>
+            </w:r>
+            <w:proofErr w:type="gramEnd"/>
+            <w:r>
+              <w:rPr>
+                <w:b/>
+                <w:bCs/>
+                <w:sz w:val="18"/>
+                <w:szCs w:val="18"/>
+              </w:rPr>
+              <w:t xml:space="preserve"> 비속어 필터링)  </w:t>
             </w:r>
           </w:p>
           <w:p>
@@ -14853,7 +16144,23 @@
                 <w:sz w:val="18"/>
                 <w:szCs w:val="18"/>
               </w:rPr>
-              <w:t xml:space="preserve">: 기존 게시판–중간 테이블–재료/설명 구조로 인해 관리 비용 증가, 자동 API 호출로 호출 횟수·데이터 전송량 증가 → 비용 부담 확대  </w:t>
+              <w:t xml:space="preserve">: 기존 게시판–중간 테이블–재료/설명 구조로 인해 관리 비용 증가, 자동 API 호출로 호출 횟수·데이터 </w:t>
+            </w:r>
+            <w:proofErr w:type="spellStart"/>
+            <w:r>
+              <w:rPr>
+                <w:sz w:val="18"/>
+                <w:szCs w:val="18"/>
+              </w:rPr>
+              <w:t>전송량</w:t>
+            </w:r>
+            <w:proofErr w:type="spellEnd"/>
+            <w:r>
+              <w:rPr>
+                <w:sz w:val="18"/>
+                <w:szCs w:val="18"/>
+              </w:rPr>
+              <w:t xml:space="preserve"> 증가 → 비용 부담 확대  </w:t>
             </w:r>
           </w:p>
           <w:p>
@@ -15372,7 +16679,27 @@
                 <w:sz w:val="18"/>
                 <w:szCs w:val="18"/>
               </w:rPr>
-              <w:t>오늘 뭐먹지?</w:t>
+              <w:t xml:space="preserve">오늘 </w:t>
+            </w:r>
+            <w:proofErr w:type="spellStart"/>
+            <w:r>
+              <w:rPr>
+                <w:rFonts w:hint="eastAsia"/>
+                <w:b/>
+                <w:sz w:val="18"/>
+                <w:szCs w:val="18"/>
+              </w:rPr>
+              <w:t>뭐먹지</w:t>
+            </w:r>
+            <w:proofErr w:type="spellEnd"/>
+            <w:r>
+              <w:rPr>
+                <w:rFonts w:hint="eastAsia"/>
+                <w:b/>
+                <w:sz w:val="18"/>
+                <w:szCs w:val="18"/>
+              </w:rPr>
+              <w:t>?</w:t>
             </w:r>
             <w:r>
               <w:rPr>
@@ -15477,12 +16804,21 @@
                 <w:szCs w:val="18"/>
               </w:rPr>
             </w:pPr>
-            <w:r>
-              <w:rPr>
-                <w:sz w:val="18"/>
-                <w:szCs w:val="18"/>
-              </w:rPr>
-              <w:t xml:space="preserve">Spring·MyBatis기반의 </w:t>
+            <w:proofErr w:type="spellStart"/>
+            <w:r>
+              <w:rPr>
+                <w:sz w:val="18"/>
+                <w:szCs w:val="18"/>
+              </w:rPr>
+              <w:t>Spring·MyBatis</w:t>
+            </w:r>
+            <w:proofErr w:type="spellEnd"/>
+            <w:r>
+              <w:rPr>
+                <w:sz w:val="18"/>
+                <w:szCs w:val="18"/>
+              </w:rPr>
+              <w:t xml:space="preserve">기반의 </w:t>
             </w:r>
             <w:r>
               <w:rPr>
@@ -15512,7 +16848,39 @@
                 <w:sz w:val="18"/>
                 <w:szCs w:val="18"/>
               </w:rPr>
-              <w:t>(CRUD, 권한별 UI, AJAX 페이징, SQL 최적화)</w:t>
+              <w:t xml:space="preserve">(CRUD, </w:t>
+            </w:r>
+            <w:proofErr w:type="spellStart"/>
+            <w:r>
+              <w:rPr>
+                <w:sz w:val="18"/>
+                <w:szCs w:val="18"/>
+              </w:rPr>
+              <w:t>권한별</w:t>
+            </w:r>
+            <w:proofErr w:type="spellEnd"/>
+            <w:r>
+              <w:rPr>
+                <w:sz w:val="18"/>
+                <w:szCs w:val="18"/>
+              </w:rPr>
+              <w:t xml:space="preserve"> UI, AJAX </w:t>
+            </w:r>
+            <w:proofErr w:type="spellStart"/>
+            <w:r>
+              <w:rPr>
+                <w:sz w:val="18"/>
+                <w:szCs w:val="18"/>
+              </w:rPr>
+              <w:t>페이징</w:t>
+            </w:r>
+            <w:proofErr w:type="spellEnd"/>
+            <w:r>
+              <w:rPr>
+                <w:sz w:val="18"/>
+                <w:szCs w:val="18"/>
+              </w:rPr>
+              <w:t>, SQL 최적화)</w:t>
             </w:r>
           </w:p>
         </w:tc>
@@ -15557,13 +16925,23 @@
                 <w:szCs w:val="18"/>
               </w:rPr>
             </w:pPr>
-            <w:r>
-              <w:rPr>
-                <w:b/>
-                <w:sz w:val="18"/>
-                <w:szCs w:val="18"/>
-              </w:rPr>
-              <w:t>기간 / 인원</w:t>
+            <w:proofErr w:type="gramStart"/>
+            <w:r>
+              <w:rPr>
+                <w:b/>
+                <w:sz w:val="18"/>
+                <w:szCs w:val="18"/>
+              </w:rPr>
+              <w:t>기간 /</w:t>
+            </w:r>
+            <w:proofErr w:type="gramEnd"/>
+            <w:r>
+              <w:rPr>
+                <w:b/>
+                <w:sz w:val="18"/>
+                <w:szCs w:val="18"/>
+              </w:rPr>
+              <w:t xml:space="preserve"> 인원</w:t>
             </w:r>
           </w:p>
         </w:tc>
@@ -15736,7 +17114,23 @@
                 <w:sz w:val="18"/>
                 <w:szCs w:val="18"/>
               </w:rPr>
-              <w:t>: Java 11 (JDK 11), Spring Framework 4.3 (MVC, Security), MyBatis 3.5</w:t>
+              <w:t xml:space="preserve">: Java 11 (JDK 11), Spring Framework 4.3 (MVC, Security), </w:t>
+            </w:r>
+            <w:proofErr w:type="spellStart"/>
+            <w:r>
+              <w:rPr>
+                <w:sz w:val="18"/>
+                <w:szCs w:val="18"/>
+              </w:rPr>
+              <w:t>MyBatis</w:t>
+            </w:r>
+            <w:proofErr w:type="spellEnd"/>
+            <w:r>
+              <w:rPr>
+                <w:sz w:val="18"/>
+                <w:szCs w:val="18"/>
+              </w:rPr>
+              <w:t xml:space="preserve"> 3.5</w:t>
             </w:r>
           </w:p>
           <w:p>
@@ -16159,6 +17553,7 @@
               </w:rPr>
               <w:t xml:space="preserve">. </w:t>
             </w:r>
+            <w:proofErr w:type="spellStart"/>
             <w:r>
               <w:rPr>
                 <w:rFonts w:hint="eastAsia"/>
@@ -16169,6 +17564,7 @@
               </w:rPr>
               <w:t>페이징·검색</w:t>
             </w:r>
+            <w:proofErr w:type="spellEnd"/>
             <w:r>
               <w:rPr>
                 <w:b/>
@@ -16347,7 +17743,27 @@
                 <w:sz w:val="18"/>
                 <w:szCs w:val="18"/>
               </w:rPr>
-              <w:t xml:space="preserve">- 권한별 UI 설계 및 템플릿 분할  </w:t>
+              <w:t xml:space="preserve">- </w:t>
+            </w:r>
+            <w:proofErr w:type="spellStart"/>
+            <w:r>
+              <w:rPr>
+                <w:b/>
+                <w:bCs/>
+                <w:sz w:val="18"/>
+                <w:szCs w:val="18"/>
+              </w:rPr>
+              <w:t>권한별</w:t>
+            </w:r>
+            <w:proofErr w:type="spellEnd"/>
+            <w:r>
+              <w:rPr>
+                <w:b/>
+                <w:bCs/>
+                <w:sz w:val="18"/>
+                <w:szCs w:val="18"/>
+              </w:rPr>
+              <w:t xml:space="preserve"> UI 설계 및 템플릿 분할  </w:t>
             </w:r>
           </w:p>
           <w:p>
@@ -16423,7 +17839,27 @@
                 <w:sz w:val="18"/>
                 <w:szCs w:val="18"/>
               </w:rPr>
-              <w:t xml:space="preserve">  - → 성과: 권한별 UI 흐름 안정화, 코드 재사용성 확보  </w:t>
+              <w:t xml:space="preserve">  - → 성과: </w:t>
+            </w:r>
+            <w:proofErr w:type="spellStart"/>
+            <w:r>
+              <w:rPr>
+                <w:b/>
+                <w:bCs/>
+                <w:sz w:val="18"/>
+                <w:szCs w:val="18"/>
+              </w:rPr>
+              <w:t>권한별</w:t>
+            </w:r>
+            <w:proofErr w:type="spellEnd"/>
+            <w:r>
+              <w:rPr>
+                <w:b/>
+                <w:bCs/>
+                <w:sz w:val="18"/>
+                <w:szCs w:val="18"/>
+              </w:rPr>
+              <w:t xml:space="preserve"> UI 흐름 안정화, 코드 재사용성 확보  </w:t>
             </w:r>
           </w:p>
           <w:p>
@@ -16492,7 +17928,23 @@
                 <w:sz w:val="18"/>
                 <w:szCs w:val="18"/>
               </w:rPr>
-              <w:t xml:space="preserve">  - 검색어+카테고리 기준 설계, 복합 Join·서브쿼리 활용  </w:t>
+              <w:t xml:space="preserve">  - 검색어+카테고리 기준 설계, 복합 Join·</w:t>
+            </w:r>
+            <w:proofErr w:type="spellStart"/>
+            <w:r>
+              <w:rPr>
+                <w:sz w:val="18"/>
+                <w:szCs w:val="18"/>
+              </w:rPr>
+              <w:t>서브쿼리</w:t>
+            </w:r>
+            <w:proofErr w:type="spellEnd"/>
+            <w:r>
+              <w:rPr>
+                <w:sz w:val="18"/>
+                <w:szCs w:val="18"/>
+              </w:rPr>
+              <w:t xml:space="preserve"> 활용  </w:t>
             </w:r>
           </w:p>
           <w:p>
@@ -16589,7 +18041,27 @@
                 <w:sz w:val="18"/>
                 <w:szCs w:val="18"/>
               </w:rPr>
-              <w:t xml:space="preserve">- AJAX 페이징 및 실시간 검색 반영  </w:t>
+              <w:t xml:space="preserve">- AJAX </w:t>
+            </w:r>
+            <w:proofErr w:type="spellStart"/>
+            <w:r>
+              <w:rPr>
+                <w:b/>
+                <w:bCs/>
+                <w:sz w:val="18"/>
+                <w:szCs w:val="18"/>
+              </w:rPr>
+              <w:t>페이징</w:t>
+            </w:r>
+            <w:proofErr w:type="spellEnd"/>
+            <w:r>
+              <w:rPr>
+                <w:b/>
+                <w:bCs/>
+                <w:sz w:val="18"/>
+                <w:szCs w:val="18"/>
+              </w:rPr>
+              <w:t xml:space="preserve"> 및 실시간 검색 반영  </w:t>
             </w:r>
           </w:p>
           <w:p>
@@ -16897,7 +18369,23 @@
                 <w:sz w:val="18"/>
                 <w:szCs w:val="18"/>
               </w:rPr>
-              <w:t xml:space="preserve">: 대량 데이터 환경에서 복합 Join·서브쿼리로 인한 조회 속도 저하 및 페이지 로딩 지연  </w:t>
+              <w:t>: 대량 데이터 환경에서 복합 Join·</w:t>
+            </w:r>
+            <w:proofErr w:type="spellStart"/>
+            <w:r>
+              <w:rPr>
+                <w:sz w:val="18"/>
+                <w:szCs w:val="18"/>
+              </w:rPr>
+              <w:t>서브쿼리로</w:t>
+            </w:r>
+            <w:proofErr w:type="spellEnd"/>
+            <w:r>
+              <w:rPr>
+                <w:sz w:val="18"/>
+                <w:szCs w:val="18"/>
+              </w:rPr>
+              <w:t xml:space="preserve"> 인한 조회 속도 저하 및 페이지 로딩 지연  </w:t>
             </w:r>
           </w:p>
           <w:p>
@@ -17325,11 +18813,41 @@
           <w:sz w:val="18"/>
           <w:szCs w:val="18"/>
         </w:rPr>
-        <w:t xml:space="preserve">▣ 위의 모든 기재사항은 사실과 다름 없음을 확인합니다.               작성자 : </w:t>
+        <w:t xml:space="preserve">▣ 위의 모든 기재사항은 사실과 </w:t>
       </w:r>
+      <w:proofErr w:type="gramStart"/>
       <w:r>
         <w:rPr>
-          <w:rFonts w:hint="eastAsia"/>
+          <w:b/>
+          <w:color w:val="262626"/>
+          <w:sz w:val="18"/>
+          <w:szCs w:val="18"/>
+        </w:rPr>
+        <w:t>다름 없음을</w:t>
+      </w:r>
+      <w:proofErr w:type="gramEnd"/>
+      <w:r>
+        <w:rPr>
+          <w:b/>
+          <w:color w:val="262626"/>
+          <w:sz w:val="18"/>
+          <w:szCs w:val="18"/>
+        </w:rPr>
+        <w:t xml:space="preserve"> 확인합니다.               </w:t>
+      </w:r>
+      <w:proofErr w:type="gramStart"/>
+      <w:r>
+        <w:rPr>
+          <w:b/>
+          <w:color w:val="262626"/>
+          <w:sz w:val="18"/>
+          <w:szCs w:val="18"/>
+        </w:rPr>
+        <w:t>작성자 :</w:t>
+      </w:r>
+      <w:proofErr w:type="gramEnd"/>
+      <w:r>
+        <w:rPr>
           <w:b/>
           <w:color w:val="262626"/>
           <w:sz w:val="18"/>
@@ -17345,8 +18863,20 @@
           <w:sz w:val="18"/>
           <w:szCs w:val="18"/>
         </w:rPr>
+        <w:t xml:space="preserve"> </w:t>
+      </w:r>
+      <w:proofErr w:type="spellStart"/>
+      <w:r>
+        <w:rPr>
+          <w:rFonts w:hint="eastAsia"/>
+          <w:b/>
+          <w:color w:val="262626"/>
+          <w:sz w:val="18"/>
+          <w:szCs w:val="18"/>
+        </w:rPr>
         <w:t>길상현</w:t>
       </w:r>
+      <w:proofErr w:type="spellEnd"/>
     </w:p>
     <w:sectPr>
       <w:pgSz w:w="11906" w:h="16838"/>

--- a/project/1. 길상현●입사지원서●.docx
+++ b/project/1. 길상현●입사지원서●.docx
@@ -6010,18 +6010,8 @@
                 <w:sz w:val="18"/>
                 <w:szCs w:val="18"/>
               </w:rPr>
-              <w:t xml:space="preserve"> 기반 Mapper </w:t>
-            </w:r>
-            <w:proofErr w:type="spellStart"/>
-            <w:r>
-              <w:rPr>
-                <w:b/>
-                <w:sz w:val="18"/>
-                <w:szCs w:val="18"/>
-              </w:rPr>
-              <w:t>리팩토링</w:t>
-            </w:r>
-            <w:proofErr w:type="spellEnd"/>
+              <w:t xml:space="preserve"> 기반 Mapper 리팩토링</w:t>
+            </w:r>
           </w:p>
           <w:p>
             <w:pPr>
@@ -11780,7 +11770,6 @@
         </w:pBdr>
         <w:spacing w:line="240" w:lineRule="auto"/>
         <w:rPr>
-          <w:rFonts w:hint="eastAsia"/>
           <w:b/>
           <w:color w:val="262626"/>
         </w:rPr>
@@ -12213,7 +12202,21 @@
                 <w:sz w:val="18"/>
                 <w:szCs w:val="18"/>
               </w:rPr>
-              <w:t>.03 (4명)</w:t>
+              <w:t>.03 (</w:t>
+            </w:r>
+            <w:r>
+              <w:rPr>
+                <w:sz w:val="18"/>
+                <w:szCs w:val="18"/>
+              </w:rPr>
+              <w:t>2</w:t>
+            </w:r>
+            <w:r>
+              <w:rPr>
+                <w:sz w:val="18"/>
+                <w:szCs w:val="18"/>
+              </w:rPr>
+              <w:t>명)</w:t>
             </w:r>
           </w:p>
         </w:tc>

--- a/project/1. 길상현●입사지원서●.docx
+++ b/project/1. 길상현●입사지원서●.docx
@@ -8287,7 +8287,6 @@
             <w:tcBorders>
               <w:top w:val="single" w:sz="4" w:space="0" w:color="auto"/>
               <w:left w:val="nil"/>
-              <w:bottom w:val="single" w:sz="4" w:space="0" w:color="auto"/>
               <w:right w:val="single" w:sz="4" w:space="0" w:color="auto"/>
             </w:tcBorders>
             <w:shd w:val="clear" w:color="auto" w:fill="auto"/>
@@ -8325,16 +8324,7 @@
                 <w:sz w:val="18"/>
                 <w:szCs w:val="18"/>
               </w:rPr>
-              <w:t>팀 프로젝트</w:t>
-            </w:r>
-            <w:r>
-              <w:rPr>
-                <w:rFonts w:hint="eastAsia"/>
-                <w:b/>
-                <w:sz w:val="18"/>
-                <w:szCs w:val="18"/>
-              </w:rPr>
-              <w:t xml:space="preserve"> </w:t>
+              <w:t xml:space="preserve">팀 프로젝트 </w:t>
             </w:r>
             <w:r>
               <w:rPr>
@@ -8389,13 +8379,6 @@
                 <w:szCs w:val="18"/>
               </w:rPr>
               <w:br/>
-            </w:r>
-            <w:r>
-              <w:rPr>
-                <w:b/>
-                <w:sz w:val="18"/>
-                <w:szCs w:val="18"/>
-              </w:rPr>
               <w:t>&lt;</w:t>
             </w:r>
             <w:r>
@@ -8454,15 +8437,7 @@
                 <w:sz w:val="18"/>
                 <w:szCs w:val="18"/>
               </w:rPr>
-              <w:t xml:space="preserve">Project4 </w:t>
-            </w:r>
-            <w:r>
-              <w:rPr>
-                <w:b/>
-                <w:sz w:val="18"/>
-                <w:szCs w:val="18"/>
-              </w:rPr>
-              <w:t>(React)</w:t>
+              <w:t>Project3 (Open API)</w:t>
             </w:r>
           </w:p>
         </w:tc>
@@ -8499,36 +8474,44 @@
             </w:pPr>
             <w:r>
               <w:rPr>
+                <w:b/>
+                <w:sz w:val="18"/>
+                <w:szCs w:val="18"/>
+              </w:rPr>
+              <w:t xml:space="preserve">Spring </w:t>
+            </w:r>
+            <w:r>
+              <w:rPr>
                 <w:rFonts w:hint="eastAsia"/>
                 <w:b/>
                 <w:sz w:val="18"/>
                 <w:szCs w:val="18"/>
               </w:rPr>
-              <w:t>R</w:t>
-            </w:r>
-            <w:r>
-              <w:rPr>
-                <w:b/>
-                <w:sz w:val="18"/>
-                <w:szCs w:val="18"/>
-              </w:rPr>
-              <w:t xml:space="preserve">eact, </w:t>
-            </w:r>
-            <w:r>
-              <w:rPr>
-                <w:b/>
-                <w:sz w:val="18"/>
-                <w:szCs w:val="18"/>
-              </w:rPr>
-              <w:t>JPA</w:t>
-            </w:r>
-            <w:r>
-              <w:rPr>
-                <w:b/>
-                <w:sz w:val="18"/>
-                <w:szCs w:val="18"/>
-              </w:rPr>
-              <w:t xml:space="preserve"> </w:t>
+              <w:t>B</w:t>
+            </w:r>
+            <w:r>
+              <w:rPr>
+                <w:b/>
+                <w:sz w:val="18"/>
+                <w:szCs w:val="18"/>
+              </w:rPr>
+              <w:t xml:space="preserve">oot </w:t>
+            </w:r>
+            <w:r>
+              <w:rPr>
+                <w:b/>
+                <w:sz w:val="18"/>
+                <w:szCs w:val="18"/>
+              </w:rPr>
+              <w:t>·</w:t>
+            </w:r>
+            <w:r>
+              <w:rPr>
+                <w:b/>
+                <w:sz w:val="18"/>
+                <w:szCs w:val="18"/>
+              </w:rPr>
+              <w:t xml:space="preserve"> API </w:t>
             </w:r>
             <w:r>
               <w:rPr>
@@ -8537,15 +8520,7 @@
                 <w:sz w:val="18"/>
                 <w:szCs w:val="18"/>
               </w:rPr>
-              <w:t xml:space="preserve">기반 </w:t>
-            </w:r>
-            <w:r>
-              <w:rPr>
-                <w:b/>
-                <w:sz w:val="18"/>
-                <w:szCs w:val="18"/>
-              </w:rPr>
-              <w:t>SNS</w:t>
+              <w:t>연동</w:t>
             </w:r>
           </w:p>
         </w:tc>
@@ -8558,6 +8533,318 @@
           <w:tcPr>
             <w:tcW w:w="3024" w:type="dxa"/>
             <w:vMerge/>
+            <w:tcBorders>
+              <w:left w:val="nil"/>
+              <w:right w:val="single" w:sz="4" w:space="0" w:color="auto"/>
+            </w:tcBorders>
+            <w:shd w:val="clear" w:color="auto" w:fill="auto"/>
+            <w:tcMar>
+              <w:top w:w="0" w:type="dxa"/>
+              <w:left w:w="0" w:type="dxa"/>
+              <w:bottom w:w="0" w:type="dxa"/>
+              <w:right w:w="0" w:type="dxa"/>
+            </w:tcMar>
+            <w:vAlign w:val="center"/>
+          </w:tcPr>
+          <w:p>
+            <w:pPr>
+              <w:widowControl/>
+              <w:pBdr>
+                <w:top w:val="none" w:sz="0" w:space="1" w:color="000000"/>
+                <w:left w:val="none" w:sz="0" w:space="4" w:color="000000"/>
+                <w:bottom w:val="none" w:sz="0" w:space="1" w:color="000000"/>
+                <w:right w:val="none" w:sz="0" w:space="4" w:color="000000"/>
+                <w:between w:val="nil"/>
+              </w:pBdr>
+              <w:spacing w:after="0" w:line="240" w:lineRule="auto"/>
+              <w:ind w:left="80"/>
+              <w:jc w:val="center"/>
+              <w:rPr>
+                <w:b/>
+                <w:sz w:val="18"/>
+                <w:szCs w:val="18"/>
+              </w:rPr>
+            </w:pPr>
+          </w:p>
+        </w:tc>
+        <w:tc>
+          <w:tcPr>
+            <w:tcW w:w="3024" w:type="dxa"/>
+            <w:tcBorders>
+              <w:top w:val="single" w:sz="4" w:space="0" w:color="auto"/>
+              <w:left w:val="single" w:sz="4" w:space="0" w:color="auto"/>
+              <w:bottom w:val="single" w:sz="4" w:space="0" w:color="auto"/>
+              <w:right w:val="single" w:sz="4" w:space="0" w:color="auto"/>
+            </w:tcBorders>
+            <w:shd w:val="clear" w:color="auto" w:fill="auto"/>
+            <w:vAlign w:val="center"/>
+          </w:tcPr>
+          <w:p>
+            <w:pPr>
+              <w:widowControl/>
+              <w:pBdr>
+                <w:top w:val="none" w:sz="0" w:space="1" w:color="000000"/>
+                <w:left w:val="none" w:sz="0" w:space="4" w:color="000000"/>
+                <w:bottom w:val="none" w:sz="0" w:space="1" w:color="000000"/>
+                <w:right w:val="none" w:sz="0" w:space="4" w:color="000000"/>
+                <w:between w:val="nil"/>
+              </w:pBdr>
+              <w:spacing w:after="0" w:line="240" w:lineRule="auto"/>
+              <w:ind w:left="80"/>
+              <w:jc w:val="center"/>
+              <w:rPr>
+                <w:b/>
+                <w:sz w:val="18"/>
+                <w:szCs w:val="18"/>
+              </w:rPr>
+            </w:pPr>
+            <w:r>
+              <w:rPr>
+                <w:b/>
+                <w:sz w:val="18"/>
+                <w:szCs w:val="18"/>
+              </w:rPr>
+              <w:t>Project2 (Spring Boot)</w:t>
+            </w:r>
+          </w:p>
+        </w:tc>
+        <w:tc>
+          <w:tcPr>
+            <w:tcW w:w="3024" w:type="dxa"/>
+            <w:tcBorders>
+              <w:top w:val="single" w:sz="4" w:space="0" w:color="auto"/>
+              <w:left w:val="single" w:sz="4" w:space="0" w:color="auto"/>
+              <w:bottom w:val="single" w:sz="4" w:space="0" w:color="auto"/>
+              <w:right w:val="dotted" w:sz="4" w:space="0" w:color="000000"/>
+            </w:tcBorders>
+            <w:shd w:val="clear" w:color="auto" w:fill="auto"/>
+            <w:vAlign w:val="center"/>
+          </w:tcPr>
+          <w:p>
+            <w:pPr>
+              <w:widowControl/>
+              <w:pBdr>
+                <w:top w:val="none" w:sz="0" w:space="1" w:color="000000"/>
+                <w:left w:val="none" w:sz="0" w:space="4" w:color="000000"/>
+                <w:bottom w:val="none" w:sz="0" w:space="1" w:color="000000"/>
+                <w:right w:val="none" w:sz="0" w:space="4" w:color="000000"/>
+                <w:between w:val="nil"/>
+              </w:pBdr>
+              <w:spacing w:after="0" w:line="240" w:lineRule="auto"/>
+              <w:ind w:left="80"/>
+              <w:jc w:val="center"/>
+              <w:rPr>
+                <w:b/>
+                <w:sz w:val="18"/>
+                <w:szCs w:val="18"/>
+              </w:rPr>
+            </w:pPr>
+            <w:r>
+              <w:rPr>
+                <w:b/>
+                <w:sz w:val="18"/>
+                <w:szCs w:val="18"/>
+              </w:rPr>
+              <w:t>Spring MVC2</w:t>
+            </w:r>
+            <w:r>
+              <w:rPr>
+                <w:rFonts w:hint="eastAsia"/>
+                <w:b/>
+                <w:sz w:val="18"/>
+                <w:szCs w:val="18"/>
+                <w:lang w:val="en-US"/>
+              </w:rPr>
+              <w:t xml:space="preserve"> </w:t>
+            </w:r>
+            <w:r>
+              <w:rPr>
+                <w:b/>
+                <w:sz w:val="18"/>
+                <w:szCs w:val="18"/>
+              </w:rPr>
+              <w:t>·</w:t>
+            </w:r>
+            <w:r>
+              <w:rPr>
+                <w:b/>
+                <w:sz w:val="18"/>
+                <w:szCs w:val="18"/>
+              </w:rPr>
+              <w:t xml:space="preserve"> </w:t>
+            </w:r>
+            <w:proofErr w:type="spellStart"/>
+            <w:r>
+              <w:rPr>
+                <w:b/>
+                <w:sz w:val="18"/>
+                <w:szCs w:val="18"/>
+              </w:rPr>
+              <w:t>MyBatis</w:t>
+            </w:r>
+            <w:proofErr w:type="spellEnd"/>
+          </w:p>
+        </w:tc>
+      </w:tr>
+      <w:tr>
+        <w:trPr>
+          <w:trHeight w:val="348"/>
+        </w:trPr>
+        <w:tc>
+          <w:tcPr>
+            <w:tcW w:w="3024" w:type="dxa"/>
+            <w:vMerge/>
+            <w:tcBorders>
+              <w:left w:val="nil"/>
+              <w:bottom w:val="single" w:sz="4" w:space="0" w:color="auto"/>
+              <w:right w:val="single" w:sz="4" w:space="0" w:color="auto"/>
+            </w:tcBorders>
+            <w:shd w:val="clear" w:color="auto" w:fill="auto"/>
+            <w:tcMar>
+              <w:top w:w="0" w:type="dxa"/>
+              <w:left w:w="0" w:type="dxa"/>
+              <w:bottom w:w="0" w:type="dxa"/>
+              <w:right w:w="0" w:type="dxa"/>
+            </w:tcMar>
+            <w:vAlign w:val="center"/>
+          </w:tcPr>
+          <w:p>
+            <w:pPr>
+              <w:widowControl/>
+              <w:pBdr>
+                <w:top w:val="none" w:sz="0" w:space="1" w:color="000000"/>
+                <w:left w:val="none" w:sz="0" w:space="4" w:color="000000"/>
+                <w:bottom w:val="none" w:sz="0" w:space="1" w:color="000000"/>
+                <w:right w:val="none" w:sz="0" w:space="4" w:color="000000"/>
+                <w:between w:val="nil"/>
+              </w:pBdr>
+              <w:spacing w:after="0" w:line="240" w:lineRule="auto"/>
+              <w:ind w:left="80"/>
+              <w:jc w:val="center"/>
+              <w:rPr>
+                <w:b/>
+                <w:sz w:val="18"/>
+                <w:szCs w:val="18"/>
+              </w:rPr>
+            </w:pPr>
+          </w:p>
+        </w:tc>
+        <w:tc>
+          <w:tcPr>
+            <w:tcW w:w="3024" w:type="dxa"/>
+            <w:tcBorders>
+              <w:top w:val="single" w:sz="4" w:space="0" w:color="auto"/>
+              <w:left w:val="single" w:sz="4" w:space="0" w:color="auto"/>
+              <w:bottom w:val="single" w:sz="4" w:space="0" w:color="auto"/>
+              <w:right w:val="single" w:sz="4" w:space="0" w:color="auto"/>
+            </w:tcBorders>
+            <w:shd w:val="clear" w:color="auto" w:fill="auto"/>
+            <w:vAlign w:val="center"/>
+          </w:tcPr>
+          <w:p>
+            <w:pPr>
+              <w:widowControl/>
+              <w:pBdr>
+                <w:top w:val="none" w:sz="0" w:space="1" w:color="000000"/>
+                <w:left w:val="none" w:sz="0" w:space="4" w:color="000000"/>
+                <w:bottom w:val="none" w:sz="0" w:space="1" w:color="000000"/>
+                <w:right w:val="none" w:sz="0" w:space="4" w:color="000000"/>
+                <w:between w:val="nil"/>
+              </w:pBdr>
+              <w:spacing w:after="0" w:line="240" w:lineRule="auto"/>
+              <w:ind w:left="80"/>
+              <w:jc w:val="center"/>
+              <w:rPr>
+                <w:b/>
+                <w:sz w:val="18"/>
+                <w:szCs w:val="18"/>
+              </w:rPr>
+            </w:pPr>
+            <w:r>
+              <w:rPr>
+                <w:b/>
+                <w:sz w:val="18"/>
+                <w:szCs w:val="18"/>
+              </w:rPr>
+              <w:t>Project1 (Eclipse)</w:t>
+            </w:r>
+          </w:p>
+        </w:tc>
+        <w:tc>
+          <w:tcPr>
+            <w:tcW w:w="3024" w:type="dxa"/>
+            <w:tcBorders>
+              <w:top w:val="single" w:sz="4" w:space="0" w:color="auto"/>
+              <w:left w:val="single" w:sz="4" w:space="0" w:color="auto"/>
+              <w:bottom w:val="single" w:sz="4" w:space="0" w:color="auto"/>
+              <w:right w:val="dotted" w:sz="4" w:space="0" w:color="000000"/>
+            </w:tcBorders>
+            <w:shd w:val="clear" w:color="auto" w:fill="auto"/>
+            <w:vAlign w:val="center"/>
+          </w:tcPr>
+          <w:p>
+            <w:pPr>
+              <w:widowControl/>
+              <w:pBdr>
+                <w:top w:val="none" w:sz="0" w:space="1" w:color="000000"/>
+                <w:left w:val="none" w:sz="0" w:space="4" w:color="000000"/>
+                <w:bottom w:val="none" w:sz="0" w:space="1" w:color="000000"/>
+                <w:right w:val="none" w:sz="0" w:space="4" w:color="000000"/>
+                <w:between w:val="nil"/>
+              </w:pBdr>
+              <w:spacing w:after="0" w:line="240" w:lineRule="auto"/>
+              <w:ind w:left="80"/>
+              <w:jc w:val="center"/>
+              <w:rPr>
+                <w:b/>
+                <w:sz w:val="18"/>
+                <w:szCs w:val="18"/>
+              </w:rPr>
+            </w:pPr>
+            <w:r>
+              <w:rPr>
+                <w:b/>
+                <w:sz w:val="18"/>
+                <w:szCs w:val="18"/>
+              </w:rPr>
+              <w:t xml:space="preserve">Servlet </w:t>
+            </w:r>
+            <w:r>
+              <w:rPr>
+                <w:rFonts w:hint="eastAsia"/>
+                <w:b/>
+                <w:sz w:val="18"/>
+                <w:szCs w:val="18"/>
+              </w:rPr>
+              <w:t>M</w:t>
+            </w:r>
+            <w:r>
+              <w:rPr>
+                <w:b/>
+                <w:sz w:val="18"/>
+                <w:szCs w:val="18"/>
+              </w:rPr>
+              <w:t xml:space="preserve">VC2 </w:t>
+            </w:r>
+            <w:r>
+              <w:rPr>
+                <w:rFonts w:hint="eastAsia"/>
+                <w:b/>
+                <w:sz w:val="18"/>
+                <w:szCs w:val="18"/>
+              </w:rPr>
+              <w:t>패턴</w:t>
+            </w:r>
+          </w:p>
+        </w:tc>
+      </w:tr>
+      <w:tr>
+        <w:trPr>
+          <w:trHeight w:val="348"/>
+        </w:trPr>
+        <w:tc>
+          <w:tcPr>
+            <w:tcW w:w="3024" w:type="dxa"/>
             <w:tcBorders>
               <w:top w:val="single" w:sz="4" w:space="0" w:color="auto"/>
               <w:left w:val="nil"/>
@@ -8592,6 +8879,15 @@
                 <w:szCs w:val="18"/>
               </w:rPr>
             </w:pPr>
+            <w:r>
+              <w:rPr>
+                <w:rFonts w:hint="eastAsia"/>
+                <w:b/>
+                <w:sz w:val="18"/>
+                <w:szCs w:val="18"/>
+              </w:rPr>
+              <w:t>팀 미니 프로젝트</w:t>
+            </w:r>
           </w:p>
         </w:tc>
         <w:tc>
@@ -8631,15 +8927,35 @@
                 <w:sz w:val="18"/>
                 <w:szCs w:val="18"/>
               </w:rPr>
-              <w:t xml:space="preserve">Project3 </w:t>
-            </w:r>
-            <w:r>
-              <w:rPr>
-                <w:b/>
-                <w:sz w:val="18"/>
-                <w:szCs w:val="18"/>
-              </w:rPr>
-              <w:t>(Open API)</w:t>
+              <w:t>“</w:t>
+            </w:r>
+            <w:r>
+              <w:rPr>
+                <w:rFonts w:hint="eastAsia"/>
+                <w:b/>
+                <w:sz w:val="18"/>
+                <w:szCs w:val="18"/>
+              </w:rPr>
+              <w:t xml:space="preserve">오늘 </w:t>
+            </w:r>
+            <w:proofErr w:type="spellStart"/>
+            <w:r>
+              <w:rPr>
+                <w:rFonts w:hint="eastAsia"/>
+                <w:b/>
+                <w:sz w:val="18"/>
+                <w:szCs w:val="18"/>
+              </w:rPr>
+              <w:t>뭐먹지</w:t>
+            </w:r>
+            <w:proofErr w:type="spellEnd"/>
+            <w:r>
+              <w:rPr>
+                <w:b/>
+                <w:sz w:val="18"/>
+                <w:szCs w:val="18"/>
+              </w:rPr>
+              <w:t>” SNS</w:t>
             </w:r>
           </w:p>
         </w:tc>
@@ -8680,405 +8996,7 @@
                 <w:sz w:val="18"/>
                 <w:szCs w:val="18"/>
               </w:rPr>
-              <w:t xml:space="preserve">Spring </w:t>
-            </w:r>
-            <w:r>
-              <w:rPr>
-                <w:rFonts w:hint="eastAsia"/>
-                <w:b/>
-                <w:sz w:val="18"/>
-                <w:szCs w:val="18"/>
-              </w:rPr>
-              <w:t>B</w:t>
-            </w:r>
-            <w:r>
-              <w:rPr>
-                <w:b/>
-                <w:sz w:val="18"/>
-                <w:szCs w:val="18"/>
-              </w:rPr>
-              <w:t xml:space="preserve">oot </w:t>
-            </w:r>
-            <w:r>
-              <w:rPr>
-                <w:b/>
-                <w:sz w:val="18"/>
-                <w:szCs w:val="18"/>
-              </w:rPr>
-              <w:t>·</w:t>
-            </w:r>
-            <w:r>
-              <w:rPr>
-                <w:b/>
-                <w:sz w:val="18"/>
-                <w:szCs w:val="18"/>
-              </w:rPr>
-              <w:t xml:space="preserve"> </w:t>
-            </w:r>
-            <w:r>
-              <w:rPr>
-                <w:b/>
-                <w:sz w:val="18"/>
-                <w:szCs w:val="18"/>
-              </w:rPr>
-              <w:t xml:space="preserve">API </w:t>
-            </w:r>
-            <w:r>
-              <w:rPr>
-                <w:rFonts w:hint="eastAsia"/>
-                <w:b/>
-                <w:sz w:val="18"/>
-                <w:szCs w:val="18"/>
-              </w:rPr>
-              <w:t>연동</w:t>
-            </w:r>
-          </w:p>
-        </w:tc>
-      </w:tr>
-      <w:tr>
-        <w:trPr>
-          <w:trHeight w:val="348"/>
-        </w:trPr>
-        <w:tc>
-          <w:tcPr>
-            <w:tcW w:w="3024" w:type="dxa"/>
-            <w:vMerge/>
-            <w:tcBorders>
-              <w:top w:val="single" w:sz="4" w:space="0" w:color="auto"/>
-              <w:left w:val="nil"/>
-              <w:bottom w:val="single" w:sz="4" w:space="0" w:color="auto"/>
-              <w:right w:val="single" w:sz="4" w:space="0" w:color="auto"/>
-            </w:tcBorders>
-            <w:shd w:val="clear" w:color="auto" w:fill="auto"/>
-            <w:tcMar>
-              <w:top w:w="0" w:type="dxa"/>
-              <w:left w:w="0" w:type="dxa"/>
-              <w:bottom w:w="0" w:type="dxa"/>
-              <w:right w:w="0" w:type="dxa"/>
-            </w:tcMar>
-            <w:vAlign w:val="center"/>
-          </w:tcPr>
-          <w:p>
-            <w:pPr>
-              <w:widowControl/>
-              <w:pBdr>
-                <w:top w:val="none" w:sz="0" w:space="1" w:color="000000"/>
-                <w:left w:val="none" w:sz="0" w:space="4" w:color="000000"/>
-                <w:bottom w:val="none" w:sz="0" w:space="1" w:color="000000"/>
-                <w:right w:val="none" w:sz="0" w:space="4" w:color="000000"/>
-                <w:between w:val="nil"/>
-              </w:pBdr>
-              <w:spacing w:after="0" w:line="240" w:lineRule="auto"/>
-              <w:ind w:left="80"/>
-              <w:jc w:val="center"/>
-              <w:rPr>
-                <w:b/>
-                <w:sz w:val="18"/>
-                <w:szCs w:val="18"/>
-              </w:rPr>
-            </w:pPr>
-          </w:p>
-        </w:tc>
-        <w:tc>
-          <w:tcPr>
-            <w:tcW w:w="3024" w:type="dxa"/>
-            <w:tcBorders>
-              <w:top w:val="single" w:sz="4" w:space="0" w:color="auto"/>
-              <w:left w:val="single" w:sz="4" w:space="0" w:color="auto"/>
-              <w:bottom w:val="single" w:sz="4" w:space="0" w:color="auto"/>
-              <w:right w:val="single" w:sz="4" w:space="0" w:color="auto"/>
-            </w:tcBorders>
-            <w:shd w:val="clear" w:color="auto" w:fill="auto"/>
-            <w:vAlign w:val="center"/>
-          </w:tcPr>
-          <w:p>
-            <w:pPr>
-              <w:widowControl/>
-              <w:pBdr>
-                <w:top w:val="none" w:sz="0" w:space="1" w:color="000000"/>
-                <w:left w:val="none" w:sz="0" w:space="4" w:color="000000"/>
-                <w:bottom w:val="none" w:sz="0" w:space="1" w:color="000000"/>
-                <w:right w:val="none" w:sz="0" w:space="4" w:color="000000"/>
-                <w:between w:val="nil"/>
-              </w:pBdr>
-              <w:spacing w:after="0" w:line="240" w:lineRule="auto"/>
-              <w:ind w:left="80"/>
-              <w:jc w:val="center"/>
-              <w:rPr>
-                <w:b/>
-                <w:sz w:val="18"/>
-                <w:szCs w:val="18"/>
-              </w:rPr>
-            </w:pPr>
-            <w:r>
-              <w:rPr>
-                <w:b/>
-                <w:sz w:val="18"/>
-                <w:szCs w:val="18"/>
-              </w:rPr>
-              <w:t xml:space="preserve">Project2 </w:t>
-            </w:r>
-            <w:r>
-              <w:rPr>
-                <w:b/>
-                <w:sz w:val="18"/>
-                <w:szCs w:val="18"/>
-              </w:rPr>
-              <w:t>(Spring Boot)</w:t>
-            </w:r>
-          </w:p>
-        </w:tc>
-        <w:tc>
-          <w:tcPr>
-            <w:tcW w:w="3024" w:type="dxa"/>
-            <w:tcBorders>
-              <w:top w:val="single" w:sz="4" w:space="0" w:color="auto"/>
-              <w:left w:val="single" w:sz="4" w:space="0" w:color="auto"/>
-              <w:bottom w:val="single" w:sz="4" w:space="0" w:color="auto"/>
-              <w:right w:val="dotted" w:sz="4" w:space="0" w:color="000000"/>
-            </w:tcBorders>
-            <w:shd w:val="clear" w:color="auto" w:fill="auto"/>
-            <w:vAlign w:val="center"/>
-          </w:tcPr>
-          <w:p>
-            <w:pPr>
-              <w:widowControl/>
-              <w:pBdr>
-                <w:top w:val="none" w:sz="0" w:space="1" w:color="000000"/>
-                <w:left w:val="none" w:sz="0" w:space="4" w:color="000000"/>
-                <w:bottom w:val="none" w:sz="0" w:space="1" w:color="000000"/>
-                <w:right w:val="none" w:sz="0" w:space="4" w:color="000000"/>
-                <w:between w:val="nil"/>
-              </w:pBdr>
-              <w:spacing w:after="0" w:line="240" w:lineRule="auto"/>
-              <w:ind w:left="80"/>
-              <w:jc w:val="center"/>
-              <w:rPr>
-                <w:b/>
-                <w:sz w:val="18"/>
-                <w:szCs w:val="18"/>
-              </w:rPr>
-            </w:pPr>
-            <w:r>
-              <w:rPr>
-                <w:b/>
-                <w:sz w:val="18"/>
-                <w:szCs w:val="18"/>
-              </w:rPr>
-              <w:t>Spring MVC2</w:t>
-            </w:r>
-            <w:r>
-              <w:rPr>
-                <w:rFonts w:hint="eastAsia"/>
-                <w:b/>
-                <w:sz w:val="18"/>
-                <w:szCs w:val="18"/>
-                <w:lang w:val="en-US"/>
-              </w:rPr>
-              <w:t xml:space="preserve"> </w:t>
-            </w:r>
-            <w:r>
-              <w:rPr>
-                <w:b/>
-                <w:sz w:val="18"/>
-                <w:szCs w:val="18"/>
-              </w:rPr>
-              <w:t>·</w:t>
-            </w:r>
-            <w:r>
-              <w:rPr>
-                <w:b/>
-                <w:sz w:val="18"/>
-                <w:szCs w:val="18"/>
-              </w:rPr>
-              <w:t xml:space="preserve"> </w:t>
-            </w:r>
-            <w:proofErr w:type="spellStart"/>
-            <w:r>
-              <w:rPr>
-                <w:b/>
-                <w:sz w:val="18"/>
-                <w:szCs w:val="18"/>
-              </w:rPr>
-              <w:t>MyBatis</w:t>
-            </w:r>
-            <w:proofErr w:type="spellEnd"/>
-          </w:p>
-        </w:tc>
-      </w:tr>
-      <w:tr>
-        <w:trPr>
-          <w:trHeight w:val="348"/>
-        </w:trPr>
-        <w:tc>
-          <w:tcPr>
-            <w:tcW w:w="3024" w:type="dxa"/>
-            <w:vMerge/>
-            <w:tcBorders>
-              <w:top w:val="single" w:sz="4" w:space="0" w:color="auto"/>
-              <w:left w:val="nil"/>
-              <w:bottom w:val="single" w:sz="4" w:space="0" w:color="auto"/>
-              <w:right w:val="single" w:sz="4" w:space="0" w:color="auto"/>
-            </w:tcBorders>
-            <w:shd w:val="clear" w:color="auto" w:fill="auto"/>
-            <w:tcMar>
-              <w:top w:w="0" w:type="dxa"/>
-              <w:left w:w="0" w:type="dxa"/>
-              <w:bottom w:w="0" w:type="dxa"/>
-              <w:right w:w="0" w:type="dxa"/>
-            </w:tcMar>
-            <w:vAlign w:val="center"/>
-          </w:tcPr>
-          <w:p>
-            <w:pPr>
-              <w:widowControl/>
-              <w:pBdr>
-                <w:top w:val="none" w:sz="0" w:space="1" w:color="000000"/>
-                <w:left w:val="none" w:sz="0" w:space="4" w:color="000000"/>
-                <w:bottom w:val="none" w:sz="0" w:space="1" w:color="000000"/>
-                <w:right w:val="none" w:sz="0" w:space="4" w:color="000000"/>
-                <w:between w:val="nil"/>
-              </w:pBdr>
-              <w:spacing w:after="0" w:line="240" w:lineRule="auto"/>
-              <w:ind w:left="80"/>
-              <w:jc w:val="center"/>
-              <w:rPr>
-                <w:b/>
-                <w:sz w:val="18"/>
-                <w:szCs w:val="18"/>
-              </w:rPr>
-            </w:pPr>
-          </w:p>
-        </w:tc>
-        <w:tc>
-          <w:tcPr>
-            <w:tcW w:w="3024" w:type="dxa"/>
-            <w:tcBorders>
-              <w:top w:val="single" w:sz="4" w:space="0" w:color="auto"/>
-              <w:left w:val="single" w:sz="4" w:space="0" w:color="auto"/>
-              <w:bottom w:val="single" w:sz="4" w:space="0" w:color="auto"/>
-              <w:right w:val="single" w:sz="4" w:space="0" w:color="auto"/>
-            </w:tcBorders>
-            <w:shd w:val="clear" w:color="auto" w:fill="auto"/>
-            <w:vAlign w:val="center"/>
-          </w:tcPr>
-          <w:p>
-            <w:pPr>
-              <w:widowControl/>
-              <w:pBdr>
-                <w:top w:val="none" w:sz="0" w:space="1" w:color="000000"/>
-                <w:left w:val="none" w:sz="0" w:space="4" w:color="000000"/>
-                <w:bottom w:val="none" w:sz="0" w:space="1" w:color="000000"/>
-                <w:right w:val="none" w:sz="0" w:space="4" w:color="000000"/>
-                <w:between w:val="nil"/>
-              </w:pBdr>
-              <w:spacing w:after="0" w:line="240" w:lineRule="auto"/>
-              <w:ind w:left="80"/>
-              <w:jc w:val="center"/>
-              <w:rPr>
-                <w:b/>
-                <w:sz w:val="18"/>
-                <w:szCs w:val="18"/>
-              </w:rPr>
-            </w:pPr>
-            <w:r>
-              <w:rPr>
-                <w:b/>
-                <w:sz w:val="18"/>
-                <w:szCs w:val="18"/>
-              </w:rPr>
-              <w:t>Project</w:t>
-            </w:r>
-            <w:r>
-              <w:rPr>
-                <w:b/>
-                <w:sz w:val="18"/>
-                <w:szCs w:val="18"/>
-              </w:rPr>
-              <w:t>1</w:t>
-            </w:r>
-            <w:r>
-              <w:rPr>
-                <w:b/>
-                <w:sz w:val="18"/>
-                <w:szCs w:val="18"/>
-              </w:rPr>
-              <w:t xml:space="preserve"> </w:t>
-            </w:r>
-            <w:r>
-              <w:rPr>
-                <w:b/>
-                <w:sz w:val="18"/>
-                <w:szCs w:val="18"/>
-              </w:rPr>
-              <w:t>(Eclipse)</w:t>
-            </w:r>
-          </w:p>
-        </w:tc>
-        <w:tc>
-          <w:tcPr>
-            <w:tcW w:w="3024" w:type="dxa"/>
-            <w:tcBorders>
-              <w:top w:val="single" w:sz="4" w:space="0" w:color="auto"/>
-              <w:left w:val="single" w:sz="4" w:space="0" w:color="auto"/>
-              <w:bottom w:val="single" w:sz="4" w:space="0" w:color="auto"/>
-              <w:right w:val="dotted" w:sz="4" w:space="0" w:color="000000"/>
-            </w:tcBorders>
-            <w:shd w:val="clear" w:color="auto" w:fill="auto"/>
-            <w:vAlign w:val="center"/>
-          </w:tcPr>
-          <w:p>
-            <w:pPr>
-              <w:widowControl/>
-              <w:pBdr>
-                <w:top w:val="none" w:sz="0" w:space="1" w:color="000000"/>
-                <w:left w:val="none" w:sz="0" w:space="4" w:color="000000"/>
-                <w:bottom w:val="none" w:sz="0" w:space="1" w:color="000000"/>
-                <w:right w:val="none" w:sz="0" w:space="4" w:color="000000"/>
-                <w:between w:val="nil"/>
-              </w:pBdr>
-              <w:spacing w:after="0" w:line="240" w:lineRule="auto"/>
-              <w:ind w:left="80"/>
-              <w:jc w:val="center"/>
-              <w:rPr>
-                <w:b/>
-                <w:sz w:val="18"/>
-                <w:szCs w:val="18"/>
-              </w:rPr>
-            </w:pPr>
-            <w:r>
-              <w:rPr>
-                <w:b/>
-                <w:sz w:val="18"/>
-                <w:szCs w:val="18"/>
-              </w:rPr>
-              <w:t xml:space="preserve">Servlet </w:t>
-            </w:r>
-            <w:r>
-              <w:rPr>
-                <w:rFonts w:hint="eastAsia"/>
-                <w:b/>
-                <w:sz w:val="18"/>
-                <w:szCs w:val="18"/>
-              </w:rPr>
-              <w:t>M</w:t>
-            </w:r>
-            <w:r>
-              <w:rPr>
-                <w:b/>
-                <w:sz w:val="18"/>
-                <w:szCs w:val="18"/>
-              </w:rPr>
-              <w:t xml:space="preserve">VC2 </w:t>
-            </w:r>
-            <w:r>
-              <w:rPr>
-                <w:rFonts w:hint="eastAsia"/>
-                <w:b/>
-                <w:sz w:val="18"/>
-                <w:szCs w:val="18"/>
-              </w:rPr>
-              <w:t>패턴</w:t>
+              <w:t>React, JPA 기반 SNS</w:t>
             </w:r>
           </w:p>
         </w:tc>
@@ -11365,13 +11283,6 @@
           <w:p>
             <w:pPr>
               <w:widowControl/>
-              <w:pBdr>
-                <w:top w:val="none" w:sz="0" w:space="1" w:color="000000"/>
-                <w:left w:val="none" w:sz="0" w:space="4" w:color="000000"/>
-                <w:bottom w:val="none" w:sz="0" w:space="1" w:color="000000"/>
-                <w:right w:val="none" w:sz="0" w:space="4" w:color="000000"/>
-                <w:between w:val="nil"/>
-              </w:pBdr>
               <w:spacing w:before="200" w:line="240" w:lineRule="auto"/>
               <w:ind w:left="113" w:right="113" w:firstLine="170"/>
               <w:rPr>
@@ -11387,38 +11298,16 @@
                 <w:sz w:val="18"/>
                 <w:szCs w:val="18"/>
               </w:rPr>
-              <w:t>“</w:t>
-            </w:r>
-            <w:r>
-              <w:rPr>
-                <w:b/>
-                <w:sz w:val="18"/>
-                <w:szCs w:val="18"/>
-              </w:rPr>
-              <w:t>변화에 유연하게 대응하며 성장하는 개발자</w:t>
-            </w:r>
-            <w:r>
-              <w:rPr>
-                <w:b/>
-                <w:sz w:val="18"/>
-                <w:szCs w:val="18"/>
-              </w:rPr>
-              <w:t xml:space="preserve">”  </w:t>
-            </w:r>
-          </w:p>
-          <w:p>
-            <w:pPr>
-              <w:widowControl/>
-              <w:pBdr>
-                <w:top w:val="none" w:sz="0" w:space="1" w:color="000000"/>
-                <w:left w:val="none" w:sz="0" w:space="4" w:color="000000"/>
-                <w:bottom w:val="none" w:sz="0" w:space="1" w:color="000000"/>
-                <w:right w:val="none" w:sz="0" w:space="4" w:color="000000"/>
-                <w:between w:val="nil"/>
-              </w:pBdr>
+              <w:t xml:space="preserve">“변화에 유연하게 대응하며 성장하는 개발자”  </w:t>
+            </w:r>
+          </w:p>
+          <w:p>
+            <w:pPr>
+              <w:widowControl/>
               <w:spacing w:before="200" w:line="240" w:lineRule="auto"/>
               <w:ind w:left="113" w:right="113" w:firstLine="170"/>
               <w:rPr>
+                <w:rFonts w:hint="eastAsia"/>
                 <w:bCs/>
                 <w:sz w:val="18"/>
                 <w:szCs w:val="18"/>
@@ -11427,6 +11316,7 @@
             </w:pPr>
             <w:r>
               <w:rPr>
+                <w:rFonts w:hint="eastAsia"/>
                 <w:bCs/>
                 <w:sz w:val="18"/>
                 <w:szCs w:val="18"/>
@@ -11436,6 +11326,7 @@
             </w:r>
             <w:r>
               <w:rPr>
+                <w:rFonts w:hint="eastAsia"/>
                 <w:b/>
                 <w:bCs/>
                 <w:sz w:val="18"/>
@@ -11446,6 +11337,7 @@
             </w:r>
             <w:r>
               <w:rPr>
+                <w:rFonts w:hint="eastAsia"/>
                 <w:bCs/>
                 <w:sz w:val="18"/>
                 <w:szCs w:val="18"/>
@@ -11455,6 +11347,7 @@
             </w:r>
             <w:r>
               <w:rPr>
+                <w:rFonts w:hint="eastAsia"/>
                 <w:b/>
                 <w:bCs/>
                 <w:sz w:val="18"/>
@@ -11465,6 +11358,7 @@
             </w:r>
             <w:r>
               <w:rPr>
+                <w:rFonts w:hint="eastAsia"/>
                 <w:bCs/>
                 <w:sz w:val="18"/>
                 <w:szCs w:val="18"/>
@@ -11474,6 +11368,7 @@
             </w:r>
             <w:r>
               <w:rPr>
+                <w:rFonts w:hint="eastAsia"/>
                 <w:b/>
                 <w:bCs/>
                 <w:sz w:val="18"/>
@@ -11484,6 +11379,7 @@
             </w:r>
             <w:r>
               <w:rPr>
+                <w:rFonts w:hint="eastAsia"/>
                 <w:bCs/>
                 <w:sz w:val="18"/>
                 <w:szCs w:val="18"/>
@@ -11493,6 +11389,7 @@
             </w:r>
             <w:r>
               <w:rPr>
+                <w:rFonts w:hint="eastAsia"/>
                 <w:b/>
                 <w:bCs/>
                 <w:sz w:val="18"/>
@@ -11503,6 +11400,7 @@
             </w:r>
             <w:r>
               <w:rPr>
+                <w:rFonts w:hint="eastAsia"/>
                 <w:bCs/>
                 <w:sz w:val="18"/>
                 <w:szCs w:val="18"/>
@@ -11516,6 +11414,7 @@
               <w:spacing w:line="240" w:lineRule="auto"/>
               <w:ind w:left="113" w:right="113" w:firstLine="170"/>
               <w:rPr>
+                <w:rFonts w:hint="eastAsia"/>
                 <w:bCs/>
                 <w:sz w:val="18"/>
                 <w:szCs w:val="18"/>
@@ -11524,103 +11423,68 @@
             </w:pPr>
             <w:r>
               <w:rPr>
+                <w:rFonts w:hint="eastAsia"/>
+                <w:bCs/>
+                <w:sz w:val="18"/>
+                <w:szCs w:val="18"/>
+              </w:rPr>
+              <w:t xml:space="preserve">입사 초기에는 회사 개발 환경과 업무 프로세스를 빠르게 익히는 데 집중하겠습니다. 선배 개발자들의 코드를 분석하고 코드 리뷰 과정에서 피드백을 적극적으로 받아들이며 실무 감각을 키우겠습니다. 또한 업무 관련 기술 문서와 사내 위키를 꾸준히 읽어 회사 내부 개발 방식과 규칙을 익히고, 프로젝트 중 발생한 문제는 바탕화면 학습 노트에 지속적으로 </w:t>
+            </w:r>
+            <w:proofErr w:type="spellStart"/>
+            <w:r>
+              <w:rPr>
+                <w:rFonts w:hint="eastAsia"/>
+                <w:bCs/>
+                <w:sz w:val="18"/>
+                <w:szCs w:val="18"/>
+              </w:rPr>
+              <w:t>기록·정리하여</w:t>
+            </w:r>
+            <w:proofErr w:type="spellEnd"/>
+            <w:r>
+              <w:rPr>
+                <w:rFonts w:hint="eastAsia"/>
+                <w:bCs/>
+                <w:sz w:val="18"/>
+                <w:szCs w:val="18"/>
+              </w:rPr>
+              <w:t xml:space="preserve"> 관리하겠습니다. 부족한 부분은 온라인 강의나 공식 문서를 통해 보완하고, 자격증 취득에도 적극적으로 도전하여 전문성을 체계적으로 확장해 나가겠습니다. </w:t>
+            </w:r>
+            <w:r>
+              <w:rPr>
+                <w:rFonts w:hint="eastAsia"/>
+                <w:b/>
                 <w:bCs/>
                 <w:sz w:val="18"/>
                 <w:szCs w:val="18"/>
                 <w:lang w:val="en-US"/>
               </w:rPr>
-              <w:t xml:space="preserve">입사 초기에는 </w:t>
-            </w:r>
-            <w:r>
-              <w:rPr>
-                <w:b/>
+              <w:t>작은 역할이라도 책임감을 가지고 성실히 수행</w:t>
+            </w:r>
+            <w:r>
+              <w:rPr>
+                <w:rFonts w:hint="eastAsia"/>
                 <w:bCs/>
                 <w:sz w:val="18"/>
                 <w:szCs w:val="18"/>
                 <w:lang w:val="en-US"/>
               </w:rPr>
-              <w:t>회사 개발 환경과 업무 프로세스를 빠르게 이해</w:t>
-            </w:r>
-            <w:r>
-              <w:rPr>
+              <w:t xml:space="preserve">하며, </w:t>
+            </w:r>
+            <w:r>
+              <w:rPr>
+                <w:rFonts w:hint="eastAsia"/>
+                <w:b/>
                 <w:bCs/>
                 <w:sz w:val="18"/>
                 <w:szCs w:val="18"/>
                 <w:lang w:val="en-US"/>
               </w:rPr>
-              <w:t xml:space="preserve">하고, </w:t>
-            </w:r>
-            <w:r>
-              <w:rPr>
-                <w:b/>
-                <w:bCs/>
-                <w:sz w:val="18"/>
-                <w:szCs w:val="18"/>
-                <w:lang w:val="en-US"/>
-              </w:rPr>
-              <w:t>팀원</w:t>
+              <w:t>함께 성장하는 과정</w:t>
             </w:r>
             <w:r>
               <w:rPr>
                 <w:rFonts w:hint="eastAsia"/>
-                <w:b/>
-                <w:bCs/>
-                <w:sz w:val="18"/>
-                <w:szCs w:val="18"/>
-                <w:lang w:val="en-US"/>
-              </w:rPr>
-              <w:t>분</w:t>
-            </w:r>
-            <w:r>
-              <w:rPr>
-                <w:b/>
-                <w:bCs/>
-                <w:sz w:val="18"/>
-                <w:szCs w:val="18"/>
-                <w:lang w:val="en-US"/>
-              </w:rPr>
-              <w:t>들과 협력하며 신뢰를 쌓는 동시에 실무 경험을 통해 역량을 확장</w:t>
-            </w:r>
-            <w:r>
-              <w:rPr>
-                <w:bCs/>
-                <w:sz w:val="18"/>
-                <w:szCs w:val="18"/>
-                <w:lang w:val="en-US"/>
-              </w:rPr>
-              <w:t xml:space="preserve">하는 데 집중하겠습니다. </w:t>
-            </w:r>
-            <w:r>
-              <w:rPr>
-                <w:b/>
-                <w:bCs/>
-                <w:sz w:val="18"/>
-                <w:szCs w:val="18"/>
-                <w:lang w:val="en-US"/>
-              </w:rPr>
-              <w:t>작은 역할이라도 책임감을 가지고 성실히 수행</w:t>
-            </w:r>
-            <w:r>
-              <w:rPr>
-                <w:bCs/>
-                <w:sz w:val="18"/>
-                <w:szCs w:val="18"/>
-                <w:lang w:val="en-US"/>
-              </w:rPr>
-              <w:t xml:space="preserve">하며, </w:t>
-            </w:r>
-            <w:r>
-              <w:rPr>
-                <w:b/>
-                <w:bCs/>
-                <w:sz w:val="18"/>
-                <w:szCs w:val="18"/>
-                <w:lang w:val="en-US"/>
-              </w:rPr>
-              <w:t>함께 성장하는 과정</w:t>
-            </w:r>
-            <w:r>
-              <w:rPr>
                 <w:bCs/>
                 <w:sz w:val="18"/>
                 <w:szCs w:val="18"/>
@@ -11634,6 +11498,7 @@
               <w:spacing w:line="240" w:lineRule="auto"/>
               <w:ind w:left="113" w:right="113" w:firstLine="170"/>
               <w:rPr>
+                <w:rFonts w:hint="eastAsia"/>
                 <w:bCs/>
                 <w:sz w:val="18"/>
                 <w:szCs w:val="18"/>
@@ -11642,6 +11507,7 @@
             </w:pPr>
             <w:r>
               <w:rPr>
+                <w:rFonts w:hint="eastAsia"/>
                 <w:bCs/>
                 <w:sz w:val="18"/>
                 <w:szCs w:val="18"/>
@@ -11651,6 +11517,7 @@
             </w:r>
             <w:r>
               <w:rPr>
+                <w:rFonts w:hint="eastAsia"/>
                 <w:b/>
                 <w:bCs/>
                 <w:sz w:val="18"/>
@@ -11661,6 +11528,7 @@
             </w:r>
             <w:r>
               <w:rPr>
+                <w:rFonts w:hint="eastAsia"/>
                 <w:bCs/>
                 <w:sz w:val="18"/>
                 <w:szCs w:val="18"/>
@@ -11670,6 +11538,7 @@
             </w:r>
             <w:r>
               <w:rPr>
+                <w:rFonts w:hint="eastAsia"/>
                 <w:b/>
                 <w:bCs/>
                 <w:sz w:val="18"/>
@@ -11680,6 +11549,7 @@
             </w:r>
             <w:r>
               <w:rPr>
+                <w:rFonts w:hint="eastAsia"/>
                 <w:bCs/>
                 <w:sz w:val="18"/>
                 <w:szCs w:val="18"/>
@@ -11689,6 +11559,7 @@
             </w:r>
             <w:r>
               <w:rPr>
+                <w:rFonts w:hint="eastAsia"/>
                 <w:b/>
                 <w:bCs/>
                 <w:sz w:val="18"/>
@@ -11699,6 +11570,7 @@
             </w:r>
             <w:r>
               <w:rPr>
+                <w:rFonts w:hint="eastAsia"/>
                 <w:bCs/>
                 <w:sz w:val="18"/>
                 <w:szCs w:val="18"/>
@@ -11708,6 +11580,7 @@
             </w:r>
             <w:r>
               <w:rPr>
+                <w:rFonts w:hint="eastAsia"/>
                 <w:b/>
                 <w:bCs/>
                 <w:sz w:val="18"/>
@@ -11718,6 +11591,7 @@
             </w:r>
             <w:r>
               <w:rPr>
+                <w:rFonts w:hint="eastAsia"/>
                 <w:bCs/>
                 <w:sz w:val="18"/>
                 <w:szCs w:val="18"/>
@@ -11727,6 +11601,7 @@
             </w:r>
             <w:r>
               <w:rPr>
+                <w:rFonts w:hint="eastAsia"/>
                 <w:b/>
                 <w:bCs/>
                 <w:sz w:val="18"/>
@@ -11737,6 +11612,7 @@
             </w:r>
             <w:r>
               <w:rPr>
+                <w:rFonts w:hint="eastAsia"/>
                 <w:bCs/>
                 <w:sz w:val="18"/>
                 <w:szCs w:val="18"/>
@@ -13152,6 +13028,7 @@
                 <w:sz w:val="18"/>
                 <w:szCs w:val="18"/>
               </w:rPr>
+              <w:lastRenderedPageBreak/>
               <w:t>게시글 CRUD 기능 구현</w:t>
             </w:r>
             <w:r>
@@ -13286,7 +13163,6 @@
                 <w:szCs w:val="18"/>
                 <w:lang w:val="en-US"/>
               </w:rPr>
-              <w:lastRenderedPageBreak/>
               <w:t xml:space="preserve">→ 성과: </w:t>
             </w:r>
             <w:r>
@@ -15105,6 +14981,7 @@
                 <w:sz w:val="18"/>
                 <w:szCs w:val="18"/>
               </w:rPr>
+              <w:lastRenderedPageBreak/>
               <w:t>GitHub</w:t>
             </w:r>
           </w:p>
@@ -15195,7 +15072,6 @@
                 <w:sz w:val="18"/>
                 <w:szCs w:val="18"/>
               </w:rPr>
-              <w:lastRenderedPageBreak/>
               <w:t>주요기능</w:t>
             </w:r>
           </w:p>
